--- a/doc/C C++.docx
+++ b/doc/C C++.docx
@@ -1,6 +1,6 @@
 
 <file path=word/document.xml><?xml version="1.0" encoding="utf-8"?>
-<w:document xmlns:ve="http://schemas.openxmlformats.org/markup-compatibility/2006" xmlns:o="urn:schemas-microsoft-com:office:office" xmlns:r="http://schemas.openxmlformats.org/officeDocument/2006/relationships" xmlns:m="http://schemas.openxmlformats.org/officeDocument/2006/math" xmlns:v="urn:schemas-microsoft-com:vml" xmlns:wp="http://schemas.openxmlformats.org/drawingml/2006/wordprocessingDrawing" xmlns:w10="urn:schemas-microsoft-com:office:word" xmlns:w="http://schemas.openxmlformats.org/wordprocessingml/2006/main" xmlns:wne="http://schemas.microsoft.com/office/word/2006/wordml">
+<w:document xmlns:wpc="http://schemas.microsoft.com/office/word/2010/wordprocessingCanvas" xmlns:mc="http://schemas.openxmlformats.org/markup-compatibility/2006" xmlns:o="urn:schemas-microsoft-com:office:office" xmlns:r="http://schemas.openxmlformats.org/officeDocument/2006/relationships" xmlns:m="http://schemas.openxmlformats.org/officeDocument/2006/math" xmlns:v="urn:schemas-microsoft-com:vml" xmlns:wp14="http://schemas.microsoft.com/office/word/2010/wordprocessingDrawing" xmlns:wp="http://schemas.openxmlformats.org/drawingml/2006/wordprocessingDrawing" xmlns:w10="urn:schemas-microsoft-com:office:word" xmlns:w="http://schemas.openxmlformats.org/wordprocessingml/2006/main" xmlns:w14="http://schemas.microsoft.com/office/word/2010/wordml" xmlns:w15="http://schemas.microsoft.com/office/word/2012/wordml" xmlns:wpg="http://schemas.microsoft.com/office/word/2010/wordprocessingGroup" xmlns:wpi="http://schemas.microsoft.com/office/word/2010/wordprocessingInk" xmlns:wne="http://schemas.microsoft.com/office/word/2006/wordml" xmlns:wps="http://schemas.microsoft.com/office/word/2010/wordprocessingShape" mc:Ignorable="w14 w15 wp14">
   <w:body>
     <w:p>
       <w:pPr>
@@ -367,9 +367,6 @@
       <w:pPr>
         <w:spacing w:line="220" w:lineRule="atLeast"/>
         <w:ind w:firstLineChars="100" w:firstLine="220"/>
-        <w:rPr>
-          <w:rFonts w:hint="eastAsia"/>
-        </w:rPr>
       </w:pPr>
       <w:r>
         <w:rPr>
@@ -388,9 +385,6 @@
       <w:pPr>
         <w:spacing w:line="220" w:lineRule="atLeast"/>
         <w:ind w:firstLineChars="100" w:firstLine="220"/>
-        <w:rPr>
-          <w:rFonts w:hint="eastAsia"/>
-        </w:rPr>
       </w:pPr>
       <w:r>
         <w:rPr>
@@ -439,9 +433,6 @@
       <w:pPr>
         <w:spacing w:line="220" w:lineRule="atLeast"/>
         <w:ind w:firstLineChars="100" w:firstLine="220"/>
-        <w:rPr>
-          <w:rFonts w:hint="eastAsia"/>
-        </w:rPr>
       </w:pPr>
       <w:r>
         <w:rPr>
@@ -490,7 +481,135 @@
       <w:pPr>
         <w:spacing w:line="220" w:lineRule="atLeast"/>
         <w:ind w:firstLineChars="100" w:firstLine="220"/>
-      </w:pPr>
+        <w:rPr>
+          <w:rFonts w:hint="eastAsia"/>
+        </w:rPr>
+      </w:pPr>
+    </w:p>
+    <w:p>
+      <w:pPr>
+        <w:spacing w:line="220" w:lineRule="atLeast"/>
+        <w:ind w:firstLineChars="100" w:firstLine="220"/>
+      </w:pPr>
+      <w:r>
+        <w:t>--</w:t>
+      </w:r>
+    </w:p>
+    <w:p>
+      <w:pPr>
+        <w:adjustRightInd/>
+        <w:snapToGrid/>
+        <w:spacing w:line="220" w:lineRule="atLeast"/>
+      </w:pPr>
+      <w:r>
+        <w:br w:type="page"/>
+      </w:r>
+    </w:p>
+    <w:p>
+      <w:pPr>
+        <w:pStyle w:val="a5"/>
+        <w:numPr>
+          <w:ilvl w:val="0"/>
+          <w:numId w:val="4"/>
+        </w:numPr>
+        <w:spacing w:line="220" w:lineRule="atLeast"/>
+        <w:ind w:firstLineChars="0"/>
+      </w:pPr>
+      <w:r>
+        <w:rPr>
+          <w:rFonts w:hint="eastAsia"/>
+        </w:rPr>
+        <w:lastRenderedPageBreak/>
+        <w:t>交换</w:t>
+      </w:r>
+      <w:r>
+        <w:rPr>
+          <w:rFonts w:hint="eastAsia"/>
+        </w:rPr>
+        <w:t>2</w:t>
+      </w:r>
+      <w:r>
+        <w:rPr>
+          <w:rFonts w:hint="eastAsia"/>
+        </w:rPr>
+        <w:t>个变量的值</w:t>
+      </w:r>
+    </w:p>
+    <w:p>
+      <w:pPr>
+        <w:pStyle w:val="a5"/>
+        <w:spacing w:line="220" w:lineRule="atLeast"/>
+        <w:ind w:left="640" w:firstLineChars="0" w:firstLine="0"/>
+        <w:rPr>
+          <w:rFonts w:hint="eastAsia"/>
+        </w:rPr>
+      </w:pPr>
+      <w:bookmarkStart w:id="0" w:name="_GoBack"/>
+      <w:bookmarkEnd w:id="0"/>
+    </w:p>
+    <w:p>
+      <w:pPr>
+        <w:pStyle w:val="a5"/>
+        <w:numPr>
+          <w:ilvl w:val="0"/>
+          <w:numId w:val="4"/>
+        </w:numPr>
+        <w:spacing w:line="220" w:lineRule="atLeast"/>
+        <w:ind w:firstLineChars="0"/>
+      </w:pPr>
+      <w:r>
+        <w:t>呃呃呃</w:t>
+      </w:r>
+    </w:p>
+    <w:p>
+      <w:pPr>
+        <w:pStyle w:val="a5"/>
+        <w:spacing w:line="220" w:lineRule="atLeast"/>
+        <w:ind w:left="640" w:firstLineChars="0" w:firstLine="0"/>
+      </w:pPr>
+      <w:r>
+        <w:rPr>
+          <w:rFonts w:hint="eastAsia"/>
+        </w:rPr>
+        <w:t>2</w:t>
+      </w:r>
+      <w:r>
+        <w:rPr>
+          <w:rFonts w:hint="eastAsia"/>
+        </w:rPr>
+        <w:t>除以</w:t>
+      </w:r>
+      <w:r>
+        <w:rPr>
+          <w:rFonts w:hint="eastAsia"/>
+        </w:rPr>
+        <w:t>8 ==</w:t>
+      </w:r>
+      <w:r>
+        <w:t>0</w:t>
+      </w:r>
+    </w:p>
+    <w:p>
+      <w:pPr>
+        <w:pStyle w:val="a5"/>
+        <w:spacing w:line="220" w:lineRule="atLeast"/>
+        <w:ind w:left="640" w:firstLineChars="0" w:firstLine="0"/>
+        <w:rPr>
+          <w:rFonts w:hint="eastAsia"/>
+        </w:rPr>
+      </w:pPr>
+      <w:r>
+        <w:t>2/8=0</w:t>
+      </w:r>
+      <w:r>
+        <w:fldChar w:fldCharType="begin"/>
+      </w:r>
+      <w:r>
+        <w:instrText xml:space="preserve"> LISTNUM </w:instrText>
+      </w:r>
+      <w:r>
+        <w:fldChar w:fldCharType="end"/>
+      </w:r>
     </w:p>
     <w:sectPr>
       <w:pgSz w:w="11906" w:h="16838"/>
@@ -503,7 +622,7 @@
 </file>
 
 <file path=word/endnotes.xml><?xml version="1.0" encoding="utf-8"?>
-<w:endnotes xmlns:ve="http://schemas.openxmlformats.org/markup-compatibility/2006" xmlns:o="urn:schemas-microsoft-com:office:office" xmlns:r="http://schemas.openxmlformats.org/officeDocument/2006/relationships" xmlns:m="http://schemas.openxmlformats.org/officeDocument/2006/math" xmlns:v="urn:schemas-microsoft-com:vml" xmlns:wp="http://schemas.openxmlformats.org/drawingml/2006/wordprocessingDrawing" xmlns:w10="urn:schemas-microsoft-com:office:word" xmlns:w="http://schemas.openxmlformats.org/wordprocessingml/2006/main" xmlns:wne="http://schemas.microsoft.com/office/word/2006/wordml">
+<w:endnotes xmlns:wpc="http://schemas.microsoft.com/office/word/2010/wordprocessingCanvas" xmlns:mc="http://schemas.openxmlformats.org/markup-compatibility/2006" xmlns:o="urn:schemas-microsoft-com:office:office" xmlns:r="http://schemas.openxmlformats.org/officeDocument/2006/relationships" xmlns:m="http://schemas.openxmlformats.org/officeDocument/2006/math" xmlns:v="urn:schemas-microsoft-com:vml" xmlns:wp14="http://schemas.microsoft.com/office/word/2010/wordprocessingDrawing" xmlns:wp="http://schemas.openxmlformats.org/drawingml/2006/wordprocessingDrawing" xmlns:w10="urn:schemas-microsoft-com:office:word" xmlns:w="http://schemas.openxmlformats.org/wordprocessingml/2006/main" xmlns:w14="http://schemas.microsoft.com/office/word/2010/wordml" xmlns:w15="http://schemas.microsoft.com/office/word/2012/wordml" xmlns:wpg="http://schemas.microsoft.com/office/word/2010/wordprocessingGroup" xmlns:wpi="http://schemas.microsoft.com/office/word/2010/wordprocessingInk" xmlns:wne="http://schemas.microsoft.com/office/word/2006/wordml" xmlns:wps="http://schemas.microsoft.com/office/word/2010/wordprocessingShape" mc:Ignorable="w14 w15 wp14">
   <w:endnote w:type="separator" w:id="-1">
     <w:p>
       <w:pPr>
@@ -528,7 +647,7 @@
 </file>
 
 <file path=word/footnotes.xml><?xml version="1.0" encoding="utf-8"?>
-<w:footnotes xmlns:ve="http://schemas.openxmlformats.org/markup-compatibility/2006" xmlns:o="urn:schemas-microsoft-com:office:office" xmlns:r="http://schemas.openxmlformats.org/officeDocument/2006/relationships" xmlns:m="http://schemas.openxmlformats.org/officeDocument/2006/math" xmlns:v="urn:schemas-microsoft-com:vml" xmlns:wp="http://schemas.openxmlformats.org/drawingml/2006/wordprocessingDrawing" xmlns:w10="urn:schemas-microsoft-com:office:word" xmlns:w="http://schemas.openxmlformats.org/wordprocessingml/2006/main" xmlns:wne="http://schemas.microsoft.com/office/word/2006/wordml">
+<w:footnotes xmlns:wpc="http://schemas.microsoft.com/office/word/2010/wordprocessingCanvas" xmlns:mc="http://schemas.openxmlformats.org/markup-compatibility/2006" xmlns:o="urn:schemas-microsoft-com:office:office" xmlns:r="http://schemas.openxmlformats.org/officeDocument/2006/relationships" xmlns:m="http://schemas.openxmlformats.org/officeDocument/2006/math" xmlns:v="urn:schemas-microsoft-com:vml" xmlns:wp14="http://schemas.microsoft.com/office/word/2010/wordprocessingDrawing" xmlns:wp="http://schemas.openxmlformats.org/drawingml/2006/wordprocessingDrawing" xmlns:w10="urn:schemas-microsoft-com:office:word" xmlns:w="http://schemas.openxmlformats.org/wordprocessingml/2006/main" xmlns:w14="http://schemas.microsoft.com/office/word/2010/wordml" xmlns:w15="http://schemas.microsoft.com/office/word/2012/wordml" xmlns:wpg="http://schemas.microsoft.com/office/word/2010/wordprocessingGroup" xmlns:wpi="http://schemas.microsoft.com/office/word/2010/wordprocessingInk" xmlns:wne="http://schemas.microsoft.com/office/word/2006/wordml" xmlns:wps="http://schemas.microsoft.com/office/word/2010/wordprocessingShape" mc:Ignorable="w14 w15 wp14">
   <w:footnote w:type="separator" w:id="-1">
     <w:p>
       <w:pPr>
@@ -553,11 +672,101 @@
 </file>
 
 <file path=word/numbering.xml><?xml version="1.0" encoding="utf-8"?>
-<w:numbering xmlns:ve="http://schemas.openxmlformats.org/markup-compatibility/2006" xmlns:o="urn:schemas-microsoft-com:office:office" xmlns:r="http://schemas.openxmlformats.org/officeDocument/2006/relationships" xmlns:m="http://schemas.openxmlformats.org/officeDocument/2006/math" xmlns:v="urn:schemas-microsoft-com:vml" xmlns:wp="http://schemas.openxmlformats.org/drawingml/2006/wordprocessingDrawing" xmlns:w10="urn:schemas-microsoft-com:office:word" xmlns:w="http://schemas.openxmlformats.org/wordprocessingml/2006/main" xmlns:wne="http://schemas.microsoft.com/office/word/2006/wordml"/>
+<w:numbering xmlns:wpc="http://schemas.microsoft.com/office/word/2010/wordprocessingCanvas" xmlns:mc="http://schemas.openxmlformats.org/markup-compatibility/2006" xmlns:o="urn:schemas-microsoft-com:office:office" xmlns:r="http://schemas.openxmlformats.org/officeDocument/2006/relationships" xmlns:m="http://schemas.openxmlformats.org/officeDocument/2006/math" xmlns:v="urn:schemas-microsoft-com:vml" xmlns:wp14="http://schemas.microsoft.com/office/word/2010/wordprocessingDrawing" xmlns:wp="http://schemas.openxmlformats.org/drawingml/2006/wordprocessingDrawing" xmlns:w10="urn:schemas-microsoft-com:office:word" xmlns:w="http://schemas.openxmlformats.org/wordprocessingml/2006/main" xmlns:w14="http://schemas.microsoft.com/office/word/2010/wordml" xmlns:w15="http://schemas.microsoft.com/office/word/2012/wordml" xmlns:wpg="http://schemas.microsoft.com/office/word/2010/wordprocessingGroup" xmlns:wpi="http://schemas.microsoft.com/office/word/2010/wordprocessingInk" xmlns:wne="http://schemas.microsoft.com/office/word/2006/wordml" xmlns:wps="http://schemas.microsoft.com/office/word/2010/wordprocessingShape" mc:Ignorable="w14 w15 wp14">
+  <w:abstractNum w:abstractNumId="1" w15:restartNumberingAfterBreak="0">
+    <w:nsid w:val="51241AA0"/>
+    <w:multiLevelType w:val="hybridMultilevel"/>
+    <w:tmpl w:val="59CA004E"/>
+    <w:lvl w:ilvl="0" w:tplc="0409000F">
+      <w:start w:val="1"/>
+      <w:numFmt w:val="decimal"/>
+      <w:lvlText w:val="%1."/>
+      <w:lvlJc w:val="left"/>
+      <w:pPr>
+        <w:ind w:left="640" w:hanging="420"/>
+      </w:pPr>
+    </w:lvl>
+    <w:lvl w:ilvl="1" w:tplc="04090019" w:tentative="1">
+      <w:start w:val="1"/>
+      <w:numFmt w:val="lowerLetter"/>
+      <w:lvlText w:val="%2)"/>
+      <w:lvlJc w:val="left"/>
+      <w:pPr>
+        <w:ind w:left="1060" w:hanging="420"/>
+      </w:pPr>
+    </w:lvl>
+    <w:lvl w:ilvl="2" w:tplc="0409001B" w:tentative="1">
+      <w:start w:val="1"/>
+      <w:numFmt w:val="lowerRoman"/>
+      <w:lvlText w:val="%3."/>
+      <w:lvlJc w:val="right"/>
+      <w:pPr>
+        <w:ind w:left="1480" w:hanging="420"/>
+      </w:pPr>
+    </w:lvl>
+    <w:lvl w:ilvl="3" w:tplc="0409000F" w:tentative="1">
+      <w:start w:val="1"/>
+      <w:numFmt w:val="decimal"/>
+      <w:lvlText w:val="%4."/>
+      <w:lvlJc w:val="left"/>
+      <w:pPr>
+        <w:ind w:left="1900" w:hanging="420"/>
+      </w:pPr>
+    </w:lvl>
+    <w:lvl w:ilvl="4" w:tplc="04090019" w:tentative="1">
+      <w:start w:val="1"/>
+      <w:numFmt w:val="lowerLetter"/>
+      <w:lvlText w:val="%5)"/>
+      <w:lvlJc w:val="left"/>
+      <w:pPr>
+        <w:ind w:left="2320" w:hanging="420"/>
+      </w:pPr>
+    </w:lvl>
+    <w:lvl w:ilvl="5" w:tplc="0409001B" w:tentative="1">
+      <w:start w:val="1"/>
+      <w:numFmt w:val="lowerRoman"/>
+      <w:lvlText w:val="%6."/>
+      <w:lvlJc w:val="right"/>
+      <w:pPr>
+        <w:ind w:left="2740" w:hanging="420"/>
+      </w:pPr>
+    </w:lvl>
+    <w:lvl w:ilvl="6" w:tplc="0409000F" w:tentative="1">
+      <w:start w:val="1"/>
+      <w:numFmt w:val="decimal"/>
+      <w:lvlText w:val="%7."/>
+      <w:lvlJc w:val="left"/>
+      <w:pPr>
+        <w:ind w:left="3160" w:hanging="420"/>
+      </w:pPr>
+    </w:lvl>
+    <w:lvl w:ilvl="7" w:tplc="04090019" w:tentative="1">
+      <w:start w:val="1"/>
+      <w:numFmt w:val="lowerLetter"/>
+      <w:lvlText w:val="%8)"/>
+      <w:lvlJc w:val="left"/>
+      <w:pPr>
+        <w:ind w:left="3580" w:hanging="420"/>
+      </w:pPr>
+    </w:lvl>
+    <w:lvl w:ilvl="8" w:tplc="0409001B" w:tentative="1">
+      <w:start w:val="1"/>
+      <w:numFmt w:val="lowerRoman"/>
+      <w:lvlText w:val="%9."/>
+      <w:lvlJc w:val="right"/>
+      <w:pPr>
+        <w:ind w:left="4000" w:hanging="420"/>
+      </w:pPr>
+    </w:lvl>
+  </w:abstractNum>
+  <w:num w:numId="4">
+    <w:abstractNumId w:val="1"/>
+  </w:num>
+</w:numbering>
 </file>
 
 <file path=word/styles.xml><?xml version="1.0" encoding="utf-8"?>
-<w:styles xmlns:r="http://schemas.openxmlformats.org/officeDocument/2006/relationships" xmlns:w="http://schemas.openxmlformats.org/wordprocessingml/2006/main">
+<w:styles xmlns:mc="http://schemas.openxmlformats.org/markup-compatibility/2006" xmlns:r="http://schemas.openxmlformats.org/officeDocument/2006/relationships" xmlns:w="http://schemas.openxmlformats.org/wordprocessingml/2006/main" xmlns:w14="http://schemas.microsoft.com/office/word/2010/wordml" xmlns:w15="http://schemas.microsoft.com/office/word/2012/wordml" mc:Ignorable="w14 w15">
   <w:docDefaults>
     <w:rPrDefault>
       <w:rPr>
@@ -573,144 +782,378 @@
       </w:pPr>
     </w:pPrDefault>
   </w:docDefaults>
-  <w:latentStyles w:defLockedState="0" w:defUIPriority="99" w:defSemiHidden="1" w:defUnhideWhenUsed="1" w:defQFormat="0" w:count="267">
-    <w:lsdException w:name="Normal" w:semiHidden="0" w:uiPriority="0" w:unhideWhenUsed="0" w:qFormat="1"/>
-    <w:lsdException w:name="heading 1" w:semiHidden="0" w:uiPriority="9" w:unhideWhenUsed="0" w:qFormat="1"/>
-    <w:lsdException w:name="heading 2" w:uiPriority="9" w:qFormat="1"/>
-    <w:lsdException w:name="heading 3" w:uiPriority="9" w:qFormat="1"/>
-    <w:lsdException w:name="heading 4" w:uiPriority="9" w:qFormat="1"/>
-    <w:lsdException w:name="heading 5" w:uiPriority="9" w:qFormat="1"/>
-    <w:lsdException w:name="heading 6" w:uiPriority="9" w:qFormat="1"/>
-    <w:lsdException w:name="heading 7" w:uiPriority="9" w:qFormat="1"/>
-    <w:lsdException w:name="heading 8" w:uiPriority="9" w:qFormat="1"/>
-    <w:lsdException w:name="heading 9" w:uiPriority="9" w:qFormat="1"/>
-    <w:lsdException w:name="toc 1" w:uiPriority="39"/>
-    <w:lsdException w:name="toc 2" w:uiPriority="39"/>
-    <w:lsdException w:name="toc 3" w:uiPriority="39"/>
-    <w:lsdException w:name="toc 4" w:uiPriority="39"/>
-    <w:lsdException w:name="toc 5" w:uiPriority="39"/>
-    <w:lsdException w:name="toc 6" w:uiPriority="39"/>
-    <w:lsdException w:name="toc 7" w:uiPriority="39"/>
-    <w:lsdException w:name="toc 8" w:uiPriority="39"/>
-    <w:lsdException w:name="toc 9" w:uiPriority="39"/>
-    <w:lsdException w:name="caption" w:uiPriority="35" w:qFormat="1"/>
-    <w:lsdException w:name="Title" w:semiHidden="0" w:uiPriority="10" w:unhideWhenUsed="0" w:qFormat="1"/>
-    <w:lsdException w:name="Default Paragraph Font" w:uiPriority="1"/>
-    <w:lsdException w:name="Subtitle" w:semiHidden="0" w:uiPriority="11" w:unhideWhenUsed="0" w:qFormat="1"/>
-    <w:lsdException w:name="Strong" w:semiHidden="0" w:uiPriority="22" w:unhideWhenUsed="0" w:qFormat="1"/>
-    <w:lsdException w:name="Emphasis" w:semiHidden="0" w:uiPriority="20" w:unhideWhenUsed="0" w:qFormat="1"/>
-    <w:lsdException w:name="Table Grid" w:semiHidden="0" w:uiPriority="59" w:unhideWhenUsed="0"/>
-    <w:lsdException w:name="Placeholder Text" w:unhideWhenUsed="0"/>
-    <w:lsdException w:name="No Spacing" w:semiHidden="0" w:uiPriority="1" w:unhideWhenUsed="0" w:qFormat="1"/>
-    <w:lsdException w:name="Light Shading" w:semiHidden="0" w:uiPriority="60" w:unhideWhenUsed="0"/>
-    <w:lsdException w:name="Light List" w:semiHidden="0" w:uiPriority="61" w:unhideWhenUsed="0"/>
-    <w:lsdException w:name="Light Grid" w:semiHidden="0" w:uiPriority="62" w:unhideWhenUsed="0"/>
-    <w:lsdException w:name="Medium Shading 1" w:semiHidden="0" w:uiPriority="63" w:unhideWhenUsed="0"/>
-    <w:lsdException w:name="Medium Shading 2" w:semiHidden="0" w:uiPriority="64" w:unhideWhenUsed="0"/>
-    <w:lsdException w:name="Medium List 1" w:semiHidden="0" w:uiPriority="65" w:unhideWhenUsed="0"/>
-    <w:lsdException w:name="Medium List 2" w:semiHidden="0" w:uiPriority="66" w:unhideWhenUsed="0"/>
-    <w:lsdException w:name="Medium Grid 1" w:semiHidden="0" w:uiPriority="67" w:unhideWhenUsed="0"/>
-    <w:lsdException w:name="Medium Grid 2" w:semiHidden="0" w:uiPriority="68" w:unhideWhenUsed="0"/>
-    <w:lsdException w:name="Medium Grid 3" w:semiHidden="0" w:uiPriority="69" w:unhideWhenUsed="0"/>
-    <w:lsdException w:name="Dark List" w:semiHidden="0" w:uiPriority="70" w:unhideWhenUsed="0"/>
-    <w:lsdException w:name="Colorful Shading" w:semiHidden="0" w:uiPriority="71" w:unhideWhenUsed="0"/>
-    <w:lsdException w:name="Colorful List" w:semiHidden="0" w:uiPriority="72" w:unhideWhenUsed="0"/>
-    <w:lsdException w:name="Colorful Grid" w:semiHidden="0" w:uiPriority="73" w:unhideWhenUsed="0"/>
-    <w:lsdException w:name="Light Shading Accent 1" w:semiHidden="0" w:uiPriority="60" w:unhideWhenUsed="0"/>
-    <w:lsdException w:name="Light List Accent 1" w:semiHidden="0" w:uiPriority="61" w:unhideWhenUsed="0"/>
-    <w:lsdException w:name="Light Grid Accent 1" w:semiHidden="0" w:uiPriority="62" w:unhideWhenUsed="0"/>
-    <w:lsdException w:name="Medium Shading 1 Accent 1" w:semiHidden="0" w:uiPriority="63" w:unhideWhenUsed="0"/>
-    <w:lsdException w:name="Medium Shading 2 Accent 1" w:semiHidden="0" w:uiPriority="64" w:unhideWhenUsed="0"/>
-    <w:lsdException w:name="Medium List 1 Accent 1" w:semiHidden="0" w:uiPriority="65" w:unhideWhenUsed="0"/>
-    <w:lsdException w:name="Revision" w:unhideWhenUsed="0"/>
-    <w:lsdException w:name="List Paragraph" w:semiHidden="0" w:uiPriority="34" w:unhideWhenUsed="0" w:qFormat="1"/>
-    <w:lsdException w:name="Quote" w:semiHidden="0" w:uiPriority="29" w:unhideWhenUsed="0" w:qFormat="1"/>
-    <w:lsdException w:name="Intense Quote" w:semiHidden="0" w:uiPriority="30" w:unhideWhenUsed="0" w:qFormat="1"/>
-    <w:lsdException w:name="Medium List 2 Accent 1" w:semiHidden="0" w:uiPriority="66" w:unhideWhenUsed="0"/>
-    <w:lsdException w:name="Medium Grid 1 Accent 1" w:semiHidden="0" w:uiPriority="67" w:unhideWhenUsed="0"/>
-    <w:lsdException w:name="Medium Grid 2 Accent 1" w:semiHidden="0" w:uiPriority="68" w:unhideWhenUsed="0"/>
-    <w:lsdException w:name="Medium Grid 3 Accent 1" w:semiHidden="0" w:uiPriority="69" w:unhideWhenUsed="0"/>
-    <w:lsdException w:name="Dark List Accent 1" w:semiHidden="0" w:uiPriority="70" w:unhideWhenUsed="0"/>
-    <w:lsdException w:name="Colorful Shading Accent 1" w:semiHidden="0" w:uiPriority="71" w:unhideWhenUsed="0"/>
-    <w:lsdException w:name="Colorful List Accent 1" w:semiHidden="0" w:uiPriority="72" w:unhideWhenUsed="0"/>
-    <w:lsdException w:name="Colorful Grid Accent 1" w:semiHidden="0" w:uiPriority="73" w:unhideWhenUsed="0"/>
-    <w:lsdException w:name="Light Shading Accent 2" w:semiHidden="0" w:uiPriority="60" w:unhideWhenUsed="0"/>
-    <w:lsdException w:name="Light List Accent 2" w:semiHidden="0" w:uiPriority="61" w:unhideWhenUsed="0"/>
-    <w:lsdException w:name="Light Grid Accent 2" w:semiHidden="0" w:uiPriority="62" w:unhideWhenUsed="0"/>
-    <w:lsdException w:name="Medium Shading 1 Accent 2" w:semiHidden="0" w:uiPriority="63" w:unhideWhenUsed="0"/>
-    <w:lsdException w:name="Medium Shading 2 Accent 2" w:semiHidden="0" w:uiPriority="64" w:unhideWhenUsed="0"/>
-    <w:lsdException w:name="Medium List 1 Accent 2" w:semiHidden="0" w:uiPriority="65" w:unhideWhenUsed="0"/>
-    <w:lsdException w:name="Medium List 2 Accent 2" w:semiHidden="0" w:uiPriority="66" w:unhideWhenUsed="0"/>
-    <w:lsdException w:name="Medium Grid 1 Accent 2" w:semiHidden="0" w:uiPriority="67" w:unhideWhenUsed="0"/>
-    <w:lsdException w:name="Medium Grid 2 Accent 2" w:semiHidden="0" w:uiPriority="68" w:unhideWhenUsed="0"/>
-    <w:lsdException w:name="Medium Grid 3 Accent 2" w:semiHidden="0" w:uiPriority="69" w:unhideWhenUsed="0"/>
-    <w:lsdException w:name="Dark List Accent 2" w:semiHidden="0" w:uiPriority="70" w:unhideWhenUsed="0"/>
-    <w:lsdException w:name="Colorful Shading Accent 2" w:semiHidden="0" w:uiPriority="71" w:unhideWhenUsed="0"/>
-    <w:lsdException w:name="Colorful List Accent 2" w:semiHidden="0" w:uiPriority="72" w:unhideWhenUsed="0"/>
-    <w:lsdException w:name="Colorful Grid Accent 2" w:semiHidden="0" w:uiPriority="73" w:unhideWhenUsed="0"/>
-    <w:lsdException w:name="Light Shading Accent 3" w:semiHidden="0" w:uiPriority="60" w:unhideWhenUsed="0"/>
-    <w:lsdException w:name="Light List Accent 3" w:semiHidden="0" w:uiPriority="61" w:unhideWhenUsed="0"/>
-    <w:lsdException w:name="Light Grid Accent 3" w:semiHidden="0" w:uiPriority="62" w:unhideWhenUsed="0"/>
-    <w:lsdException w:name="Medium Shading 1 Accent 3" w:semiHidden="0" w:uiPriority="63" w:unhideWhenUsed="0"/>
-    <w:lsdException w:name="Medium Shading 2 Accent 3" w:semiHidden="0" w:uiPriority="64" w:unhideWhenUsed="0"/>
-    <w:lsdException w:name="Medium List 1 Accent 3" w:semiHidden="0" w:uiPriority="65" w:unhideWhenUsed="0"/>
-    <w:lsdException w:name="Medium List 2 Accent 3" w:semiHidden="0" w:uiPriority="66" w:unhideWhenUsed="0"/>
-    <w:lsdException w:name="Medium Grid 1 Accent 3" w:semiHidden="0" w:uiPriority="67" w:unhideWhenUsed="0"/>
-    <w:lsdException w:name="Medium Grid 2 Accent 3" w:semiHidden="0" w:uiPriority="68" w:unhideWhenUsed="0"/>
-    <w:lsdException w:name="Medium Grid 3 Accent 3" w:semiHidden="0" w:uiPriority="69" w:unhideWhenUsed="0"/>
-    <w:lsdException w:name="Dark List Accent 3" w:semiHidden="0" w:uiPriority="70" w:unhideWhenUsed="0"/>
-    <w:lsdException w:name="Colorful Shading Accent 3" w:semiHidden="0" w:uiPriority="71" w:unhideWhenUsed="0"/>
-    <w:lsdException w:name="Colorful List Accent 3" w:semiHidden="0" w:uiPriority="72" w:unhideWhenUsed="0"/>
-    <w:lsdException w:name="Colorful Grid Accent 3" w:semiHidden="0" w:uiPriority="73" w:unhideWhenUsed="0"/>
-    <w:lsdException w:name="Light Shading Accent 4" w:semiHidden="0" w:uiPriority="60" w:unhideWhenUsed="0"/>
-    <w:lsdException w:name="Light List Accent 4" w:semiHidden="0" w:uiPriority="61" w:unhideWhenUsed="0"/>
-    <w:lsdException w:name="Light Grid Accent 4" w:semiHidden="0" w:uiPriority="62" w:unhideWhenUsed="0"/>
-    <w:lsdException w:name="Medium Shading 1 Accent 4" w:semiHidden="0" w:uiPriority="63" w:unhideWhenUsed="0"/>
-    <w:lsdException w:name="Medium Shading 2 Accent 4" w:semiHidden="0" w:uiPriority="64" w:unhideWhenUsed="0"/>
-    <w:lsdException w:name="Medium List 1 Accent 4" w:semiHidden="0" w:uiPriority="65" w:unhideWhenUsed="0"/>
-    <w:lsdException w:name="Medium List 2 Accent 4" w:semiHidden="0" w:uiPriority="66" w:unhideWhenUsed="0"/>
-    <w:lsdException w:name="Medium Grid 1 Accent 4" w:semiHidden="0" w:uiPriority="67" w:unhideWhenUsed="0"/>
-    <w:lsdException w:name="Medium Grid 2 Accent 4" w:semiHidden="0" w:uiPriority="68" w:unhideWhenUsed="0"/>
-    <w:lsdException w:name="Medium Grid 3 Accent 4" w:semiHidden="0" w:uiPriority="69" w:unhideWhenUsed="0"/>
-    <w:lsdException w:name="Dark List Accent 4" w:semiHidden="0" w:uiPriority="70" w:unhideWhenUsed="0"/>
-    <w:lsdException w:name="Colorful Shading Accent 4" w:semiHidden="0" w:uiPriority="71" w:unhideWhenUsed="0"/>
-    <w:lsdException w:name="Colorful List Accent 4" w:semiHidden="0" w:uiPriority="72" w:unhideWhenUsed="0"/>
-    <w:lsdException w:name="Colorful Grid Accent 4" w:semiHidden="0" w:uiPriority="73" w:unhideWhenUsed="0"/>
-    <w:lsdException w:name="Light Shading Accent 5" w:semiHidden="0" w:uiPriority="60" w:unhideWhenUsed="0"/>
-    <w:lsdException w:name="Light List Accent 5" w:semiHidden="0" w:uiPriority="61" w:unhideWhenUsed="0"/>
-    <w:lsdException w:name="Light Grid Accent 5" w:semiHidden="0" w:uiPriority="62" w:unhideWhenUsed="0"/>
-    <w:lsdException w:name="Medium Shading 1 Accent 5" w:semiHidden="0" w:uiPriority="63" w:unhideWhenUsed="0"/>
-    <w:lsdException w:name="Medium Shading 2 Accent 5" w:semiHidden="0" w:uiPriority="64" w:unhideWhenUsed="0"/>
-    <w:lsdException w:name="Medium List 1 Accent 5" w:semiHidden="0" w:uiPriority="65" w:unhideWhenUsed="0"/>
-    <w:lsdException w:name="Medium List 2 Accent 5" w:semiHidden="0" w:uiPriority="66" w:unhideWhenUsed="0"/>
-    <w:lsdException w:name="Medium Grid 1 Accent 5" w:semiHidden="0" w:uiPriority="67" w:unhideWhenUsed="0"/>
-    <w:lsdException w:name="Medium Grid 2 Accent 5" w:semiHidden="0" w:uiPriority="68" w:unhideWhenUsed="0"/>
-    <w:lsdException w:name="Medium Grid 3 Accent 5" w:semiHidden="0" w:uiPriority="69" w:unhideWhenUsed="0"/>
-    <w:lsdException w:name="Dark List Accent 5" w:semiHidden="0" w:uiPriority="70" w:unhideWhenUsed="0"/>
-    <w:lsdException w:name="Colorful Shading Accent 5" w:semiHidden="0" w:uiPriority="71" w:unhideWhenUsed="0"/>
-    <w:lsdException w:name="Colorful List Accent 5" w:semiHidden="0" w:uiPriority="72" w:unhideWhenUsed="0"/>
-    <w:lsdException w:name="Colorful Grid Accent 5" w:semiHidden="0" w:uiPriority="73" w:unhideWhenUsed="0"/>
-    <w:lsdException w:name="Light Shading Accent 6" w:semiHidden="0" w:uiPriority="60" w:unhideWhenUsed="0"/>
-    <w:lsdException w:name="Light List Accent 6" w:semiHidden="0" w:uiPriority="61" w:unhideWhenUsed="0"/>
-    <w:lsdException w:name="Light Grid Accent 6" w:semiHidden="0" w:uiPriority="62" w:unhideWhenUsed="0"/>
-    <w:lsdException w:name="Medium Shading 1 Accent 6" w:semiHidden="0" w:uiPriority="63" w:unhideWhenUsed="0"/>
-    <w:lsdException w:name="Medium Shading 2 Accent 6" w:semiHidden="0" w:uiPriority="64" w:unhideWhenUsed="0"/>
-    <w:lsdException w:name="Medium List 1 Accent 6" w:semiHidden="0" w:uiPriority="65" w:unhideWhenUsed="0"/>
-    <w:lsdException w:name="Medium List 2 Accent 6" w:semiHidden="0" w:uiPriority="66" w:unhideWhenUsed="0"/>
-    <w:lsdException w:name="Medium Grid 1 Accent 6" w:semiHidden="0" w:uiPriority="67" w:unhideWhenUsed="0"/>
-    <w:lsdException w:name="Medium Grid 2 Accent 6" w:semiHidden="0" w:uiPriority="68" w:unhideWhenUsed="0"/>
-    <w:lsdException w:name="Medium Grid 3 Accent 6" w:semiHidden="0" w:uiPriority="69" w:unhideWhenUsed="0"/>
-    <w:lsdException w:name="Dark List Accent 6" w:semiHidden="0" w:uiPriority="70" w:unhideWhenUsed="0"/>
-    <w:lsdException w:name="Colorful Shading Accent 6" w:semiHidden="0" w:uiPriority="71" w:unhideWhenUsed="0"/>
-    <w:lsdException w:name="Colorful List Accent 6" w:semiHidden="0" w:uiPriority="72" w:unhideWhenUsed="0"/>
-    <w:lsdException w:name="Colorful Grid Accent 6" w:semiHidden="0" w:uiPriority="73" w:unhideWhenUsed="0"/>
-    <w:lsdException w:name="Subtle Emphasis" w:semiHidden="0" w:uiPriority="19" w:unhideWhenUsed="0" w:qFormat="1"/>
-    <w:lsdException w:name="Intense Emphasis" w:semiHidden="0" w:uiPriority="21" w:unhideWhenUsed="0" w:qFormat="1"/>
-    <w:lsdException w:name="Subtle Reference" w:semiHidden="0" w:uiPriority="31" w:unhideWhenUsed="0" w:qFormat="1"/>
-    <w:lsdException w:name="Intense Reference" w:semiHidden="0" w:uiPriority="32" w:unhideWhenUsed="0" w:qFormat="1"/>
-    <w:lsdException w:name="Book Title" w:semiHidden="0" w:uiPriority="33" w:unhideWhenUsed="0" w:qFormat="1"/>
-    <w:lsdException w:name="Bibliography" w:uiPriority="37"/>
-    <w:lsdException w:name="TOC Heading" w:uiPriority="39" w:qFormat="1"/>
+  <w:latentStyles w:defLockedState="0" w:defUIPriority="99" w:defSemiHidden="0" w:defUnhideWhenUsed="0" w:defQFormat="0" w:count="371">
+    <w:lsdException w:name="Normal" w:uiPriority="0" w:qFormat="1"/>
+    <w:lsdException w:name="heading 1" w:uiPriority="9" w:qFormat="1"/>
+    <w:lsdException w:name="heading 2" w:semiHidden="1" w:uiPriority="9" w:unhideWhenUsed="1" w:qFormat="1"/>
+    <w:lsdException w:name="heading 3" w:semiHidden="1" w:uiPriority="9" w:unhideWhenUsed="1" w:qFormat="1"/>
+    <w:lsdException w:name="heading 4" w:semiHidden="1" w:uiPriority="9" w:unhideWhenUsed="1" w:qFormat="1"/>
+    <w:lsdException w:name="heading 5" w:semiHidden="1" w:uiPriority="9" w:unhideWhenUsed="1" w:qFormat="1"/>
+    <w:lsdException w:name="heading 6" w:semiHidden="1" w:uiPriority="9" w:unhideWhenUsed="1" w:qFormat="1"/>
+    <w:lsdException w:name="heading 7" w:semiHidden="1" w:uiPriority="9" w:unhideWhenUsed="1" w:qFormat="1"/>
+    <w:lsdException w:name="heading 8" w:semiHidden="1" w:uiPriority="9" w:unhideWhenUsed="1" w:qFormat="1"/>
+    <w:lsdException w:name="heading 9" w:semiHidden="1" w:uiPriority="9" w:unhideWhenUsed="1" w:qFormat="1"/>
+    <w:lsdException w:name="index 1" w:semiHidden="1" w:unhideWhenUsed="1"/>
+    <w:lsdException w:name="index 2" w:semiHidden="1" w:unhideWhenUsed="1"/>
+    <w:lsdException w:name="index 3" w:semiHidden="1" w:unhideWhenUsed="1"/>
+    <w:lsdException w:name="index 4" w:semiHidden="1" w:unhideWhenUsed="1"/>
+    <w:lsdException w:name="index 5" w:semiHidden="1" w:unhideWhenUsed="1"/>
+    <w:lsdException w:name="index 6" w:semiHidden="1" w:unhideWhenUsed="1"/>
+    <w:lsdException w:name="index 7" w:semiHidden="1" w:unhideWhenUsed="1"/>
+    <w:lsdException w:name="index 8" w:semiHidden="1" w:unhideWhenUsed="1"/>
+    <w:lsdException w:name="index 9" w:semiHidden="1" w:unhideWhenUsed="1"/>
+    <w:lsdException w:name="toc 1" w:semiHidden="1" w:uiPriority="39" w:unhideWhenUsed="1"/>
+    <w:lsdException w:name="toc 2" w:semiHidden="1" w:uiPriority="39" w:unhideWhenUsed="1"/>
+    <w:lsdException w:name="toc 3" w:semiHidden="1" w:uiPriority="39" w:unhideWhenUsed="1"/>
+    <w:lsdException w:name="toc 4" w:semiHidden="1" w:uiPriority="39" w:unhideWhenUsed="1"/>
+    <w:lsdException w:name="toc 5" w:semiHidden="1" w:uiPriority="39" w:unhideWhenUsed="1"/>
+    <w:lsdException w:name="toc 6" w:semiHidden="1" w:uiPriority="39" w:unhideWhenUsed="1"/>
+    <w:lsdException w:name="toc 7" w:semiHidden="1" w:uiPriority="39" w:unhideWhenUsed="1"/>
+    <w:lsdException w:name="toc 8" w:semiHidden="1" w:uiPriority="39" w:unhideWhenUsed="1"/>
+    <w:lsdException w:name="toc 9" w:semiHidden="1" w:uiPriority="39" w:unhideWhenUsed="1"/>
+    <w:lsdException w:name="Normal Indent" w:semiHidden="1" w:unhideWhenUsed="1"/>
+    <w:lsdException w:name="footnote text" w:semiHidden="1" w:unhideWhenUsed="1"/>
+    <w:lsdException w:name="annotation text" w:semiHidden="1" w:unhideWhenUsed="1"/>
+    <w:lsdException w:name="header" w:semiHidden="1" w:unhideWhenUsed="1"/>
+    <w:lsdException w:name="footer" w:semiHidden="1" w:unhideWhenUsed="1"/>
+    <w:lsdException w:name="index heading" w:semiHidden="1" w:unhideWhenUsed="1"/>
+    <w:lsdException w:name="caption" w:semiHidden="1" w:uiPriority="35" w:unhideWhenUsed="1" w:qFormat="1"/>
+    <w:lsdException w:name="table of figures" w:semiHidden="1" w:unhideWhenUsed="1"/>
+    <w:lsdException w:name="envelope address" w:semiHidden="1" w:unhideWhenUsed="1"/>
+    <w:lsdException w:name="envelope return" w:semiHidden="1" w:unhideWhenUsed="1"/>
+    <w:lsdException w:name="footnote reference" w:semiHidden="1" w:unhideWhenUsed="1"/>
+    <w:lsdException w:name="annotation reference" w:semiHidden="1" w:unhideWhenUsed="1"/>
+    <w:lsdException w:name="line number" w:semiHidden="1" w:unhideWhenUsed="1"/>
+    <w:lsdException w:name="page number" w:semiHidden="1" w:unhideWhenUsed="1"/>
+    <w:lsdException w:name="endnote reference" w:semiHidden="1" w:unhideWhenUsed="1"/>
+    <w:lsdException w:name="endnote text" w:semiHidden="1" w:unhideWhenUsed="1"/>
+    <w:lsdException w:name="table of authorities" w:semiHidden="1" w:unhideWhenUsed="1"/>
+    <w:lsdException w:name="macro" w:semiHidden="1" w:unhideWhenUsed="1"/>
+    <w:lsdException w:name="toa heading" w:semiHidden="1" w:unhideWhenUsed="1"/>
+    <w:lsdException w:name="List" w:semiHidden="1" w:unhideWhenUsed="1"/>
+    <w:lsdException w:name="List Bullet" w:semiHidden="1" w:unhideWhenUsed="1"/>
+    <w:lsdException w:name="List Number" w:semiHidden="1" w:unhideWhenUsed="1"/>
+    <w:lsdException w:name="List 2" w:semiHidden="1" w:unhideWhenUsed="1"/>
+    <w:lsdException w:name="List 3" w:semiHidden="1" w:unhideWhenUsed="1"/>
+    <w:lsdException w:name="List 4" w:semiHidden="1" w:unhideWhenUsed="1"/>
+    <w:lsdException w:name="List 5" w:semiHidden="1" w:unhideWhenUsed="1"/>
+    <w:lsdException w:name="List Bullet 2" w:semiHidden="1" w:unhideWhenUsed="1"/>
+    <w:lsdException w:name="List Bullet 3" w:semiHidden="1" w:unhideWhenUsed="1"/>
+    <w:lsdException w:name="List Bullet 4" w:semiHidden="1" w:unhideWhenUsed="1"/>
+    <w:lsdException w:name="List Bullet 5" w:semiHidden="1" w:unhideWhenUsed="1"/>
+    <w:lsdException w:name="List Number 2" w:semiHidden="1" w:unhideWhenUsed="1"/>
+    <w:lsdException w:name="List Number 3" w:semiHidden="1" w:unhideWhenUsed="1"/>
+    <w:lsdException w:name="List Number 4" w:semiHidden="1" w:unhideWhenUsed="1"/>
+    <w:lsdException w:name="List Number 5" w:semiHidden="1" w:unhideWhenUsed="1"/>
+    <w:lsdException w:name="Title" w:uiPriority="10" w:qFormat="1"/>
+    <w:lsdException w:name="Closing" w:semiHidden="1" w:unhideWhenUsed="1"/>
+    <w:lsdException w:name="Signature" w:semiHidden="1" w:unhideWhenUsed="1"/>
+    <w:lsdException w:name="Default Paragraph Font" w:semiHidden="1" w:uiPriority="1" w:unhideWhenUsed="1"/>
+    <w:lsdException w:name="Body Text" w:semiHidden="1" w:unhideWhenUsed="1"/>
+    <w:lsdException w:name="Body Text Indent" w:semiHidden="1" w:unhideWhenUsed="1"/>
+    <w:lsdException w:name="List Continue" w:semiHidden="1" w:unhideWhenUsed="1"/>
+    <w:lsdException w:name="List Continue 2" w:semiHidden="1" w:unhideWhenUsed="1"/>
+    <w:lsdException w:name="List Continue 3" w:semiHidden="1" w:unhideWhenUsed="1"/>
+    <w:lsdException w:name="List Continue 4" w:semiHidden="1" w:unhideWhenUsed="1"/>
+    <w:lsdException w:name="List Continue 5" w:semiHidden="1" w:unhideWhenUsed="1"/>
+    <w:lsdException w:name="Message Header" w:semiHidden="1" w:unhideWhenUsed="1"/>
+    <w:lsdException w:name="Subtitle" w:uiPriority="11" w:qFormat="1"/>
+    <w:lsdException w:name="Salutation" w:semiHidden="1" w:unhideWhenUsed="1"/>
+    <w:lsdException w:name="Date" w:semiHidden="1" w:unhideWhenUsed="1"/>
+    <w:lsdException w:name="Body Text First Indent" w:semiHidden="1" w:unhideWhenUsed="1"/>
+    <w:lsdException w:name="Body Text First Indent 2" w:semiHidden="1" w:unhideWhenUsed="1"/>
+    <w:lsdException w:name="Note Heading" w:semiHidden="1" w:unhideWhenUsed="1"/>
+    <w:lsdException w:name="Body Text 2" w:semiHidden="1" w:unhideWhenUsed="1"/>
+    <w:lsdException w:name="Body Text 3" w:semiHidden="1" w:unhideWhenUsed="1"/>
+    <w:lsdException w:name="Body Text Indent 2" w:semiHidden="1" w:unhideWhenUsed="1"/>
+    <w:lsdException w:name="Body Text Indent 3" w:semiHidden="1" w:unhideWhenUsed="1"/>
+    <w:lsdException w:name="Block Text" w:semiHidden="1" w:unhideWhenUsed="1"/>
+    <w:lsdException w:name="Hyperlink" w:semiHidden="1" w:unhideWhenUsed="1"/>
+    <w:lsdException w:name="FollowedHyperlink" w:semiHidden="1" w:unhideWhenUsed="1"/>
+    <w:lsdException w:name="Strong" w:uiPriority="22" w:qFormat="1"/>
+    <w:lsdException w:name="Emphasis" w:uiPriority="20" w:qFormat="1"/>
+    <w:lsdException w:name="Document Map" w:semiHidden="1" w:unhideWhenUsed="1"/>
+    <w:lsdException w:name="Plain Text" w:semiHidden="1" w:unhideWhenUsed="1"/>
+    <w:lsdException w:name="E-mail Signature" w:semiHidden="1" w:unhideWhenUsed="1"/>
+    <w:lsdException w:name="HTML Top of Form" w:semiHidden="1" w:unhideWhenUsed="1"/>
+    <w:lsdException w:name="HTML Bottom of Form" w:semiHidden="1" w:unhideWhenUsed="1"/>
+    <w:lsdException w:name="Normal (Web)" w:semiHidden="1" w:unhideWhenUsed="1"/>
+    <w:lsdException w:name="HTML Acronym" w:semiHidden="1" w:unhideWhenUsed="1"/>
+    <w:lsdException w:name="HTML Address" w:semiHidden="1" w:unhideWhenUsed="1"/>
+    <w:lsdException w:name="HTML Cite" w:semiHidden="1" w:unhideWhenUsed="1"/>
+    <w:lsdException w:name="HTML Code" w:semiHidden="1" w:unhideWhenUsed="1"/>
+    <w:lsdException w:name="HTML Definition" w:semiHidden="1" w:unhideWhenUsed="1"/>
+    <w:lsdException w:name="HTML Keyboard" w:semiHidden="1" w:unhideWhenUsed="1"/>
+    <w:lsdException w:name="HTML Preformatted" w:semiHidden="1" w:unhideWhenUsed="1"/>
+    <w:lsdException w:name="HTML Sample" w:semiHidden="1" w:unhideWhenUsed="1"/>
+    <w:lsdException w:name="HTML Typewriter" w:semiHidden="1" w:unhideWhenUsed="1"/>
+    <w:lsdException w:name="HTML Variable" w:semiHidden="1" w:unhideWhenUsed="1"/>
+    <w:lsdException w:name="Normal Table" w:semiHidden="1" w:unhideWhenUsed="1"/>
+    <w:lsdException w:name="annotation subject" w:semiHidden="1" w:unhideWhenUsed="1"/>
+    <w:lsdException w:name="No List" w:semiHidden="1" w:unhideWhenUsed="1"/>
+    <w:lsdException w:name="Outline List 1" w:semiHidden="1" w:unhideWhenUsed="1"/>
+    <w:lsdException w:name="Outline List 2" w:semiHidden="1" w:unhideWhenUsed="1"/>
+    <w:lsdException w:name="Outline List 3" w:semiHidden="1" w:unhideWhenUsed="1"/>
+    <w:lsdException w:name="Table Simple 1" w:semiHidden="1" w:unhideWhenUsed="1"/>
+    <w:lsdException w:name="Table Simple 2" w:semiHidden="1" w:unhideWhenUsed="1"/>
+    <w:lsdException w:name="Table Simple 3" w:semiHidden="1" w:unhideWhenUsed="1"/>
+    <w:lsdException w:name="Table Classic 1" w:semiHidden="1" w:unhideWhenUsed="1"/>
+    <w:lsdException w:name="Table Classic 2" w:semiHidden="1" w:unhideWhenUsed="1"/>
+    <w:lsdException w:name="Table Classic 3" w:semiHidden="1" w:unhideWhenUsed="1"/>
+    <w:lsdException w:name="Table Classic 4" w:semiHidden="1" w:unhideWhenUsed="1"/>
+    <w:lsdException w:name="Table Colorful 1" w:semiHidden="1" w:unhideWhenUsed="1"/>
+    <w:lsdException w:name="Table Colorful 2" w:semiHidden="1" w:unhideWhenUsed="1"/>
+    <w:lsdException w:name="Table Colorful 3" w:semiHidden="1" w:unhideWhenUsed="1"/>
+    <w:lsdException w:name="Table Columns 1" w:semiHidden="1" w:unhideWhenUsed="1"/>
+    <w:lsdException w:name="Table Columns 2" w:semiHidden="1" w:unhideWhenUsed="1"/>
+    <w:lsdException w:name="Table Columns 3" w:semiHidden="1" w:unhideWhenUsed="1"/>
+    <w:lsdException w:name="Table Columns 4" w:semiHidden="1" w:unhideWhenUsed="1"/>
+    <w:lsdException w:name="Table Columns 5" w:semiHidden="1" w:unhideWhenUsed="1"/>
+    <w:lsdException w:name="Table Grid 1" w:semiHidden="1" w:unhideWhenUsed="1"/>
+    <w:lsdException w:name="Table Grid 2" w:semiHidden="1" w:unhideWhenUsed="1"/>
+    <w:lsdException w:name="Table Grid 3" w:semiHidden="1" w:unhideWhenUsed="1"/>
+    <w:lsdException w:name="Table Grid 4" w:semiHidden="1" w:unhideWhenUsed="1"/>
+    <w:lsdException w:name="Table Grid 5" w:semiHidden="1" w:unhideWhenUsed="1"/>
+    <w:lsdException w:name="Table Grid 6" w:semiHidden="1" w:unhideWhenUsed="1"/>
+    <w:lsdException w:name="Table Grid 7" w:semiHidden="1" w:unhideWhenUsed="1"/>
+    <w:lsdException w:name="Table Grid 8" w:semiHidden="1" w:unhideWhenUsed="1"/>
+    <w:lsdException w:name="Table List 1" w:semiHidden="1" w:unhideWhenUsed="1"/>
+    <w:lsdException w:name="Table List 2" w:semiHidden="1" w:unhideWhenUsed="1"/>
+    <w:lsdException w:name="Table List 3" w:semiHidden="1" w:unhideWhenUsed="1"/>
+    <w:lsdException w:name="Table List 4" w:semiHidden="1" w:unhideWhenUsed="1"/>
+    <w:lsdException w:name="Table List 5" w:semiHidden="1" w:unhideWhenUsed="1"/>
+    <w:lsdException w:name="Table List 6" w:semiHidden="1" w:unhideWhenUsed="1"/>
+    <w:lsdException w:name="Table List 7" w:semiHidden="1" w:unhideWhenUsed="1"/>
+    <w:lsdException w:name="Table List 8" w:semiHidden="1" w:unhideWhenUsed="1"/>
+    <w:lsdException w:name="Table 3D effects 1" w:semiHidden="1" w:unhideWhenUsed="1"/>
+    <w:lsdException w:name="Table 3D effects 2" w:semiHidden="1" w:unhideWhenUsed="1"/>
+    <w:lsdException w:name="Table 3D effects 3" w:semiHidden="1" w:unhideWhenUsed="1"/>
+    <w:lsdException w:name="Table Contemporary" w:semiHidden="1" w:unhideWhenUsed="1"/>
+    <w:lsdException w:name="Table Elegant" w:semiHidden="1" w:unhideWhenUsed="1"/>
+    <w:lsdException w:name="Table Professional" w:semiHidden="1" w:unhideWhenUsed="1"/>
+    <w:lsdException w:name="Table Subtle 1" w:semiHidden="1" w:unhideWhenUsed="1"/>
+    <w:lsdException w:name="Table Subtle 2" w:semiHidden="1" w:unhideWhenUsed="1"/>
+    <w:lsdException w:name="Table Web 1" w:semiHidden="1" w:unhideWhenUsed="1"/>
+    <w:lsdException w:name="Table Web 2" w:semiHidden="1" w:unhideWhenUsed="1"/>
+    <w:lsdException w:name="Table Web 3" w:semiHidden="1" w:unhideWhenUsed="1"/>
+    <w:lsdException w:name="Balloon Text" w:semiHidden="1" w:unhideWhenUsed="1"/>
+    <w:lsdException w:name="Table Grid" w:uiPriority="59"/>
+    <w:lsdException w:name="Table Theme" w:semiHidden="1" w:unhideWhenUsed="1"/>
+    <w:lsdException w:name="Placeholder Text" w:semiHidden="1"/>
+    <w:lsdException w:name="No Spacing" w:uiPriority="1" w:qFormat="1"/>
+    <w:lsdException w:name="Light Shading" w:uiPriority="60"/>
+    <w:lsdException w:name="Light List" w:uiPriority="61"/>
+    <w:lsdException w:name="Light Grid" w:uiPriority="62"/>
+    <w:lsdException w:name="Medium Shading 1" w:uiPriority="63"/>
+    <w:lsdException w:name="Medium Shading 2" w:uiPriority="64"/>
+    <w:lsdException w:name="Medium List 1" w:uiPriority="65"/>
+    <w:lsdException w:name="Medium List 2" w:uiPriority="66"/>
+    <w:lsdException w:name="Medium Grid 1" w:uiPriority="67"/>
+    <w:lsdException w:name="Medium Grid 2" w:uiPriority="68"/>
+    <w:lsdException w:name="Medium Grid 3" w:uiPriority="69"/>
+    <w:lsdException w:name="Dark List" w:uiPriority="70"/>
+    <w:lsdException w:name="Colorful Shading" w:uiPriority="71"/>
+    <w:lsdException w:name="Colorful List" w:uiPriority="72"/>
+    <w:lsdException w:name="Colorful Grid" w:uiPriority="73"/>
+    <w:lsdException w:name="Light Shading Accent 1" w:uiPriority="60"/>
+    <w:lsdException w:name="Light List Accent 1" w:uiPriority="61"/>
+    <w:lsdException w:name="Light Grid Accent 1" w:uiPriority="62"/>
+    <w:lsdException w:name="Medium Shading 1 Accent 1" w:uiPriority="63"/>
+    <w:lsdException w:name="Medium Shading 2 Accent 1" w:uiPriority="64"/>
+    <w:lsdException w:name="Medium List 1 Accent 1" w:uiPriority="65"/>
+    <w:lsdException w:name="Revision" w:semiHidden="1"/>
+    <w:lsdException w:name="List Paragraph" w:uiPriority="34" w:qFormat="1"/>
+    <w:lsdException w:name="Quote" w:uiPriority="29" w:qFormat="1"/>
+    <w:lsdException w:name="Intense Quote" w:uiPriority="30" w:qFormat="1"/>
+    <w:lsdException w:name="Medium List 2 Accent 1" w:uiPriority="66"/>
+    <w:lsdException w:name="Medium Grid 1 Accent 1" w:uiPriority="67"/>
+    <w:lsdException w:name="Medium Grid 2 Accent 1" w:uiPriority="68"/>
+    <w:lsdException w:name="Medium Grid 3 Accent 1" w:uiPriority="69"/>
+    <w:lsdException w:name="Dark List Accent 1" w:uiPriority="70"/>
+    <w:lsdException w:name="Colorful Shading Accent 1" w:uiPriority="71"/>
+    <w:lsdException w:name="Colorful List Accent 1" w:uiPriority="72"/>
+    <w:lsdException w:name="Colorful Grid Accent 1" w:uiPriority="73"/>
+    <w:lsdException w:name="Light Shading Accent 2" w:uiPriority="60"/>
+    <w:lsdException w:name="Light List Accent 2" w:uiPriority="61"/>
+    <w:lsdException w:name="Light Grid Accent 2" w:uiPriority="62"/>
+    <w:lsdException w:name="Medium Shading 1 Accent 2" w:uiPriority="63"/>
+    <w:lsdException w:name="Medium Shading 2 Accent 2" w:uiPriority="64"/>
+    <w:lsdException w:name="Medium List 1 Accent 2" w:uiPriority="65"/>
+    <w:lsdException w:name="Medium List 2 Accent 2" w:uiPriority="66"/>
+    <w:lsdException w:name="Medium Grid 1 Accent 2" w:uiPriority="67"/>
+    <w:lsdException w:name="Medium Grid 2 Accent 2" w:uiPriority="68"/>
+    <w:lsdException w:name="Medium Grid 3 Accent 2" w:uiPriority="69"/>
+    <w:lsdException w:name="Dark List Accent 2" w:uiPriority="70"/>
+    <w:lsdException w:name="Colorful Shading Accent 2" w:uiPriority="71"/>
+    <w:lsdException w:name="Colorful List Accent 2" w:uiPriority="72"/>
+    <w:lsdException w:name="Colorful Grid Accent 2" w:uiPriority="73"/>
+    <w:lsdException w:name="Light Shading Accent 3" w:uiPriority="60"/>
+    <w:lsdException w:name="Light List Accent 3" w:uiPriority="61"/>
+    <w:lsdException w:name="Light Grid Accent 3" w:uiPriority="62"/>
+    <w:lsdException w:name="Medium Shading 1 Accent 3" w:uiPriority="63"/>
+    <w:lsdException w:name="Medium Shading 2 Accent 3" w:uiPriority="64"/>
+    <w:lsdException w:name="Medium List 1 Accent 3" w:uiPriority="65"/>
+    <w:lsdException w:name="Medium List 2 Accent 3" w:uiPriority="66"/>
+    <w:lsdException w:name="Medium Grid 1 Accent 3" w:uiPriority="67"/>
+    <w:lsdException w:name="Medium Grid 2 Accent 3" w:uiPriority="68"/>
+    <w:lsdException w:name="Medium Grid 3 Accent 3" w:uiPriority="69"/>
+    <w:lsdException w:name="Dark List Accent 3" w:uiPriority="70"/>
+    <w:lsdException w:name="Colorful Shading Accent 3" w:uiPriority="71"/>
+    <w:lsdException w:name="Colorful List Accent 3" w:uiPriority="72"/>
+    <w:lsdException w:name="Colorful Grid Accent 3" w:uiPriority="73"/>
+    <w:lsdException w:name="Light Shading Accent 4" w:uiPriority="60"/>
+    <w:lsdException w:name="Light List Accent 4" w:uiPriority="61"/>
+    <w:lsdException w:name="Light Grid Accent 4" w:uiPriority="62"/>
+    <w:lsdException w:name="Medium Shading 1 Accent 4" w:uiPriority="63"/>
+    <w:lsdException w:name="Medium Shading 2 Accent 4" w:uiPriority="64"/>
+    <w:lsdException w:name="Medium List 1 Accent 4" w:uiPriority="65"/>
+    <w:lsdException w:name="Medium List 2 Accent 4" w:uiPriority="66"/>
+    <w:lsdException w:name="Medium Grid 1 Accent 4" w:uiPriority="67"/>
+    <w:lsdException w:name="Medium Grid 2 Accent 4" w:uiPriority="68"/>
+    <w:lsdException w:name="Medium Grid 3 Accent 4" w:uiPriority="69"/>
+    <w:lsdException w:name="Dark List Accent 4" w:uiPriority="70"/>
+    <w:lsdException w:name="Colorful Shading Accent 4" w:uiPriority="71"/>
+    <w:lsdException w:name="Colorful List Accent 4" w:uiPriority="72"/>
+    <w:lsdException w:name="Colorful Grid Accent 4" w:uiPriority="73"/>
+    <w:lsdException w:name="Light Shading Accent 5" w:uiPriority="60"/>
+    <w:lsdException w:name="Light List Accent 5" w:uiPriority="61"/>
+    <w:lsdException w:name="Light Grid Accent 5" w:uiPriority="62"/>
+    <w:lsdException w:name="Medium Shading 1 Accent 5" w:uiPriority="63"/>
+    <w:lsdException w:name="Medium Shading 2 Accent 5" w:uiPriority="64"/>
+    <w:lsdException w:name="Medium List 1 Accent 5" w:uiPriority="65"/>
+    <w:lsdException w:name="Medium List 2 Accent 5" w:uiPriority="66"/>
+    <w:lsdException w:name="Medium Grid 1 Accent 5" w:uiPriority="67"/>
+    <w:lsdException w:name="Medium Grid 2 Accent 5" w:uiPriority="68"/>
+    <w:lsdException w:name="Medium Grid 3 Accent 5" w:uiPriority="69"/>
+    <w:lsdException w:name="Dark List Accent 5" w:uiPriority="70"/>
+    <w:lsdException w:name="Colorful Shading Accent 5" w:uiPriority="71"/>
+    <w:lsdException w:name="Colorful List Accent 5" w:uiPriority="72"/>
+    <w:lsdException w:name="Colorful Grid Accent 5" w:uiPriority="73"/>
+    <w:lsdException w:name="Light Shading Accent 6" w:uiPriority="60"/>
+    <w:lsdException w:name="Light List Accent 6" w:uiPriority="61"/>
+    <w:lsdException w:name="Light Grid Accent 6" w:uiPriority="62"/>
+    <w:lsdException w:name="Medium Shading 1 Accent 6" w:uiPriority="63"/>
+    <w:lsdException w:name="Medium Shading 2 Accent 6" w:uiPriority="64"/>
+    <w:lsdException w:name="Medium List 1 Accent 6" w:uiPriority="65"/>
+    <w:lsdException w:name="Medium List 2 Accent 6" w:uiPriority="66"/>
+    <w:lsdException w:name="Medium Grid 1 Accent 6" w:uiPriority="67"/>
+    <w:lsdException w:name="Medium Grid 2 Accent 6" w:uiPriority="68"/>
+    <w:lsdException w:name="Medium Grid 3 Accent 6" w:uiPriority="69"/>
+    <w:lsdException w:name="Dark List Accent 6" w:uiPriority="70"/>
+    <w:lsdException w:name="Colorful Shading Accent 6" w:uiPriority="71"/>
+    <w:lsdException w:name="Colorful List Accent 6" w:uiPriority="72"/>
+    <w:lsdException w:name="Colorful Grid Accent 6" w:uiPriority="73"/>
+    <w:lsdException w:name="Subtle Emphasis" w:uiPriority="19" w:qFormat="1"/>
+    <w:lsdException w:name="Intense Emphasis" w:uiPriority="21" w:qFormat="1"/>
+    <w:lsdException w:name="Subtle Reference" w:uiPriority="31" w:qFormat="1"/>
+    <w:lsdException w:name="Intense Reference" w:uiPriority="32" w:qFormat="1"/>
+    <w:lsdException w:name="Book Title" w:uiPriority="33" w:qFormat="1"/>
+    <w:lsdException w:name="Bibliography" w:semiHidden="1" w:uiPriority="37" w:unhideWhenUsed="1"/>
+    <w:lsdException w:name="TOC Heading" w:semiHidden="1" w:uiPriority="39" w:unhideWhenUsed="1" w:qFormat="1"/>
+    <w:lsdException w:name="Plain Table 1" w:uiPriority="41"/>
+    <w:lsdException w:name="Plain Table 2" w:uiPriority="42"/>
+    <w:lsdException w:name="Plain Table 3" w:uiPriority="43"/>
+    <w:lsdException w:name="Plain Table 4" w:uiPriority="44"/>
+    <w:lsdException w:name="Plain Table 5" w:uiPriority="45"/>
+    <w:lsdException w:name="Grid Table Light" w:uiPriority="40"/>
+    <w:lsdException w:name="Grid Table 1 Light" w:uiPriority="46"/>
+    <w:lsdException w:name="Grid Table 2" w:uiPriority="47"/>
+    <w:lsdException w:name="Grid Table 3" w:uiPriority="48"/>
+    <w:lsdException w:name="Grid Table 4" w:uiPriority="49"/>
+    <w:lsdException w:name="Grid Table 5 Dark" w:uiPriority="50"/>
+    <w:lsdException w:name="Grid Table 6 Colorful" w:uiPriority="51"/>
+    <w:lsdException w:name="Grid Table 7 Colorful" w:uiPriority="52"/>
+    <w:lsdException w:name="Grid Table 1 Light Accent 1" w:uiPriority="46"/>
+    <w:lsdException w:name="Grid Table 2 Accent 1" w:uiPriority="47"/>
+    <w:lsdException w:name="Grid Table 3 Accent 1" w:uiPriority="48"/>
+    <w:lsdException w:name="Grid Table 4 Accent 1" w:uiPriority="49"/>
+    <w:lsdException w:name="Grid Table 5 Dark Accent 1" w:uiPriority="50"/>
+    <w:lsdException w:name="Grid Table 6 Colorful Accent 1" w:uiPriority="51"/>
+    <w:lsdException w:name="Grid Table 7 Colorful Accent 1" w:uiPriority="52"/>
+    <w:lsdException w:name="Grid Table 1 Light Accent 2" w:uiPriority="46"/>
+    <w:lsdException w:name="Grid Table 2 Accent 2" w:uiPriority="47"/>
+    <w:lsdException w:name="Grid Table 3 Accent 2" w:uiPriority="48"/>
+    <w:lsdException w:name="Grid Table 4 Accent 2" w:uiPriority="49"/>
+    <w:lsdException w:name="Grid Table 5 Dark Accent 2" w:uiPriority="50"/>
+    <w:lsdException w:name="Grid Table 6 Colorful Accent 2" w:uiPriority="51"/>
+    <w:lsdException w:name="Grid Table 7 Colorful Accent 2" w:uiPriority="52"/>
+    <w:lsdException w:name="Grid Table 1 Light Accent 3" w:uiPriority="46"/>
+    <w:lsdException w:name="Grid Table 2 Accent 3" w:uiPriority="47"/>
+    <w:lsdException w:name="Grid Table 3 Accent 3" w:uiPriority="48"/>
+    <w:lsdException w:name="Grid Table 4 Accent 3" w:uiPriority="49"/>
+    <w:lsdException w:name="Grid Table 5 Dark Accent 3" w:uiPriority="50"/>
+    <w:lsdException w:name="Grid Table 6 Colorful Accent 3" w:uiPriority="51"/>
+    <w:lsdException w:name="Grid Table 7 Colorful Accent 3" w:uiPriority="52"/>
+    <w:lsdException w:name="Grid Table 1 Light Accent 4" w:uiPriority="46"/>
+    <w:lsdException w:name="Grid Table 2 Accent 4" w:uiPriority="47"/>
+    <w:lsdException w:name="Grid Table 3 Accent 4" w:uiPriority="48"/>
+    <w:lsdException w:name="Grid Table 4 Accent 4" w:uiPriority="49"/>
+    <w:lsdException w:name="Grid Table 5 Dark Accent 4" w:uiPriority="50"/>
+    <w:lsdException w:name="Grid Table 6 Colorful Accent 4" w:uiPriority="51"/>
+    <w:lsdException w:name="Grid Table 7 Colorful Accent 4" w:uiPriority="52"/>
+    <w:lsdException w:name="Grid Table 1 Light Accent 5" w:uiPriority="46"/>
+    <w:lsdException w:name="Grid Table 2 Accent 5" w:uiPriority="47"/>
+    <w:lsdException w:name="Grid Table 3 Accent 5" w:uiPriority="48"/>
+    <w:lsdException w:name="Grid Table 4 Accent 5" w:uiPriority="49"/>
+    <w:lsdException w:name="Grid Table 5 Dark Accent 5" w:uiPriority="50"/>
+    <w:lsdException w:name="Grid Table 6 Colorful Accent 5" w:uiPriority="51"/>
+    <w:lsdException w:name="Grid Table 7 Colorful Accent 5" w:uiPriority="52"/>
+    <w:lsdException w:name="Grid Table 1 Light Accent 6" w:uiPriority="46"/>
+    <w:lsdException w:name="Grid Table 2 Accent 6" w:uiPriority="47"/>
+    <w:lsdException w:name="Grid Table 3 Accent 6" w:uiPriority="48"/>
+    <w:lsdException w:name="Grid Table 4 Accent 6" w:uiPriority="49"/>
+    <w:lsdException w:name="Grid Table 5 Dark Accent 6" w:uiPriority="50"/>
+    <w:lsdException w:name="Grid Table 6 Colorful Accent 6" w:uiPriority="51"/>
+    <w:lsdException w:name="Grid Table 7 Colorful Accent 6" w:uiPriority="52"/>
+    <w:lsdException w:name="List Table 1 Light" w:uiPriority="46"/>
+    <w:lsdException w:name="List Table 2" w:uiPriority="47"/>
+    <w:lsdException w:name="List Table 3" w:uiPriority="48"/>
+    <w:lsdException w:name="List Table 4" w:uiPriority="49"/>
+    <w:lsdException w:name="List Table 5 Dark" w:uiPriority="50"/>
+    <w:lsdException w:name="List Table 6 Colorful" w:uiPriority="51"/>
+    <w:lsdException w:name="List Table 7 Colorful" w:uiPriority="52"/>
+    <w:lsdException w:name="List Table 1 Light Accent 1" w:uiPriority="46"/>
+    <w:lsdException w:name="List Table 2 Accent 1" w:uiPriority="47"/>
+    <w:lsdException w:name="List Table 3 Accent 1" w:uiPriority="48"/>
+    <w:lsdException w:name="List Table 4 Accent 1" w:uiPriority="49"/>
+    <w:lsdException w:name="List Table 5 Dark Accent 1" w:uiPriority="50"/>
+    <w:lsdException w:name="List Table 6 Colorful Accent 1" w:uiPriority="51"/>
+    <w:lsdException w:name="List Table 7 Colorful Accent 1" w:uiPriority="52"/>
+    <w:lsdException w:name="List Table 1 Light Accent 2" w:uiPriority="46"/>
+    <w:lsdException w:name="List Table 2 Accent 2" w:uiPriority="47"/>
+    <w:lsdException w:name="List Table 3 Accent 2" w:uiPriority="48"/>
+    <w:lsdException w:name="List Table 4 Accent 2" w:uiPriority="49"/>
+    <w:lsdException w:name="List Table 5 Dark Accent 2" w:uiPriority="50"/>
+    <w:lsdException w:name="List Table 6 Colorful Accent 2" w:uiPriority="51"/>
+    <w:lsdException w:name="List Table 7 Colorful Accent 2" w:uiPriority="52"/>
+    <w:lsdException w:name="List Table 1 Light Accent 3" w:uiPriority="46"/>
+    <w:lsdException w:name="List Table 2 Accent 3" w:uiPriority="47"/>
+    <w:lsdException w:name="List Table 3 Accent 3" w:uiPriority="48"/>
+    <w:lsdException w:name="List Table 4 Accent 3" w:uiPriority="49"/>
+    <w:lsdException w:name="List Table 5 Dark Accent 3" w:uiPriority="50"/>
+    <w:lsdException w:name="List Table 6 Colorful Accent 3" w:uiPriority="51"/>
+    <w:lsdException w:name="List Table 7 Colorful Accent 3" w:uiPriority="52"/>
+    <w:lsdException w:name="List Table 1 Light Accent 4" w:uiPriority="46"/>
+    <w:lsdException w:name="List Table 2 Accent 4" w:uiPriority="47"/>
+    <w:lsdException w:name="List Table 3 Accent 4" w:uiPriority="48"/>
+    <w:lsdException w:name="List Table 4 Accent 4" w:uiPriority="49"/>
+    <w:lsdException w:name="List Table 5 Dark Accent 4" w:uiPriority="50"/>
+    <w:lsdException w:name="List Table 6 Colorful Accent 4" w:uiPriority="51"/>
+    <w:lsdException w:name="List Table 7 Colorful Accent 4" w:uiPriority="52"/>
+    <w:lsdException w:name="List Table 1 Light Accent 5" w:uiPriority="46"/>
+    <w:lsdException w:name="List Table 2 Accent 5" w:uiPriority="47"/>
+    <w:lsdException w:name="List Table 3 Accent 5" w:uiPriority="48"/>
+    <w:lsdException w:name="List Table 4 Accent 5" w:uiPriority="49"/>
+    <w:lsdException w:name="List Table 5 Dark Accent 5" w:uiPriority="50"/>
+    <w:lsdException w:name="List Table 6 Colorful Accent 5" w:uiPriority="51"/>
+    <w:lsdException w:name="List Table 7 Colorful Accent 5" w:uiPriority="52"/>
+    <w:lsdException w:name="List Table 1 Light Accent 6" w:uiPriority="46"/>
+    <w:lsdException w:name="List Table 2 Accent 6" w:uiPriority="47"/>
+    <w:lsdException w:name="List Table 3 Accent 6" w:uiPriority="48"/>
+    <w:lsdException w:name="List Table 4 Accent 6" w:uiPriority="49"/>
+    <w:lsdException w:name="List Table 5 Dark Accent 6" w:uiPriority="50"/>
+    <w:lsdException w:name="List Table 6 Colorful Accent 6" w:uiPriority="51"/>
+    <w:lsdException w:name="List Table 7 Colorful Accent 6" w:uiPriority="52"/>
   </w:latentStyles>
   <w:style w:type="paragraph" w:default="1" w:styleId="a">
     <w:name w:val="Normal"/>
@@ -736,7 +1179,6 @@
     <w:uiPriority w:val="99"/>
     <w:semiHidden/>
     <w:unhideWhenUsed/>
-    <w:qFormat/>
     <w:tblPr>
       <w:tblInd w:w="0" w:type="dxa"/>
       <w:tblCellMar>
@@ -820,6 +1262,16 @@
       <w:sz w:val="18"/>
       <w:szCs w:val="18"/>
     </w:rPr>
+  </w:style>
+  <w:style w:type="paragraph" w:styleId="a5">
+    <w:name w:val="List Paragraph"/>
+    <w:basedOn w:val="a"/>
+    <w:uiPriority w:val="34"/>
+    <w:qFormat/>
+    <w:rsid w:val="00846EE4"/>
+    <w:pPr>
+      <w:ind w:firstLineChars="200" w:firstLine="420"/>
+    </w:pPr>
   </w:style>
 </w:styles>
 </file>

--- a/doc/C C++.docx
+++ b/doc/C C++.docx
@@ -481,36 +481,14 @@
       <w:pPr>
         <w:spacing w:line="220" w:lineRule="atLeast"/>
         <w:ind w:firstLineChars="100" w:firstLine="220"/>
-        <w:rPr>
-          <w:rFonts w:hint="eastAsia"/>
-        </w:rPr>
-      </w:pPr>
-    </w:p>
-    <w:p>
-      <w:pPr>
-        <w:spacing w:line="220" w:lineRule="atLeast"/>
-        <w:ind w:firstLineChars="100" w:firstLine="220"/>
-      </w:pPr>
-      <w:r>
-        <w:t>--</w:t>
-      </w:r>
-    </w:p>
-    <w:p>
-      <w:pPr>
-        <w:adjustRightInd/>
-        <w:snapToGrid/>
-        <w:spacing w:line="220" w:lineRule="atLeast"/>
-      </w:pPr>
-      <w:r>
-        <w:br w:type="page"/>
-      </w:r>
+      </w:pPr>
     </w:p>
     <w:p>
       <w:pPr>
         <w:pStyle w:val="a5"/>
         <w:numPr>
           <w:ilvl w:val="0"/>
-          <w:numId w:val="4"/>
+          <w:numId w:val="5"/>
         </w:numPr>
         <w:spacing w:line="220" w:lineRule="atLeast"/>
         <w:ind w:firstLineChars="0"/>
@@ -519,45 +497,232 @@
         <w:rPr>
           <w:rFonts w:hint="eastAsia"/>
         </w:rPr>
-        <w:lastRenderedPageBreak/>
-        <w:t>交换</w:t>
-      </w:r>
-      <w:r>
-        <w:rPr>
-          <w:rFonts w:hint="eastAsia"/>
-        </w:rPr>
-        <w:t>2</w:t>
-      </w:r>
-      <w:r>
-        <w:rPr>
-          <w:rFonts w:hint="eastAsia"/>
-        </w:rPr>
-        <w:t>个变量的值</w:t>
-      </w:r>
-    </w:p>
-    <w:p>
-      <w:pPr>
-        <w:pStyle w:val="a5"/>
-        <w:spacing w:line="220" w:lineRule="atLeast"/>
-        <w:ind w:left="640" w:firstLineChars="0" w:firstLine="0"/>
-        <w:rPr>
-          <w:rFonts w:hint="eastAsia"/>
-        </w:rPr>
-      </w:pPr>
-      <w:bookmarkStart w:id="0" w:name="_GoBack"/>
-      <w:bookmarkEnd w:id="0"/>
+        <w:t>以</w:t>
+      </w:r>
+      <w:r>
+        <w:rPr>
+          <w:rFonts w:hint="eastAsia"/>
+        </w:rPr>
+        <w:t>0</w:t>
+      </w:r>
+      <w:r>
+        <w:rPr>
+          <w:rFonts w:hint="eastAsia"/>
+        </w:rPr>
+        <w:t>开头的数字</w:t>
+      </w:r>
+      <w:r>
+        <w:rPr>
+          <w:rFonts w:hint="eastAsia"/>
+        </w:rPr>
+        <w:t xml:space="preserve"> </w:t>
+      </w:r>
+      <w:r>
+        <w:rPr>
+          <w:rFonts w:hint="eastAsia"/>
+        </w:rPr>
+        <w:t>是</w:t>
+      </w:r>
+      <w:r>
+        <w:rPr>
+          <w:rFonts w:hint="eastAsia"/>
+        </w:rPr>
+        <w:t>8</w:t>
+      </w:r>
+      <w:r>
+        <w:rPr>
+          <w:rFonts w:hint="eastAsia"/>
+        </w:rPr>
+        <w:t>进制，如</w:t>
+      </w:r>
+      <w:r>
+        <w:rPr>
+          <w:rFonts w:hint="eastAsia"/>
+        </w:rPr>
+        <w:t>012 ==</w:t>
+      </w:r>
+      <w:r>
+        <w:t xml:space="preserve"> 10</w:t>
+      </w:r>
     </w:p>
     <w:p>
       <w:pPr>
         <w:pStyle w:val="a5"/>
         <w:numPr>
           <w:ilvl w:val="0"/>
-          <w:numId w:val="4"/>
+          <w:numId w:val="5"/>
         </w:numPr>
         <w:spacing w:line="220" w:lineRule="atLeast"/>
         <w:ind w:firstLineChars="0"/>
       </w:pPr>
       <w:r>
+        <w:t>int i=10;</w:t>
+      </w:r>
+    </w:p>
+    <w:p>
+      <w:pPr>
+        <w:pStyle w:val="a5"/>
+        <w:spacing w:line="220" w:lineRule="atLeast"/>
+        <w:ind w:left="640" w:firstLineChars="0" w:firstLine="0"/>
+      </w:pPr>
+      <w:r>
+        <w:t>long long t = sizeof(i++);</w:t>
+      </w:r>
+    </w:p>
+    <w:p>
+      <w:pPr>
+        <w:pStyle w:val="a5"/>
+        <w:spacing w:line="220" w:lineRule="atLeast"/>
+        <w:ind w:left="640" w:firstLineChars="0" w:firstLine="0"/>
+      </w:pPr>
+      <w:r>
+        <w:t>printf("%d", i);</w:t>
+      </w:r>
+    </w:p>
+    <w:p>
+      <w:pPr>
+        <w:pStyle w:val="a5"/>
+        <w:spacing w:line="220" w:lineRule="atLeast"/>
+        <w:ind w:left="640" w:firstLineChars="0" w:firstLine="0"/>
+        <w:rPr>
+          <w:b/>
+        </w:rPr>
+      </w:pPr>
+      <w:r>
+        <w:rPr>
+          <w:b/>
+        </w:rPr>
+        <w:t>打印的结果居然是</w:t>
+      </w:r>
+      <w:r>
+        <w:rPr>
+          <w:rFonts w:hint="eastAsia"/>
+          <w:b/>
+        </w:rPr>
+        <w:t>10</w:t>
+      </w:r>
+      <w:r>
+        <w:rPr>
+          <w:rFonts w:hint="eastAsia"/>
+          <w:b/>
+        </w:rPr>
+        <w:t>；</w:t>
+      </w:r>
+      <w:r>
+        <w:rPr>
+          <w:rFonts w:hint="eastAsia"/>
+          <w:b/>
+        </w:rPr>
+        <w:t>i++</w:t>
+      </w:r>
+      <w:r>
+        <w:rPr>
+          <w:rFonts w:hint="eastAsia"/>
+          <w:b/>
+        </w:rPr>
+        <w:t>没有被执行？</w:t>
+      </w:r>
+    </w:p>
+    <w:p>
+      <w:pPr>
+        <w:pStyle w:val="a5"/>
+        <w:numPr>
+          <w:ilvl w:val="0"/>
+          <w:numId w:val="5"/>
+        </w:numPr>
+        <w:spacing w:line="220" w:lineRule="atLeast"/>
+        <w:ind w:firstLineChars="0"/>
+        <w:rPr>
+          <w:rFonts w:hint="eastAsia"/>
+          <w:b/>
+        </w:rPr>
+      </w:pPr>
+      <w:r>
+        <w:t>%x  16</w:t>
+      </w:r>
+      <w:r>
+        <w:t>进制</w:t>
+      </w:r>
+      <w:bookmarkStart w:id="0" w:name="_GoBack"/>
+      <w:bookmarkEnd w:id="0"/>
+    </w:p>
+    <w:p>
+      <w:pPr>
+        <w:spacing w:line="220" w:lineRule="atLeast"/>
+        <w:ind w:firstLineChars="100" w:firstLine="220"/>
+      </w:pPr>
+      <w:r>
+        <w:t>--</w:t>
+      </w:r>
+    </w:p>
+    <w:p>
+      <w:pPr>
+        <w:adjustRightInd/>
+        <w:snapToGrid/>
+        <w:spacing w:line="220" w:lineRule="atLeast"/>
+      </w:pPr>
+      <w:r>
+        <w:br w:type="page"/>
+      </w:r>
+    </w:p>
+    <w:p>
+      <w:pPr>
+        <w:pStyle w:val="a5"/>
+        <w:numPr>
+          <w:ilvl w:val="0"/>
+          <w:numId w:val="1"/>
+        </w:numPr>
+        <w:spacing w:line="220" w:lineRule="atLeast"/>
+        <w:ind w:firstLineChars="0"/>
+      </w:pPr>
+      <w:r>
+        <w:rPr>
+          <w:rFonts w:hint="eastAsia"/>
+        </w:rPr>
+        <w:lastRenderedPageBreak/>
+        <w:t>交换</w:t>
+      </w:r>
+      <w:r>
+        <w:rPr>
+          <w:rFonts w:hint="eastAsia"/>
+        </w:rPr>
+        <w:t>2</w:t>
+      </w:r>
+      <w:r>
+        <w:rPr>
+          <w:rFonts w:hint="eastAsia"/>
+        </w:rPr>
+        <w:t>个变量的值</w:t>
+      </w:r>
+    </w:p>
+    <w:p>
+      <w:pPr>
+        <w:pStyle w:val="a5"/>
+        <w:spacing w:line="220" w:lineRule="atLeast"/>
+        <w:ind w:left="640" w:firstLineChars="0" w:firstLine="0"/>
+      </w:pPr>
+    </w:p>
+    <w:p>
+      <w:pPr>
+        <w:pStyle w:val="a5"/>
+        <w:spacing w:line="220" w:lineRule="atLeast"/>
+        <w:ind w:left="640" w:firstLineChars="0" w:firstLine="0"/>
+        <w:rPr>
+          <w:rFonts w:hint="eastAsia"/>
+        </w:rPr>
+      </w:pPr>
+    </w:p>
+    <w:p>
+      <w:pPr>
+        <w:pStyle w:val="a5"/>
+        <w:numPr>
+          <w:ilvl w:val="0"/>
+          <w:numId w:val="1"/>
+        </w:numPr>
+        <w:spacing w:line="220" w:lineRule="atLeast"/>
+        <w:ind w:firstLineChars="0"/>
+      </w:pPr>
+      <w:r>
         <w:t>呃呃呃</w:t>
       </w:r>
     </w:p>
@@ -583,10 +748,7 @@
         <w:rPr>
           <w:rFonts w:hint="eastAsia"/>
         </w:rPr>
-        <w:t>8 ==</w:t>
-      </w:r>
-      <w:r>
-        <w:t>0</w:t>
+        <w:t>8 ==0</w:t>
       </w:r>
     </w:p>
     <w:p>
@@ -594,22 +756,134 @@
         <w:pStyle w:val="a5"/>
         <w:spacing w:line="220" w:lineRule="atLeast"/>
         <w:ind w:left="640" w:firstLineChars="0" w:firstLine="0"/>
-        <w:rPr>
-          <w:rFonts w:hint="eastAsia"/>
-        </w:rPr>
       </w:pPr>
       <w:r>
         <w:t>2/8=0</w:t>
       </w:r>
-      <w:r>
-        <w:fldChar w:fldCharType="begin"/>
-      </w:r>
-      <w:r>
-        <w:instrText xml:space="preserve"> LISTNUM </w:instrText>
-      </w:r>
-      <w:r>
-        <w:fldChar w:fldCharType="end"/>
-      </w:r>
+    </w:p>
+    <w:p>
+      <w:pPr>
+        <w:pStyle w:val="a5"/>
+        <w:spacing w:line="220" w:lineRule="atLeast"/>
+        <w:ind w:left="640" w:firstLineChars="0" w:firstLine="0"/>
+        <w:rPr>
+          <w:rFonts w:hint="eastAsia"/>
+        </w:rPr>
+      </w:pPr>
+      <w:r>
+        <w:t>2%8=2</w:t>
+      </w:r>
+    </w:p>
+    <w:p>
+      <w:pPr>
+        <w:pStyle w:val="a5"/>
+        <w:numPr>
+          <w:ilvl w:val="0"/>
+          <w:numId w:val="1"/>
+        </w:numPr>
+        <w:spacing w:line="220" w:lineRule="atLeast"/>
+        <w:ind w:firstLineChars="0"/>
+        <w:rPr>
+          <w:rFonts w:hint="eastAsia"/>
+        </w:rPr>
+      </w:pPr>
+      <w:r>
+        <w:t>了解</w:t>
+      </w:r>
+      <w:r>
+        <w:rPr>
+          <w:rFonts w:hint="eastAsia"/>
+        </w:rPr>
+        <w:t xml:space="preserve"> C</w:t>
+      </w:r>
+      <w:r>
+        <w:t>语言的</w:t>
+      </w:r>
+      <w:r>
+        <w:rPr>
+          <w:b/>
+        </w:rPr>
+        <w:t>&lt;stdlib.h&gt;</w:t>
+      </w:r>
+      <w:r>
+        <w:rPr>
+          <w:b/>
+        </w:rPr>
+        <w:t xml:space="preserve">  </w:t>
+      </w:r>
+      <w:r>
+        <w:rPr>
+          <w:b/>
+        </w:rPr>
+        <w:t>、</w:t>
+      </w:r>
+      <w:r>
+        <w:rPr>
+          <w:b/>
+        </w:rPr>
+        <w:t>&lt;time.h&gt;</w:t>
+      </w:r>
+      <w:r>
+        <w:rPr>
+          <w:b/>
+        </w:rPr>
+        <w:t xml:space="preserve"> </w:t>
+      </w:r>
+      <w:r>
+        <w:t>的主要函数</w:t>
+      </w:r>
+    </w:p>
+    <w:p>
+      <w:pPr>
+        <w:pStyle w:val="a5"/>
+        <w:numPr>
+          <w:ilvl w:val="0"/>
+          <w:numId w:val="1"/>
+        </w:numPr>
+        <w:spacing w:line="220" w:lineRule="atLeast"/>
+        <w:ind w:firstLineChars="0"/>
+      </w:pPr>
+      <w:r>
+        <w:t>ss</w:t>
+      </w:r>
+    </w:p>
+    <w:p>
+      <w:pPr>
+        <w:pStyle w:val="a5"/>
+        <w:numPr>
+          <w:ilvl w:val="0"/>
+          <w:numId w:val="1"/>
+        </w:numPr>
+        <w:spacing w:line="220" w:lineRule="atLeast"/>
+        <w:ind w:firstLineChars="0"/>
+      </w:pPr>
+    </w:p>
+    <w:p>
+      <w:pPr>
+        <w:pStyle w:val="a5"/>
+        <w:numPr>
+          <w:ilvl w:val="0"/>
+          <w:numId w:val="1"/>
+        </w:numPr>
+        <w:spacing w:line="220" w:lineRule="atLeast"/>
+        <w:ind w:firstLineChars="0"/>
+      </w:pPr>
+      <w:r>
+        <w:rPr>
+          <w:rFonts w:hint="eastAsia"/>
+        </w:rPr>
+        <w:t>ss</w:t>
+      </w:r>
+    </w:p>
+    <w:p>
+      <w:pPr>
+        <w:pStyle w:val="a5"/>
+        <w:spacing w:line="220" w:lineRule="atLeast"/>
+        <w:ind w:left="640" w:firstLineChars="0" w:firstLine="0"/>
+        <w:rPr>
+          <w:rFonts w:hint="eastAsia"/>
+        </w:rPr>
+      </w:pPr>
     </w:p>
     <w:sectPr>
       <w:pgSz w:w="11906" w:h="16838"/>
@@ -674,6 +948,92 @@
 <file path=word/numbering.xml><?xml version="1.0" encoding="utf-8"?>
 <w:numbering xmlns:wpc="http://schemas.microsoft.com/office/word/2010/wordprocessingCanvas" xmlns:mc="http://schemas.openxmlformats.org/markup-compatibility/2006" xmlns:o="urn:schemas-microsoft-com:office:office" xmlns:r="http://schemas.openxmlformats.org/officeDocument/2006/relationships" xmlns:m="http://schemas.openxmlformats.org/officeDocument/2006/math" xmlns:v="urn:schemas-microsoft-com:vml" xmlns:wp14="http://schemas.microsoft.com/office/word/2010/wordprocessingDrawing" xmlns:wp="http://schemas.openxmlformats.org/drawingml/2006/wordprocessingDrawing" xmlns:w10="urn:schemas-microsoft-com:office:word" xmlns:w="http://schemas.openxmlformats.org/wordprocessingml/2006/main" xmlns:w14="http://schemas.microsoft.com/office/word/2010/wordml" xmlns:w15="http://schemas.microsoft.com/office/word/2012/wordml" xmlns:wpg="http://schemas.microsoft.com/office/word/2010/wordprocessingGroup" xmlns:wpi="http://schemas.microsoft.com/office/word/2010/wordprocessingInk" xmlns:wne="http://schemas.microsoft.com/office/word/2006/wordml" xmlns:wps="http://schemas.microsoft.com/office/word/2010/wordprocessingShape" mc:Ignorable="w14 w15 wp14">
   <w:abstractNum w:abstractNumId="1" w15:restartNumberingAfterBreak="0">
+    <w:nsid w:val="3C693D40"/>
+    <w:multiLevelType w:val="hybridMultilevel"/>
+    <w:tmpl w:val="EFC4E334"/>
+    <w:lvl w:ilvl="0" w:tplc="0409000F">
+      <w:start w:val="1"/>
+      <w:numFmt w:val="decimal"/>
+      <w:lvlText w:val="%1."/>
+      <w:lvlJc w:val="left"/>
+      <w:pPr>
+        <w:ind w:left="640" w:hanging="420"/>
+      </w:pPr>
+    </w:lvl>
+    <w:lvl w:ilvl="1" w:tplc="04090019" w:tentative="1">
+      <w:start w:val="1"/>
+      <w:numFmt w:val="lowerLetter"/>
+      <w:lvlText w:val="%2)"/>
+      <w:lvlJc w:val="left"/>
+      <w:pPr>
+        <w:ind w:left="1060" w:hanging="420"/>
+      </w:pPr>
+    </w:lvl>
+    <w:lvl w:ilvl="2" w:tplc="0409001B" w:tentative="1">
+      <w:start w:val="1"/>
+      <w:numFmt w:val="lowerRoman"/>
+      <w:lvlText w:val="%3."/>
+      <w:lvlJc w:val="right"/>
+      <w:pPr>
+        <w:ind w:left="1480" w:hanging="420"/>
+      </w:pPr>
+    </w:lvl>
+    <w:lvl w:ilvl="3" w:tplc="0409000F" w:tentative="1">
+      <w:start w:val="1"/>
+      <w:numFmt w:val="decimal"/>
+      <w:lvlText w:val="%4."/>
+      <w:lvlJc w:val="left"/>
+      <w:pPr>
+        <w:ind w:left="1900" w:hanging="420"/>
+      </w:pPr>
+    </w:lvl>
+    <w:lvl w:ilvl="4" w:tplc="04090019" w:tentative="1">
+      <w:start w:val="1"/>
+      <w:numFmt w:val="lowerLetter"/>
+      <w:lvlText w:val="%5)"/>
+      <w:lvlJc w:val="left"/>
+      <w:pPr>
+        <w:ind w:left="2320" w:hanging="420"/>
+      </w:pPr>
+    </w:lvl>
+    <w:lvl w:ilvl="5" w:tplc="0409001B" w:tentative="1">
+      <w:start w:val="1"/>
+      <w:numFmt w:val="lowerRoman"/>
+      <w:lvlText w:val="%6."/>
+      <w:lvlJc w:val="right"/>
+      <w:pPr>
+        <w:ind w:left="2740" w:hanging="420"/>
+      </w:pPr>
+    </w:lvl>
+    <w:lvl w:ilvl="6" w:tplc="0409000F" w:tentative="1">
+      <w:start w:val="1"/>
+      <w:numFmt w:val="decimal"/>
+      <w:lvlText w:val="%7."/>
+      <w:lvlJc w:val="left"/>
+      <w:pPr>
+        <w:ind w:left="3160" w:hanging="420"/>
+      </w:pPr>
+    </w:lvl>
+    <w:lvl w:ilvl="7" w:tplc="04090019" w:tentative="1">
+      <w:start w:val="1"/>
+      <w:numFmt w:val="lowerLetter"/>
+      <w:lvlText w:val="%8)"/>
+      <w:lvlJc w:val="left"/>
+      <w:pPr>
+        <w:ind w:left="3580" w:hanging="420"/>
+      </w:pPr>
+    </w:lvl>
+    <w:lvl w:ilvl="8" w:tplc="0409001B" w:tentative="1">
+      <w:start w:val="1"/>
+      <w:numFmt w:val="lowerRoman"/>
+      <w:lvlText w:val="%9."/>
+      <w:lvlJc w:val="right"/>
+      <w:pPr>
+        <w:ind w:left="4000" w:hanging="420"/>
+      </w:pPr>
+    </w:lvl>
+  </w:abstractNum>
+  <w:abstractNum w:abstractNumId="2" w15:restartNumberingAfterBreak="0">
     <w:nsid w:val="51241AA0"/>
     <w:multiLevelType w:val="hybridMultilevel"/>
     <w:tmpl w:val="59CA004E"/>
@@ -759,7 +1119,10 @@
       </w:pPr>
     </w:lvl>
   </w:abstractNum>
-  <w:num w:numId="4">
+  <w:num w:numId="1">
+    <w:abstractNumId w:val="2"/>
+  </w:num>
+  <w:num w:numId="5">
     <w:abstractNumId w:val="1"/>
   </w:num>
 </w:numbering>

--- a/doc/C C++.docx
+++ b/doc/C C++.docx
@@ -488,7 +488,7 @@
         <w:pStyle w:val="a5"/>
         <w:numPr>
           <w:ilvl w:val="0"/>
-          <w:numId w:val="5"/>
+          <w:numId w:val="2"/>
         </w:numPr>
         <w:spacing w:line="220" w:lineRule="atLeast"/>
         <w:ind w:firstLineChars="0"/>
@@ -550,7 +550,7 @@
         <w:pStyle w:val="a5"/>
         <w:numPr>
           <w:ilvl w:val="0"/>
-          <w:numId w:val="5"/>
+          <w:numId w:val="2"/>
         </w:numPr>
         <w:spacing w:line="220" w:lineRule="atLeast"/>
         <w:ind w:firstLineChars="0"/>
@@ -628,12 +628,11 @@
         <w:pStyle w:val="a5"/>
         <w:numPr>
           <w:ilvl w:val="0"/>
-          <w:numId w:val="5"/>
+          <w:numId w:val="2"/>
         </w:numPr>
         <w:spacing w:line="220" w:lineRule="atLeast"/>
         <w:ind w:firstLineChars="0"/>
         <w:rPr>
-          <w:rFonts w:hint="eastAsia"/>
           <w:b/>
         </w:rPr>
       </w:pPr>
@@ -642,6 +641,198 @@
       </w:r>
       <w:r>
         <w:t>进制</w:t>
+      </w:r>
+    </w:p>
+    <w:p>
+      <w:pPr>
+        <w:pStyle w:val="a5"/>
+        <w:numPr>
+          <w:ilvl w:val="0"/>
+          <w:numId w:val="2"/>
+        </w:numPr>
+        <w:spacing w:line="220" w:lineRule="atLeast"/>
+        <w:ind w:firstLineChars="0"/>
+        <w:rPr>
+          <w:b/>
+        </w:rPr>
+      </w:pPr>
+      <w:r>
+        <w:rPr>
+          <w:rFonts w:hint="eastAsia"/>
+        </w:rPr>
+        <w:t xml:space="preserve">%P </w:t>
+      </w:r>
+      <w:r>
+        <w:rPr>
+          <w:rFonts w:hint="eastAsia"/>
+        </w:rPr>
+        <w:tab/>
+      </w:r>
+      <w:r>
+        <w:t>打印指针</w:t>
+      </w:r>
+    </w:p>
+    <w:p>
+      <w:pPr>
+        <w:pStyle w:val="a5"/>
+        <w:numPr>
+          <w:ilvl w:val="0"/>
+          <w:numId w:val="2"/>
+        </w:numPr>
+        <w:spacing w:line="220" w:lineRule="atLeast"/>
+        <w:ind w:firstLineChars="0"/>
+        <w:rPr>
+          <w:b/>
+        </w:rPr>
+      </w:pPr>
+      <w:r>
+        <w:rPr>
+          <w:noProof/>
+        </w:rPr>
+        <w:lastRenderedPageBreak/>
+        <w:drawing>
+          <wp:inline distT="0" distB="0" distL="0" distR="0" wp14:anchorId="0D47CA84" wp14:editId="5A73729A">
+            <wp:extent cx="5274310" cy="3264535"/>
+            <wp:effectExtent l="0" t="0" r="0" b="0"/>
+            <wp:docPr id="1" name="图片 1"/>
+            <wp:cNvGraphicFramePr>
+              <a:graphicFrameLocks xmlns:a="http://schemas.openxmlformats.org/drawingml/2006/main" noChangeAspect="1"/>
+            </wp:cNvGraphicFramePr>
+            <a:graphic xmlns:a="http://schemas.openxmlformats.org/drawingml/2006/main">
+              <a:graphicData uri="http://schemas.openxmlformats.org/drawingml/2006/picture">
+                <pic:pic xmlns:pic="http://schemas.openxmlformats.org/drawingml/2006/picture">
+                  <pic:nvPicPr>
+                    <pic:cNvPr id="1" name=""/>
+                    <pic:cNvPicPr/>
+                  </pic:nvPicPr>
+                  <pic:blipFill>
+                    <a:blip r:embed="rId7"/>
+                    <a:stretch>
+                      <a:fillRect/>
+                    </a:stretch>
+                  </pic:blipFill>
+                  <pic:spPr>
+                    <a:xfrm>
+                      <a:off x="0" y="0"/>
+                      <a:ext cx="5274310" cy="3264535"/>
+                    </a:xfrm>
+                    <a:prstGeom prst="rect">
+                      <a:avLst/>
+                    </a:prstGeom>
+                  </pic:spPr>
+                </pic:pic>
+              </a:graphicData>
+            </a:graphic>
+          </wp:inline>
+        </w:drawing>
+      </w:r>
+    </w:p>
+    <w:p>
+      <w:pPr>
+        <w:pStyle w:val="a5"/>
+        <w:numPr>
+          <w:ilvl w:val="0"/>
+          <w:numId w:val="2"/>
+        </w:numPr>
+        <w:spacing w:line="220" w:lineRule="atLeast"/>
+        <w:ind w:firstLineChars="0"/>
+        <w:rPr>
+          <w:b/>
+        </w:rPr>
+      </w:pPr>
+      <w:r>
+        <w:rPr>
+          <w:b/>
+        </w:rPr>
+        <w:t>int I = 0;</w:t>
+      </w:r>
+    </w:p>
+    <w:p>
+      <w:pPr>
+        <w:pStyle w:val="a5"/>
+        <w:spacing w:line="220" w:lineRule="atLeast"/>
+        <w:ind w:left="640" w:firstLineChars="0" w:firstLine="0"/>
+      </w:pPr>
+      <w:r>
+        <w:t>int *p  = &amp;I;//&amp;:</w:t>
+      </w:r>
+      <w:r>
+        <w:t>取变量的地址，返回值是指针类型的</w:t>
+      </w:r>
+    </w:p>
+    <w:p>
+      <w:pPr>
+        <w:pStyle w:val="a5"/>
+        <w:spacing w:line="220" w:lineRule="atLeast"/>
+        <w:ind w:left="640" w:firstLineChars="0" w:firstLine="0"/>
+        <w:rPr>
+          <w:b/>
+        </w:rPr>
+      </w:pPr>
+      <w:r>
+        <w:rPr>
+          <w:noProof/>
+        </w:rPr>
+        <w:drawing>
+          <wp:inline distT="0" distB="0" distL="0" distR="0" wp14:anchorId="118862A4" wp14:editId="6258A456">
+            <wp:extent cx="5274310" cy="3475355"/>
+            <wp:effectExtent l="0" t="0" r="0" b="0"/>
+            <wp:docPr id="2" name="图片 2"/>
+            <wp:cNvGraphicFramePr>
+              <a:graphicFrameLocks xmlns:a="http://schemas.openxmlformats.org/drawingml/2006/main" noChangeAspect="1"/>
+            </wp:cNvGraphicFramePr>
+            <a:graphic xmlns:a="http://schemas.openxmlformats.org/drawingml/2006/main">
+              <a:graphicData uri="http://schemas.openxmlformats.org/drawingml/2006/picture">
+                <pic:pic xmlns:pic="http://schemas.openxmlformats.org/drawingml/2006/picture">
+                  <pic:nvPicPr>
+                    <pic:cNvPr id="1" name=""/>
+                    <pic:cNvPicPr/>
+                  </pic:nvPicPr>
+                  <pic:blipFill>
+                    <a:blip r:embed="rId8"/>
+                    <a:stretch>
+                      <a:fillRect/>
+                    </a:stretch>
+                  </pic:blipFill>
+                  <pic:spPr>
+                    <a:xfrm>
+                      <a:off x="0" y="0"/>
+                      <a:ext cx="5274310" cy="3475355"/>
+                    </a:xfrm>
+                    <a:prstGeom prst="rect">
+                      <a:avLst/>
+                    </a:prstGeom>
+                  </pic:spPr>
+                </pic:pic>
+              </a:graphicData>
+            </a:graphic>
+          </wp:inline>
+        </w:drawing>
+      </w:r>
+    </w:p>
+    <w:p>
+      <w:pPr>
+        <w:pStyle w:val="a5"/>
+        <w:spacing w:line="220" w:lineRule="atLeast"/>
+        <w:ind w:left="640" w:firstLineChars="0" w:firstLine="0"/>
+        <w:rPr>
+          <w:rFonts w:hint="eastAsia"/>
+        </w:rPr>
+      </w:pPr>
+      <w:r>
+        <w:t>int k = *p;</w:t>
+      </w:r>
+      <w:r>
+        <w:t>//</w:t>
+      </w:r>
+      <w:r>
+        <w:t>对指针</w:t>
+      </w:r>
+      <w:r>
+        <w:t>P</w:t>
+      </w:r>
+      <w:r>
+        <w:t>指向的地位取值</w:t>
       </w:r>
       <w:bookmarkStart w:id="0" w:name="_GoBack"/>
       <w:bookmarkEnd w:id="0"/>
@@ -707,9 +898,6 @@
         <w:pStyle w:val="a5"/>
         <w:spacing w:line="220" w:lineRule="atLeast"/>
         <w:ind w:left="640" w:firstLineChars="0" w:firstLine="0"/>
-        <w:rPr>
-          <w:rFonts w:hint="eastAsia"/>
-        </w:rPr>
       </w:pPr>
     </w:p>
     <w:p>
@@ -766,9 +954,6 @@
         <w:pStyle w:val="a5"/>
         <w:spacing w:line="220" w:lineRule="atLeast"/>
         <w:ind w:left="640" w:firstLineChars="0" w:firstLine="0"/>
-        <w:rPr>
-          <w:rFonts w:hint="eastAsia"/>
-        </w:rPr>
       </w:pPr>
       <w:r>
         <w:t>2%8=2</w:t>
@@ -783,9 +968,6 @@
         </w:numPr>
         <w:spacing w:line="220" w:lineRule="atLeast"/>
         <w:ind w:firstLineChars="0"/>
-        <w:rPr>
-          <w:rFonts w:hint="eastAsia"/>
-        </w:rPr>
       </w:pPr>
       <w:r>
         <w:t>了解</w:t>
@@ -880,9 +1062,6 @@
         <w:pStyle w:val="a5"/>
         <w:spacing w:line="220" w:lineRule="atLeast"/>
         <w:ind w:left="640" w:firstLineChars="0" w:firstLine="0"/>
-        <w:rPr>
-          <w:rFonts w:hint="eastAsia"/>
-        </w:rPr>
       </w:pPr>
     </w:p>
     <w:sectPr>
@@ -947,7 +1126,7 @@
 
 <file path=word/numbering.xml><?xml version="1.0" encoding="utf-8"?>
 <w:numbering xmlns:wpc="http://schemas.microsoft.com/office/word/2010/wordprocessingCanvas" xmlns:mc="http://schemas.openxmlformats.org/markup-compatibility/2006" xmlns:o="urn:schemas-microsoft-com:office:office" xmlns:r="http://schemas.openxmlformats.org/officeDocument/2006/relationships" xmlns:m="http://schemas.openxmlformats.org/officeDocument/2006/math" xmlns:v="urn:schemas-microsoft-com:vml" xmlns:wp14="http://schemas.microsoft.com/office/word/2010/wordprocessingDrawing" xmlns:wp="http://schemas.openxmlformats.org/drawingml/2006/wordprocessingDrawing" xmlns:w10="urn:schemas-microsoft-com:office:word" xmlns:w="http://schemas.openxmlformats.org/wordprocessingml/2006/main" xmlns:w14="http://schemas.microsoft.com/office/word/2010/wordml" xmlns:w15="http://schemas.microsoft.com/office/word/2012/wordml" xmlns:wpg="http://schemas.microsoft.com/office/word/2010/wordprocessingGroup" xmlns:wpi="http://schemas.microsoft.com/office/word/2010/wordprocessingInk" xmlns:wne="http://schemas.microsoft.com/office/word/2006/wordml" xmlns:wps="http://schemas.microsoft.com/office/word/2010/wordprocessingShape" mc:Ignorable="w14 w15 wp14">
-  <w:abstractNum w:abstractNumId="1" w15:restartNumberingAfterBreak="0">
+  <w:abstractNum w:abstractNumId="0" w15:restartNumberingAfterBreak="0">
     <w:nsid w:val="3C693D40"/>
     <w:multiLevelType w:val="hybridMultilevel"/>
     <w:tmpl w:val="EFC4E334"/>
@@ -1122,8 +1301,8 @@
   <w:num w:numId="1">
     <w:abstractNumId w:val="2"/>
   </w:num>
-  <w:num w:numId="5">
-    <w:abstractNumId w:val="1"/>
+  <w:num w:numId="2">
+    <w:abstractNumId w:val="0"/>
   </w:num>
 </w:numbering>
 </file>

--- a/doc/C C++.docx
+++ b/doc/C C++.docx
@@ -1,6 +1,6 @@
 
 <file path=word/document.xml><?xml version="1.0" encoding="utf-8"?>
-<w:document xmlns:wpc="http://schemas.microsoft.com/office/word/2010/wordprocessingCanvas" xmlns:mc="http://schemas.openxmlformats.org/markup-compatibility/2006" xmlns:o="urn:schemas-microsoft-com:office:office" xmlns:r="http://schemas.openxmlformats.org/officeDocument/2006/relationships" xmlns:m="http://schemas.openxmlformats.org/officeDocument/2006/math" xmlns:v="urn:schemas-microsoft-com:vml" xmlns:wp14="http://schemas.microsoft.com/office/word/2010/wordprocessingDrawing" xmlns:wp="http://schemas.openxmlformats.org/drawingml/2006/wordprocessingDrawing" xmlns:w10="urn:schemas-microsoft-com:office:word" xmlns:w="http://schemas.openxmlformats.org/wordprocessingml/2006/main" xmlns:w14="http://schemas.microsoft.com/office/word/2010/wordml" xmlns:w15="http://schemas.microsoft.com/office/word/2012/wordml" xmlns:wpg="http://schemas.microsoft.com/office/word/2010/wordprocessingGroup" xmlns:wpi="http://schemas.microsoft.com/office/word/2010/wordprocessingInk" xmlns:wne="http://schemas.microsoft.com/office/word/2006/wordml" xmlns:wps="http://schemas.microsoft.com/office/word/2010/wordprocessingShape" mc:Ignorable="w14 w15 wp14">
+<w:document xmlns:ve="http://schemas.openxmlformats.org/markup-compatibility/2006" xmlns:o="urn:schemas-microsoft-com:office:office" xmlns:r="http://schemas.openxmlformats.org/officeDocument/2006/relationships" xmlns:m="http://schemas.openxmlformats.org/officeDocument/2006/math" xmlns:v="urn:schemas-microsoft-com:vml" xmlns:wp="http://schemas.openxmlformats.org/drawingml/2006/wordprocessingDrawing" xmlns:w10="urn:schemas-microsoft-com:office:word" xmlns:w="http://schemas.openxmlformats.org/wordprocessingml/2006/main" xmlns:wne="http://schemas.microsoft.com/office/word/2006/wordml">
   <w:body>
     <w:p>
       <w:pPr>
@@ -691,7 +691,7 @@
         </w:rPr>
         <w:lastRenderedPageBreak/>
         <w:drawing>
-          <wp:inline distT="0" distB="0" distL="0" distR="0" wp14:anchorId="0D47CA84" wp14:editId="5A73729A">
+          <wp:inline distT="0" distB="0" distL="0" distR="0">
             <wp:extent cx="5274310" cy="3264535"/>
             <wp:effectExtent l="0" t="0" r="0" b="0"/>
             <wp:docPr id="1" name="图片 1"/>
@@ -706,7 +706,7 @@
                     <pic:cNvPicPr/>
                   </pic:nvPicPr>
                   <pic:blipFill>
-                    <a:blip r:embed="rId7"/>
+                    <a:blip r:embed="rId7" cstate="print"/>
                     <a:stretch>
                       <a:fillRect/>
                     </a:stretch>
@@ -774,7 +774,7 @@
           <w:noProof/>
         </w:rPr>
         <w:drawing>
-          <wp:inline distT="0" distB="0" distL="0" distR="0" wp14:anchorId="118862A4" wp14:editId="6258A456">
+          <wp:inline distT="0" distB="0" distL="0" distR="0">
             <wp:extent cx="5274310" cy="3475355"/>
             <wp:effectExtent l="0" t="0" r="0" b="0"/>
             <wp:docPr id="2" name="图片 2"/>
@@ -789,7 +789,7 @@
                     <pic:cNvPicPr/>
                   </pic:nvPicPr>
                   <pic:blipFill>
-                    <a:blip r:embed="rId8"/>
+                    <a:blip r:embed="rId8" cstate="print"/>
                     <a:stretch>
                       <a:fillRect/>
                     </a:stretch>
@@ -815,9 +815,6 @@
         <w:pStyle w:val="a5"/>
         <w:spacing w:line="220" w:lineRule="atLeast"/>
         <w:ind w:left="640" w:firstLineChars="0" w:firstLine="0"/>
-        <w:rPr>
-          <w:rFonts w:hint="eastAsia"/>
-        </w:rPr>
       </w:pPr>
       <w:r>
         <w:t>int k = *p;</w:t>
@@ -1024,9 +1021,215 @@
         </w:numPr>
         <w:spacing w:line="220" w:lineRule="atLeast"/>
         <w:ind w:firstLineChars="0"/>
-      </w:pPr>
-      <w:r>
-        <w:t>ss</w:t>
+        <w:rPr>
+          <w:rFonts w:hint="eastAsia"/>
+        </w:rPr>
+      </w:pPr>
+      <w:r>
+        <w:rPr>
+          <w:rFonts w:hint="eastAsia"/>
+        </w:rPr>
+        <w:t>&lt;math.h&gt;</w:t>
+      </w:r>
+      <w:r>
+        <w:rPr>
+          <w:rFonts w:hint="eastAsia"/>
+        </w:rPr>
+        <w:t>常用的函数</w:t>
+      </w:r>
+    </w:p>
+    <w:p>
+      <w:pPr>
+        <w:pStyle w:val="a5"/>
+        <w:spacing w:line="220" w:lineRule="atLeast"/>
+        <w:ind w:left="640" w:firstLineChars="0" w:firstLine="0"/>
+        <w:rPr>
+          <w:rFonts w:hint="eastAsia"/>
+        </w:rPr>
+      </w:pPr>
+      <w:r>
+        <w:rPr>
+          <w:rFonts w:hint="eastAsia"/>
+        </w:rPr>
+        <w:t>平方根函数：</w:t>
+      </w:r>
+      <w:r>
+        <w:rPr>
+          <w:rFonts w:hint="eastAsia"/>
+        </w:rPr>
+        <w:t>sqrt(x):</w:t>
+      </w:r>
+      <w:r>
+        <w:rPr>
+          <w:rFonts w:hint="eastAsia"/>
+        </w:rPr>
+        <w:t>求平方根</w:t>
+      </w:r>
+    </w:p>
+    <w:p>
+      <w:pPr>
+        <w:pStyle w:val="a5"/>
+        <w:spacing w:line="220" w:lineRule="atLeast"/>
+        <w:ind w:left="640" w:firstLineChars="0" w:firstLine="0"/>
+        <w:rPr>
+          <w:rFonts w:hint="eastAsia"/>
+        </w:rPr>
+      </w:pPr>
+      <w:r>
+        <w:rPr>
+          <w:rFonts w:hint="eastAsia"/>
+        </w:rPr>
+        <w:t>绝对值函数：</w:t>
+      </w:r>
+      <w:r>
+        <w:rPr>
+          <w:rFonts w:hint="eastAsia"/>
+        </w:rPr>
+        <w:t>fabs(x):</w:t>
+      </w:r>
+      <w:r>
+        <w:rPr>
+          <w:rFonts w:hint="eastAsia"/>
+        </w:rPr>
+        <w:t>绝对值</w:t>
+      </w:r>
+    </w:p>
+    <w:p>
+      <w:pPr>
+        <w:pStyle w:val="a5"/>
+        <w:spacing w:line="220" w:lineRule="atLeast"/>
+        <w:ind w:left="640" w:firstLineChars="0" w:firstLine="0"/>
+        <w:rPr>
+          <w:rFonts w:hint="eastAsia"/>
+        </w:rPr>
+      </w:pPr>
+      <w:r>
+        <w:rPr>
+          <w:rFonts w:hint="eastAsia"/>
+        </w:rPr>
+        <w:t>幂函数：</w:t>
+      </w:r>
+      <w:r>
+        <w:rPr>
+          <w:rFonts w:hint="eastAsia"/>
+        </w:rPr>
+        <w:t>pow(x,n):x</w:t>
+      </w:r>
+      <w:r>
+        <w:rPr>
+          <w:rFonts w:hint="eastAsia"/>
+        </w:rPr>
+        <w:t>的</w:t>
+      </w:r>
+      <w:r>
+        <w:rPr>
+          <w:rFonts w:hint="eastAsia"/>
+        </w:rPr>
+        <w:t>n</w:t>
+      </w:r>
+      <w:r>
+        <w:rPr>
+          <w:rFonts w:hint="eastAsia"/>
+        </w:rPr>
+        <w:t>次方</w:t>
+      </w:r>
+    </w:p>
+    <w:p>
+      <w:pPr>
+        <w:pStyle w:val="a5"/>
+        <w:spacing w:line="220" w:lineRule="atLeast"/>
+        <w:ind w:left="640" w:firstLineChars="0" w:firstLine="0"/>
+        <w:rPr>
+          <w:rFonts w:hint="eastAsia"/>
+        </w:rPr>
+      </w:pPr>
+      <w:r>
+        <w:rPr>
+          <w:rFonts w:hint="eastAsia"/>
+        </w:rPr>
+        <w:t>指数函数：</w:t>
+      </w:r>
+      <w:r>
+        <w:rPr>
+          <w:rFonts w:hint="eastAsia"/>
+        </w:rPr>
+        <w:t>exp(x):e</w:t>
+      </w:r>
+      <w:r>
+        <w:rPr>
+          <w:rFonts w:hint="eastAsia"/>
+        </w:rPr>
+        <w:t>的</w:t>
+      </w:r>
+      <w:r>
+        <w:rPr>
+          <w:rFonts w:hint="eastAsia"/>
+        </w:rPr>
+        <w:t>x</w:t>
+      </w:r>
+      <w:r>
+        <w:rPr>
+          <w:rFonts w:hint="eastAsia"/>
+        </w:rPr>
+        <w:t>次方，</w:t>
+      </w:r>
+      <w:r>
+        <w:rPr>
+          <w:rFonts w:hint="eastAsia"/>
+        </w:rPr>
+        <w:t>e</w:t>
+      </w:r>
+      <w:r>
+        <w:rPr>
+          <w:rFonts w:hint="eastAsia"/>
+        </w:rPr>
+        <w:t>是自然常数，为</w:t>
+      </w:r>
+      <w:r>
+        <w:rPr>
+          <w:rFonts w:hint="eastAsia"/>
+        </w:rPr>
+        <w:t>2.718...</w:t>
+      </w:r>
+    </w:p>
+    <w:p>
+      <w:pPr>
+        <w:spacing w:line="220" w:lineRule="atLeast"/>
+        <w:ind w:firstLine="640"/>
+        <w:rPr>
+          <w:rStyle w:val="a7"/>
+          <w:i w:val="0"/>
+        </w:rPr>
+      </w:pPr>
+      <w:r>
+        <w:rPr>
+          <w:rFonts w:hint="eastAsia"/>
+        </w:rPr>
+        <w:t>对数函数：</w:t>
+      </w:r>
+      <w:r>
+        <w:rPr>
+          <w:rFonts w:hint="eastAsia"/>
+        </w:rPr>
+        <w:t>log(x)</w:t>
+      </w:r>
+      <w:r>
+        <w:rPr>
+          <w:rFonts w:hint="eastAsia"/>
+        </w:rPr>
+        <w:t>，以</w:t>
+      </w:r>
+      <w:r>
+        <w:rPr>
+          <w:rFonts w:hint="eastAsia"/>
+        </w:rPr>
+        <w:t>e</w:t>
+      </w:r>
+      <w:r>
+        <w:rPr>
+          <w:rFonts w:hint="eastAsia"/>
+        </w:rPr>
+        <w:t>为底的对数函数</w:t>
       </w:r>
     </w:p>
     <w:p>
@@ -1075,7 +1278,7 @@
 </file>
 
 <file path=word/endnotes.xml><?xml version="1.0" encoding="utf-8"?>
-<w:endnotes xmlns:wpc="http://schemas.microsoft.com/office/word/2010/wordprocessingCanvas" xmlns:mc="http://schemas.openxmlformats.org/markup-compatibility/2006" xmlns:o="urn:schemas-microsoft-com:office:office" xmlns:r="http://schemas.openxmlformats.org/officeDocument/2006/relationships" xmlns:m="http://schemas.openxmlformats.org/officeDocument/2006/math" xmlns:v="urn:schemas-microsoft-com:vml" xmlns:wp14="http://schemas.microsoft.com/office/word/2010/wordprocessingDrawing" xmlns:wp="http://schemas.openxmlformats.org/drawingml/2006/wordprocessingDrawing" xmlns:w10="urn:schemas-microsoft-com:office:word" xmlns:w="http://schemas.openxmlformats.org/wordprocessingml/2006/main" xmlns:w14="http://schemas.microsoft.com/office/word/2010/wordml" xmlns:w15="http://schemas.microsoft.com/office/word/2012/wordml" xmlns:wpg="http://schemas.microsoft.com/office/word/2010/wordprocessingGroup" xmlns:wpi="http://schemas.microsoft.com/office/word/2010/wordprocessingInk" xmlns:wne="http://schemas.microsoft.com/office/word/2006/wordml" xmlns:wps="http://schemas.microsoft.com/office/word/2010/wordprocessingShape" mc:Ignorable="w14 w15 wp14">
+<w:endnotes xmlns:ve="http://schemas.openxmlformats.org/markup-compatibility/2006" xmlns:o="urn:schemas-microsoft-com:office:office" xmlns:r="http://schemas.openxmlformats.org/officeDocument/2006/relationships" xmlns:m="http://schemas.openxmlformats.org/officeDocument/2006/math" xmlns:v="urn:schemas-microsoft-com:vml" xmlns:wp="http://schemas.openxmlformats.org/drawingml/2006/wordprocessingDrawing" xmlns:w10="urn:schemas-microsoft-com:office:word" xmlns:w="http://schemas.openxmlformats.org/wordprocessingml/2006/main" xmlns:wne="http://schemas.microsoft.com/office/word/2006/wordml">
   <w:endnote w:type="separator" w:id="-1">
     <w:p>
       <w:pPr>
@@ -1100,7 +1303,7 @@
 </file>
 
 <file path=word/footnotes.xml><?xml version="1.0" encoding="utf-8"?>
-<w:footnotes xmlns:wpc="http://schemas.microsoft.com/office/word/2010/wordprocessingCanvas" xmlns:mc="http://schemas.openxmlformats.org/markup-compatibility/2006" xmlns:o="urn:schemas-microsoft-com:office:office" xmlns:r="http://schemas.openxmlformats.org/officeDocument/2006/relationships" xmlns:m="http://schemas.openxmlformats.org/officeDocument/2006/math" xmlns:v="urn:schemas-microsoft-com:vml" xmlns:wp14="http://schemas.microsoft.com/office/word/2010/wordprocessingDrawing" xmlns:wp="http://schemas.openxmlformats.org/drawingml/2006/wordprocessingDrawing" xmlns:w10="urn:schemas-microsoft-com:office:word" xmlns:w="http://schemas.openxmlformats.org/wordprocessingml/2006/main" xmlns:w14="http://schemas.microsoft.com/office/word/2010/wordml" xmlns:w15="http://schemas.microsoft.com/office/word/2012/wordml" xmlns:wpg="http://schemas.microsoft.com/office/word/2010/wordprocessingGroup" xmlns:wpi="http://schemas.microsoft.com/office/word/2010/wordprocessingInk" xmlns:wne="http://schemas.microsoft.com/office/word/2006/wordml" xmlns:wps="http://schemas.microsoft.com/office/word/2010/wordprocessingShape" mc:Ignorable="w14 w15 wp14">
+<w:footnotes xmlns:ve="http://schemas.openxmlformats.org/markup-compatibility/2006" xmlns:o="urn:schemas-microsoft-com:office:office" xmlns:r="http://schemas.openxmlformats.org/officeDocument/2006/relationships" xmlns:m="http://schemas.openxmlformats.org/officeDocument/2006/math" xmlns:v="urn:schemas-microsoft-com:vml" xmlns:wp="http://schemas.openxmlformats.org/drawingml/2006/wordprocessingDrawing" xmlns:w10="urn:schemas-microsoft-com:office:word" xmlns:w="http://schemas.openxmlformats.org/wordprocessingml/2006/main" xmlns:wne="http://schemas.microsoft.com/office/word/2006/wordml">
   <w:footnote w:type="separator" w:id="-1">
     <w:p>
       <w:pPr>
@@ -1125,8 +1328,8 @@
 </file>
 
 <file path=word/numbering.xml><?xml version="1.0" encoding="utf-8"?>
-<w:numbering xmlns:wpc="http://schemas.microsoft.com/office/word/2010/wordprocessingCanvas" xmlns:mc="http://schemas.openxmlformats.org/markup-compatibility/2006" xmlns:o="urn:schemas-microsoft-com:office:office" xmlns:r="http://schemas.openxmlformats.org/officeDocument/2006/relationships" xmlns:m="http://schemas.openxmlformats.org/officeDocument/2006/math" xmlns:v="urn:schemas-microsoft-com:vml" xmlns:wp14="http://schemas.microsoft.com/office/word/2010/wordprocessingDrawing" xmlns:wp="http://schemas.openxmlformats.org/drawingml/2006/wordprocessingDrawing" xmlns:w10="urn:schemas-microsoft-com:office:word" xmlns:w="http://schemas.openxmlformats.org/wordprocessingml/2006/main" xmlns:w14="http://schemas.microsoft.com/office/word/2010/wordml" xmlns:w15="http://schemas.microsoft.com/office/word/2012/wordml" xmlns:wpg="http://schemas.microsoft.com/office/word/2010/wordprocessingGroup" xmlns:wpi="http://schemas.microsoft.com/office/word/2010/wordprocessingInk" xmlns:wne="http://schemas.microsoft.com/office/word/2006/wordml" xmlns:wps="http://schemas.microsoft.com/office/word/2010/wordprocessingShape" mc:Ignorable="w14 w15 wp14">
-  <w:abstractNum w:abstractNumId="0" w15:restartNumberingAfterBreak="0">
+<w:numbering xmlns:ve="http://schemas.openxmlformats.org/markup-compatibility/2006" xmlns:o="urn:schemas-microsoft-com:office:office" xmlns:r="http://schemas.openxmlformats.org/officeDocument/2006/relationships" xmlns:m="http://schemas.openxmlformats.org/officeDocument/2006/math" xmlns:v="urn:schemas-microsoft-com:vml" xmlns:wp="http://schemas.openxmlformats.org/drawingml/2006/wordprocessingDrawing" xmlns:w10="urn:schemas-microsoft-com:office:word" xmlns:w="http://schemas.openxmlformats.org/wordprocessingml/2006/main" xmlns:wne="http://schemas.microsoft.com/office/word/2006/wordml">
+  <w:abstractNum w:abstractNumId="0">
     <w:nsid w:val="3C693D40"/>
     <w:multiLevelType w:val="hybridMultilevel"/>
     <w:tmpl w:val="EFC4E334"/>
@@ -1212,7 +1415,7 @@
       </w:pPr>
     </w:lvl>
   </w:abstractNum>
-  <w:abstractNum w:abstractNumId="2" w15:restartNumberingAfterBreak="0">
+  <w:abstractNum w:abstractNumId="1">
     <w:nsid w:val="51241AA0"/>
     <w:multiLevelType w:val="hybridMultilevel"/>
     <w:tmpl w:val="59CA004E"/>
@@ -1299,7 +1502,7 @@
     </w:lvl>
   </w:abstractNum>
   <w:num w:numId="1">
-    <w:abstractNumId w:val="2"/>
+    <w:abstractNumId w:val="1"/>
   </w:num>
   <w:num w:numId="2">
     <w:abstractNumId w:val="0"/>
@@ -1308,7 +1511,7 @@
 </file>
 
 <file path=word/styles.xml><?xml version="1.0" encoding="utf-8"?>
-<w:styles xmlns:mc="http://schemas.openxmlformats.org/markup-compatibility/2006" xmlns:r="http://schemas.openxmlformats.org/officeDocument/2006/relationships" xmlns:w="http://schemas.openxmlformats.org/wordprocessingml/2006/main" xmlns:w14="http://schemas.microsoft.com/office/word/2010/wordml" xmlns:w15="http://schemas.microsoft.com/office/word/2012/wordml" mc:Ignorable="w14 w15">
+<w:styles xmlns:r="http://schemas.openxmlformats.org/officeDocument/2006/relationships" xmlns:w="http://schemas.openxmlformats.org/wordprocessingml/2006/main">
   <w:docDefaults>
     <w:rPrDefault>
       <w:rPr>
@@ -1324,378 +1527,144 @@
       </w:pPr>
     </w:pPrDefault>
   </w:docDefaults>
-  <w:latentStyles w:defLockedState="0" w:defUIPriority="99" w:defSemiHidden="0" w:defUnhideWhenUsed="0" w:defQFormat="0" w:count="371">
-    <w:lsdException w:name="Normal" w:uiPriority="0" w:qFormat="1"/>
-    <w:lsdException w:name="heading 1" w:uiPriority="9" w:qFormat="1"/>
-    <w:lsdException w:name="heading 2" w:semiHidden="1" w:uiPriority="9" w:unhideWhenUsed="1" w:qFormat="1"/>
-    <w:lsdException w:name="heading 3" w:semiHidden="1" w:uiPriority="9" w:unhideWhenUsed="1" w:qFormat="1"/>
-    <w:lsdException w:name="heading 4" w:semiHidden="1" w:uiPriority="9" w:unhideWhenUsed="1" w:qFormat="1"/>
-    <w:lsdException w:name="heading 5" w:semiHidden="1" w:uiPriority="9" w:unhideWhenUsed="1" w:qFormat="1"/>
-    <w:lsdException w:name="heading 6" w:semiHidden="1" w:uiPriority="9" w:unhideWhenUsed="1" w:qFormat="1"/>
-    <w:lsdException w:name="heading 7" w:semiHidden="1" w:uiPriority="9" w:unhideWhenUsed="1" w:qFormat="1"/>
-    <w:lsdException w:name="heading 8" w:semiHidden="1" w:uiPriority="9" w:unhideWhenUsed="1" w:qFormat="1"/>
-    <w:lsdException w:name="heading 9" w:semiHidden="1" w:uiPriority="9" w:unhideWhenUsed="1" w:qFormat="1"/>
-    <w:lsdException w:name="index 1" w:semiHidden="1" w:unhideWhenUsed="1"/>
-    <w:lsdException w:name="index 2" w:semiHidden="1" w:unhideWhenUsed="1"/>
-    <w:lsdException w:name="index 3" w:semiHidden="1" w:unhideWhenUsed="1"/>
-    <w:lsdException w:name="index 4" w:semiHidden="1" w:unhideWhenUsed="1"/>
-    <w:lsdException w:name="index 5" w:semiHidden="1" w:unhideWhenUsed="1"/>
-    <w:lsdException w:name="index 6" w:semiHidden="1" w:unhideWhenUsed="1"/>
-    <w:lsdException w:name="index 7" w:semiHidden="1" w:unhideWhenUsed="1"/>
-    <w:lsdException w:name="index 8" w:semiHidden="1" w:unhideWhenUsed="1"/>
-    <w:lsdException w:name="index 9" w:semiHidden="1" w:unhideWhenUsed="1"/>
-    <w:lsdException w:name="toc 1" w:semiHidden="1" w:uiPriority="39" w:unhideWhenUsed="1"/>
-    <w:lsdException w:name="toc 2" w:semiHidden="1" w:uiPriority="39" w:unhideWhenUsed="1"/>
-    <w:lsdException w:name="toc 3" w:semiHidden="1" w:uiPriority="39" w:unhideWhenUsed="1"/>
-    <w:lsdException w:name="toc 4" w:semiHidden="1" w:uiPriority="39" w:unhideWhenUsed="1"/>
-    <w:lsdException w:name="toc 5" w:semiHidden="1" w:uiPriority="39" w:unhideWhenUsed="1"/>
-    <w:lsdException w:name="toc 6" w:semiHidden="1" w:uiPriority="39" w:unhideWhenUsed="1"/>
-    <w:lsdException w:name="toc 7" w:semiHidden="1" w:uiPriority="39" w:unhideWhenUsed="1"/>
-    <w:lsdException w:name="toc 8" w:semiHidden="1" w:uiPriority="39" w:unhideWhenUsed="1"/>
-    <w:lsdException w:name="toc 9" w:semiHidden="1" w:uiPriority="39" w:unhideWhenUsed="1"/>
-    <w:lsdException w:name="Normal Indent" w:semiHidden="1" w:unhideWhenUsed="1"/>
-    <w:lsdException w:name="footnote text" w:semiHidden="1" w:unhideWhenUsed="1"/>
-    <w:lsdException w:name="annotation text" w:semiHidden="1" w:unhideWhenUsed="1"/>
-    <w:lsdException w:name="header" w:semiHidden="1" w:unhideWhenUsed="1"/>
-    <w:lsdException w:name="footer" w:semiHidden="1" w:unhideWhenUsed="1"/>
-    <w:lsdException w:name="index heading" w:semiHidden="1" w:unhideWhenUsed="1"/>
-    <w:lsdException w:name="caption" w:semiHidden="1" w:uiPriority="35" w:unhideWhenUsed="1" w:qFormat="1"/>
-    <w:lsdException w:name="table of figures" w:semiHidden="1" w:unhideWhenUsed="1"/>
-    <w:lsdException w:name="envelope address" w:semiHidden="1" w:unhideWhenUsed="1"/>
-    <w:lsdException w:name="envelope return" w:semiHidden="1" w:unhideWhenUsed="1"/>
-    <w:lsdException w:name="footnote reference" w:semiHidden="1" w:unhideWhenUsed="1"/>
-    <w:lsdException w:name="annotation reference" w:semiHidden="1" w:unhideWhenUsed="1"/>
-    <w:lsdException w:name="line number" w:semiHidden="1" w:unhideWhenUsed="1"/>
-    <w:lsdException w:name="page number" w:semiHidden="1" w:unhideWhenUsed="1"/>
-    <w:lsdException w:name="endnote reference" w:semiHidden="1" w:unhideWhenUsed="1"/>
-    <w:lsdException w:name="endnote text" w:semiHidden="1" w:unhideWhenUsed="1"/>
-    <w:lsdException w:name="table of authorities" w:semiHidden="1" w:unhideWhenUsed="1"/>
-    <w:lsdException w:name="macro" w:semiHidden="1" w:unhideWhenUsed="1"/>
-    <w:lsdException w:name="toa heading" w:semiHidden="1" w:unhideWhenUsed="1"/>
-    <w:lsdException w:name="List" w:semiHidden="1" w:unhideWhenUsed="1"/>
-    <w:lsdException w:name="List Bullet" w:semiHidden="1" w:unhideWhenUsed="1"/>
-    <w:lsdException w:name="List Number" w:semiHidden="1" w:unhideWhenUsed="1"/>
-    <w:lsdException w:name="List 2" w:semiHidden="1" w:unhideWhenUsed="1"/>
-    <w:lsdException w:name="List 3" w:semiHidden="1" w:unhideWhenUsed="1"/>
-    <w:lsdException w:name="List 4" w:semiHidden="1" w:unhideWhenUsed="1"/>
-    <w:lsdException w:name="List 5" w:semiHidden="1" w:unhideWhenUsed="1"/>
-    <w:lsdException w:name="List Bullet 2" w:semiHidden="1" w:unhideWhenUsed="1"/>
-    <w:lsdException w:name="List Bullet 3" w:semiHidden="1" w:unhideWhenUsed="1"/>
-    <w:lsdException w:name="List Bullet 4" w:semiHidden="1" w:unhideWhenUsed="1"/>
-    <w:lsdException w:name="List Bullet 5" w:semiHidden="1" w:unhideWhenUsed="1"/>
-    <w:lsdException w:name="List Number 2" w:semiHidden="1" w:unhideWhenUsed="1"/>
-    <w:lsdException w:name="List Number 3" w:semiHidden="1" w:unhideWhenUsed="1"/>
-    <w:lsdException w:name="List Number 4" w:semiHidden="1" w:unhideWhenUsed="1"/>
-    <w:lsdException w:name="List Number 5" w:semiHidden="1" w:unhideWhenUsed="1"/>
-    <w:lsdException w:name="Title" w:uiPriority="10" w:qFormat="1"/>
-    <w:lsdException w:name="Closing" w:semiHidden="1" w:unhideWhenUsed="1"/>
-    <w:lsdException w:name="Signature" w:semiHidden="1" w:unhideWhenUsed="1"/>
-    <w:lsdException w:name="Default Paragraph Font" w:semiHidden="1" w:uiPriority="1" w:unhideWhenUsed="1"/>
-    <w:lsdException w:name="Body Text" w:semiHidden="1" w:unhideWhenUsed="1"/>
-    <w:lsdException w:name="Body Text Indent" w:semiHidden="1" w:unhideWhenUsed="1"/>
-    <w:lsdException w:name="List Continue" w:semiHidden="1" w:unhideWhenUsed="1"/>
-    <w:lsdException w:name="List Continue 2" w:semiHidden="1" w:unhideWhenUsed="1"/>
-    <w:lsdException w:name="List Continue 3" w:semiHidden="1" w:unhideWhenUsed="1"/>
-    <w:lsdException w:name="List Continue 4" w:semiHidden="1" w:unhideWhenUsed="1"/>
-    <w:lsdException w:name="List Continue 5" w:semiHidden="1" w:unhideWhenUsed="1"/>
-    <w:lsdException w:name="Message Header" w:semiHidden="1" w:unhideWhenUsed="1"/>
-    <w:lsdException w:name="Subtitle" w:uiPriority="11" w:qFormat="1"/>
-    <w:lsdException w:name="Salutation" w:semiHidden="1" w:unhideWhenUsed="1"/>
-    <w:lsdException w:name="Date" w:semiHidden="1" w:unhideWhenUsed="1"/>
-    <w:lsdException w:name="Body Text First Indent" w:semiHidden="1" w:unhideWhenUsed="1"/>
-    <w:lsdException w:name="Body Text First Indent 2" w:semiHidden="1" w:unhideWhenUsed="1"/>
-    <w:lsdException w:name="Note Heading" w:semiHidden="1" w:unhideWhenUsed="1"/>
-    <w:lsdException w:name="Body Text 2" w:semiHidden="1" w:unhideWhenUsed="1"/>
-    <w:lsdException w:name="Body Text 3" w:semiHidden="1" w:unhideWhenUsed="1"/>
-    <w:lsdException w:name="Body Text Indent 2" w:semiHidden="1" w:unhideWhenUsed="1"/>
-    <w:lsdException w:name="Body Text Indent 3" w:semiHidden="1" w:unhideWhenUsed="1"/>
-    <w:lsdException w:name="Block Text" w:semiHidden="1" w:unhideWhenUsed="1"/>
-    <w:lsdException w:name="Hyperlink" w:semiHidden="1" w:unhideWhenUsed="1"/>
-    <w:lsdException w:name="FollowedHyperlink" w:semiHidden="1" w:unhideWhenUsed="1"/>
-    <w:lsdException w:name="Strong" w:uiPriority="22" w:qFormat="1"/>
-    <w:lsdException w:name="Emphasis" w:uiPriority="20" w:qFormat="1"/>
-    <w:lsdException w:name="Document Map" w:semiHidden="1" w:unhideWhenUsed="1"/>
-    <w:lsdException w:name="Plain Text" w:semiHidden="1" w:unhideWhenUsed="1"/>
-    <w:lsdException w:name="E-mail Signature" w:semiHidden="1" w:unhideWhenUsed="1"/>
-    <w:lsdException w:name="HTML Top of Form" w:semiHidden="1" w:unhideWhenUsed="1"/>
-    <w:lsdException w:name="HTML Bottom of Form" w:semiHidden="1" w:unhideWhenUsed="1"/>
-    <w:lsdException w:name="Normal (Web)" w:semiHidden="1" w:unhideWhenUsed="1"/>
-    <w:lsdException w:name="HTML Acronym" w:semiHidden="1" w:unhideWhenUsed="1"/>
-    <w:lsdException w:name="HTML Address" w:semiHidden="1" w:unhideWhenUsed="1"/>
-    <w:lsdException w:name="HTML Cite" w:semiHidden="1" w:unhideWhenUsed="1"/>
-    <w:lsdException w:name="HTML Code" w:semiHidden="1" w:unhideWhenUsed="1"/>
-    <w:lsdException w:name="HTML Definition" w:semiHidden="1" w:unhideWhenUsed="1"/>
-    <w:lsdException w:name="HTML Keyboard" w:semiHidden="1" w:unhideWhenUsed="1"/>
-    <w:lsdException w:name="HTML Preformatted" w:semiHidden="1" w:unhideWhenUsed="1"/>
-    <w:lsdException w:name="HTML Sample" w:semiHidden="1" w:unhideWhenUsed="1"/>
-    <w:lsdException w:name="HTML Typewriter" w:semiHidden="1" w:unhideWhenUsed="1"/>
-    <w:lsdException w:name="HTML Variable" w:semiHidden="1" w:unhideWhenUsed="1"/>
-    <w:lsdException w:name="Normal Table" w:semiHidden="1" w:unhideWhenUsed="1"/>
-    <w:lsdException w:name="annotation subject" w:semiHidden="1" w:unhideWhenUsed="1"/>
-    <w:lsdException w:name="No List" w:semiHidden="1" w:unhideWhenUsed="1"/>
-    <w:lsdException w:name="Outline List 1" w:semiHidden="1" w:unhideWhenUsed="1"/>
-    <w:lsdException w:name="Outline List 2" w:semiHidden="1" w:unhideWhenUsed="1"/>
-    <w:lsdException w:name="Outline List 3" w:semiHidden="1" w:unhideWhenUsed="1"/>
-    <w:lsdException w:name="Table Simple 1" w:semiHidden="1" w:unhideWhenUsed="1"/>
-    <w:lsdException w:name="Table Simple 2" w:semiHidden="1" w:unhideWhenUsed="1"/>
-    <w:lsdException w:name="Table Simple 3" w:semiHidden="1" w:unhideWhenUsed="1"/>
-    <w:lsdException w:name="Table Classic 1" w:semiHidden="1" w:unhideWhenUsed="1"/>
-    <w:lsdException w:name="Table Classic 2" w:semiHidden="1" w:unhideWhenUsed="1"/>
-    <w:lsdException w:name="Table Classic 3" w:semiHidden="1" w:unhideWhenUsed="1"/>
-    <w:lsdException w:name="Table Classic 4" w:semiHidden="1" w:unhideWhenUsed="1"/>
-    <w:lsdException w:name="Table Colorful 1" w:semiHidden="1" w:unhideWhenUsed="1"/>
-    <w:lsdException w:name="Table Colorful 2" w:semiHidden="1" w:unhideWhenUsed="1"/>
-    <w:lsdException w:name="Table Colorful 3" w:semiHidden="1" w:unhideWhenUsed="1"/>
-    <w:lsdException w:name="Table Columns 1" w:semiHidden="1" w:unhideWhenUsed="1"/>
-    <w:lsdException w:name="Table Columns 2" w:semiHidden="1" w:unhideWhenUsed="1"/>
-    <w:lsdException w:name="Table Columns 3" w:semiHidden="1" w:unhideWhenUsed="1"/>
-    <w:lsdException w:name="Table Columns 4" w:semiHidden="1" w:unhideWhenUsed="1"/>
-    <w:lsdException w:name="Table Columns 5" w:semiHidden="1" w:unhideWhenUsed="1"/>
-    <w:lsdException w:name="Table Grid 1" w:semiHidden="1" w:unhideWhenUsed="1"/>
-    <w:lsdException w:name="Table Grid 2" w:semiHidden="1" w:unhideWhenUsed="1"/>
-    <w:lsdException w:name="Table Grid 3" w:semiHidden="1" w:unhideWhenUsed="1"/>
-    <w:lsdException w:name="Table Grid 4" w:semiHidden="1" w:unhideWhenUsed="1"/>
-    <w:lsdException w:name="Table Grid 5" w:semiHidden="1" w:unhideWhenUsed="1"/>
-    <w:lsdException w:name="Table Grid 6" w:semiHidden="1" w:unhideWhenUsed="1"/>
-    <w:lsdException w:name="Table Grid 7" w:semiHidden="1" w:unhideWhenUsed="1"/>
-    <w:lsdException w:name="Table Grid 8" w:semiHidden="1" w:unhideWhenUsed="1"/>
-    <w:lsdException w:name="Table List 1" w:semiHidden="1" w:unhideWhenUsed="1"/>
-    <w:lsdException w:name="Table List 2" w:semiHidden="1" w:unhideWhenUsed="1"/>
-    <w:lsdException w:name="Table List 3" w:semiHidden="1" w:unhideWhenUsed="1"/>
-    <w:lsdException w:name="Table List 4" w:semiHidden="1" w:unhideWhenUsed="1"/>
-    <w:lsdException w:name="Table List 5" w:semiHidden="1" w:unhideWhenUsed="1"/>
-    <w:lsdException w:name="Table List 6" w:semiHidden="1" w:unhideWhenUsed="1"/>
-    <w:lsdException w:name="Table List 7" w:semiHidden="1" w:unhideWhenUsed="1"/>
-    <w:lsdException w:name="Table List 8" w:semiHidden="1" w:unhideWhenUsed="1"/>
-    <w:lsdException w:name="Table 3D effects 1" w:semiHidden="1" w:unhideWhenUsed="1"/>
-    <w:lsdException w:name="Table 3D effects 2" w:semiHidden="1" w:unhideWhenUsed="1"/>
-    <w:lsdException w:name="Table 3D effects 3" w:semiHidden="1" w:unhideWhenUsed="1"/>
-    <w:lsdException w:name="Table Contemporary" w:semiHidden="1" w:unhideWhenUsed="1"/>
-    <w:lsdException w:name="Table Elegant" w:semiHidden="1" w:unhideWhenUsed="1"/>
-    <w:lsdException w:name="Table Professional" w:semiHidden="1" w:unhideWhenUsed="1"/>
-    <w:lsdException w:name="Table Subtle 1" w:semiHidden="1" w:unhideWhenUsed="1"/>
-    <w:lsdException w:name="Table Subtle 2" w:semiHidden="1" w:unhideWhenUsed="1"/>
-    <w:lsdException w:name="Table Web 1" w:semiHidden="1" w:unhideWhenUsed="1"/>
-    <w:lsdException w:name="Table Web 2" w:semiHidden="1" w:unhideWhenUsed="1"/>
-    <w:lsdException w:name="Table Web 3" w:semiHidden="1" w:unhideWhenUsed="1"/>
-    <w:lsdException w:name="Balloon Text" w:semiHidden="1" w:unhideWhenUsed="1"/>
-    <w:lsdException w:name="Table Grid" w:uiPriority="59"/>
-    <w:lsdException w:name="Table Theme" w:semiHidden="1" w:unhideWhenUsed="1"/>
-    <w:lsdException w:name="Placeholder Text" w:semiHidden="1"/>
-    <w:lsdException w:name="No Spacing" w:uiPriority="1" w:qFormat="1"/>
-    <w:lsdException w:name="Light Shading" w:uiPriority="60"/>
-    <w:lsdException w:name="Light List" w:uiPriority="61"/>
-    <w:lsdException w:name="Light Grid" w:uiPriority="62"/>
-    <w:lsdException w:name="Medium Shading 1" w:uiPriority="63"/>
-    <w:lsdException w:name="Medium Shading 2" w:uiPriority="64"/>
-    <w:lsdException w:name="Medium List 1" w:uiPriority="65"/>
-    <w:lsdException w:name="Medium List 2" w:uiPriority="66"/>
-    <w:lsdException w:name="Medium Grid 1" w:uiPriority="67"/>
-    <w:lsdException w:name="Medium Grid 2" w:uiPriority="68"/>
-    <w:lsdException w:name="Medium Grid 3" w:uiPriority="69"/>
-    <w:lsdException w:name="Dark List" w:uiPriority="70"/>
-    <w:lsdException w:name="Colorful Shading" w:uiPriority="71"/>
-    <w:lsdException w:name="Colorful List" w:uiPriority="72"/>
-    <w:lsdException w:name="Colorful Grid" w:uiPriority="73"/>
-    <w:lsdException w:name="Light Shading Accent 1" w:uiPriority="60"/>
-    <w:lsdException w:name="Light List Accent 1" w:uiPriority="61"/>
-    <w:lsdException w:name="Light Grid Accent 1" w:uiPriority="62"/>
-    <w:lsdException w:name="Medium Shading 1 Accent 1" w:uiPriority="63"/>
-    <w:lsdException w:name="Medium Shading 2 Accent 1" w:uiPriority="64"/>
-    <w:lsdException w:name="Medium List 1 Accent 1" w:uiPriority="65"/>
-    <w:lsdException w:name="Revision" w:semiHidden="1"/>
-    <w:lsdException w:name="List Paragraph" w:uiPriority="34" w:qFormat="1"/>
-    <w:lsdException w:name="Quote" w:uiPriority="29" w:qFormat="1"/>
-    <w:lsdException w:name="Intense Quote" w:uiPriority="30" w:qFormat="1"/>
-    <w:lsdException w:name="Medium List 2 Accent 1" w:uiPriority="66"/>
-    <w:lsdException w:name="Medium Grid 1 Accent 1" w:uiPriority="67"/>
-    <w:lsdException w:name="Medium Grid 2 Accent 1" w:uiPriority="68"/>
-    <w:lsdException w:name="Medium Grid 3 Accent 1" w:uiPriority="69"/>
-    <w:lsdException w:name="Dark List Accent 1" w:uiPriority="70"/>
-    <w:lsdException w:name="Colorful Shading Accent 1" w:uiPriority="71"/>
-    <w:lsdException w:name="Colorful List Accent 1" w:uiPriority="72"/>
-    <w:lsdException w:name="Colorful Grid Accent 1" w:uiPriority="73"/>
-    <w:lsdException w:name="Light Shading Accent 2" w:uiPriority="60"/>
-    <w:lsdException w:name="Light List Accent 2" w:uiPriority="61"/>
-    <w:lsdException w:name="Light Grid Accent 2" w:uiPriority="62"/>
-    <w:lsdException w:name="Medium Shading 1 Accent 2" w:uiPriority="63"/>
-    <w:lsdException w:name="Medium Shading 2 Accent 2" w:uiPriority="64"/>
-    <w:lsdException w:name="Medium List 1 Accent 2" w:uiPriority="65"/>
-    <w:lsdException w:name="Medium List 2 Accent 2" w:uiPriority="66"/>
-    <w:lsdException w:name="Medium Grid 1 Accent 2" w:uiPriority="67"/>
-    <w:lsdException w:name="Medium Grid 2 Accent 2" w:uiPriority="68"/>
-    <w:lsdException w:name="Medium Grid 3 Accent 2" w:uiPriority="69"/>
-    <w:lsdException w:name="Dark List Accent 2" w:uiPriority="70"/>
-    <w:lsdException w:name="Colorful Shading Accent 2" w:uiPriority="71"/>
-    <w:lsdException w:name="Colorful List Accent 2" w:uiPriority="72"/>
-    <w:lsdException w:name="Colorful Grid Accent 2" w:uiPriority="73"/>
-    <w:lsdException w:name="Light Shading Accent 3" w:uiPriority="60"/>
-    <w:lsdException w:name="Light List Accent 3" w:uiPriority="61"/>
-    <w:lsdException w:name="Light Grid Accent 3" w:uiPriority="62"/>
-    <w:lsdException w:name="Medium Shading 1 Accent 3" w:uiPriority="63"/>
-    <w:lsdException w:name="Medium Shading 2 Accent 3" w:uiPriority="64"/>
-    <w:lsdException w:name="Medium List 1 Accent 3" w:uiPriority="65"/>
-    <w:lsdException w:name="Medium List 2 Accent 3" w:uiPriority="66"/>
-    <w:lsdException w:name="Medium Grid 1 Accent 3" w:uiPriority="67"/>
-    <w:lsdException w:name="Medium Grid 2 Accent 3" w:uiPriority="68"/>
-    <w:lsdException w:name="Medium Grid 3 Accent 3" w:uiPriority="69"/>
-    <w:lsdException w:name="Dark List Accent 3" w:uiPriority="70"/>
-    <w:lsdException w:name="Colorful Shading Accent 3" w:uiPriority="71"/>
-    <w:lsdException w:name="Colorful List Accent 3" w:uiPriority="72"/>
-    <w:lsdException w:name="Colorful Grid Accent 3" w:uiPriority="73"/>
-    <w:lsdException w:name="Light Shading Accent 4" w:uiPriority="60"/>
-    <w:lsdException w:name="Light List Accent 4" w:uiPriority="61"/>
-    <w:lsdException w:name="Light Grid Accent 4" w:uiPriority="62"/>
-    <w:lsdException w:name="Medium Shading 1 Accent 4" w:uiPriority="63"/>
-    <w:lsdException w:name="Medium Shading 2 Accent 4" w:uiPriority="64"/>
-    <w:lsdException w:name="Medium List 1 Accent 4" w:uiPriority="65"/>
-    <w:lsdException w:name="Medium List 2 Accent 4" w:uiPriority="66"/>
-    <w:lsdException w:name="Medium Grid 1 Accent 4" w:uiPriority="67"/>
-    <w:lsdException w:name="Medium Grid 2 Accent 4" w:uiPriority="68"/>
-    <w:lsdException w:name="Medium Grid 3 Accent 4" w:uiPriority="69"/>
-    <w:lsdException w:name="Dark List Accent 4" w:uiPriority="70"/>
-    <w:lsdException w:name="Colorful Shading Accent 4" w:uiPriority="71"/>
-    <w:lsdException w:name="Colorful List Accent 4" w:uiPriority="72"/>
-    <w:lsdException w:name="Colorful Grid Accent 4" w:uiPriority="73"/>
-    <w:lsdException w:name="Light Shading Accent 5" w:uiPriority="60"/>
-    <w:lsdException w:name="Light List Accent 5" w:uiPriority="61"/>
-    <w:lsdException w:name="Light Grid Accent 5" w:uiPriority="62"/>
-    <w:lsdException w:name="Medium Shading 1 Accent 5" w:uiPriority="63"/>
-    <w:lsdException w:name="Medium Shading 2 Accent 5" w:uiPriority="64"/>
-    <w:lsdException w:name="Medium List 1 Accent 5" w:uiPriority="65"/>
-    <w:lsdException w:name="Medium List 2 Accent 5" w:uiPriority="66"/>
-    <w:lsdException w:name="Medium Grid 1 Accent 5" w:uiPriority="67"/>
-    <w:lsdException w:name="Medium Grid 2 Accent 5" w:uiPriority="68"/>
-    <w:lsdException w:name="Medium Grid 3 Accent 5" w:uiPriority="69"/>
-    <w:lsdException w:name="Dark List Accent 5" w:uiPriority="70"/>
-    <w:lsdException w:name="Colorful Shading Accent 5" w:uiPriority="71"/>
-    <w:lsdException w:name="Colorful List Accent 5" w:uiPriority="72"/>
-    <w:lsdException w:name="Colorful Grid Accent 5" w:uiPriority="73"/>
-    <w:lsdException w:name="Light Shading Accent 6" w:uiPriority="60"/>
-    <w:lsdException w:name="Light List Accent 6" w:uiPriority="61"/>
-    <w:lsdException w:name="Light Grid Accent 6" w:uiPriority="62"/>
-    <w:lsdException w:name="Medium Shading 1 Accent 6" w:uiPriority="63"/>
-    <w:lsdException w:name="Medium Shading 2 Accent 6" w:uiPriority="64"/>
-    <w:lsdException w:name="Medium List 1 Accent 6" w:uiPriority="65"/>
-    <w:lsdException w:name="Medium List 2 Accent 6" w:uiPriority="66"/>
-    <w:lsdException w:name="Medium Grid 1 Accent 6" w:uiPriority="67"/>
-    <w:lsdException w:name="Medium Grid 2 Accent 6" w:uiPriority="68"/>
-    <w:lsdException w:name="Medium Grid 3 Accent 6" w:uiPriority="69"/>
-    <w:lsdException w:name="Dark List Accent 6" w:uiPriority="70"/>
-    <w:lsdException w:name="Colorful Shading Accent 6" w:uiPriority="71"/>
-    <w:lsdException w:name="Colorful List Accent 6" w:uiPriority="72"/>
-    <w:lsdException w:name="Colorful Grid Accent 6" w:uiPriority="73"/>
-    <w:lsdException w:name="Subtle Emphasis" w:uiPriority="19" w:qFormat="1"/>
-    <w:lsdException w:name="Intense Emphasis" w:uiPriority="21" w:qFormat="1"/>
-    <w:lsdException w:name="Subtle Reference" w:uiPriority="31" w:qFormat="1"/>
-    <w:lsdException w:name="Intense Reference" w:uiPriority="32" w:qFormat="1"/>
-    <w:lsdException w:name="Book Title" w:uiPriority="33" w:qFormat="1"/>
-    <w:lsdException w:name="Bibliography" w:semiHidden="1" w:uiPriority="37" w:unhideWhenUsed="1"/>
-    <w:lsdException w:name="TOC Heading" w:semiHidden="1" w:uiPriority="39" w:unhideWhenUsed="1" w:qFormat="1"/>
-    <w:lsdException w:name="Plain Table 1" w:uiPriority="41"/>
-    <w:lsdException w:name="Plain Table 2" w:uiPriority="42"/>
-    <w:lsdException w:name="Plain Table 3" w:uiPriority="43"/>
-    <w:lsdException w:name="Plain Table 4" w:uiPriority="44"/>
-    <w:lsdException w:name="Plain Table 5" w:uiPriority="45"/>
-    <w:lsdException w:name="Grid Table Light" w:uiPriority="40"/>
-    <w:lsdException w:name="Grid Table 1 Light" w:uiPriority="46"/>
-    <w:lsdException w:name="Grid Table 2" w:uiPriority="47"/>
-    <w:lsdException w:name="Grid Table 3" w:uiPriority="48"/>
-    <w:lsdException w:name="Grid Table 4" w:uiPriority="49"/>
-    <w:lsdException w:name="Grid Table 5 Dark" w:uiPriority="50"/>
-    <w:lsdException w:name="Grid Table 6 Colorful" w:uiPriority="51"/>
-    <w:lsdException w:name="Grid Table 7 Colorful" w:uiPriority="52"/>
-    <w:lsdException w:name="Grid Table 1 Light Accent 1" w:uiPriority="46"/>
-    <w:lsdException w:name="Grid Table 2 Accent 1" w:uiPriority="47"/>
-    <w:lsdException w:name="Grid Table 3 Accent 1" w:uiPriority="48"/>
-    <w:lsdException w:name="Grid Table 4 Accent 1" w:uiPriority="49"/>
-    <w:lsdException w:name="Grid Table 5 Dark Accent 1" w:uiPriority="50"/>
-    <w:lsdException w:name="Grid Table 6 Colorful Accent 1" w:uiPriority="51"/>
-    <w:lsdException w:name="Grid Table 7 Colorful Accent 1" w:uiPriority="52"/>
-    <w:lsdException w:name="Grid Table 1 Light Accent 2" w:uiPriority="46"/>
-    <w:lsdException w:name="Grid Table 2 Accent 2" w:uiPriority="47"/>
-    <w:lsdException w:name="Grid Table 3 Accent 2" w:uiPriority="48"/>
-    <w:lsdException w:name="Grid Table 4 Accent 2" w:uiPriority="49"/>
-    <w:lsdException w:name="Grid Table 5 Dark Accent 2" w:uiPriority="50"/>
-    <w:lsdException w:name="Grid Table 6 Colorful Accent 2" w:uiPriority="51"/>
-    <w:lsdException w:name="Grid Table 7 Colorful Accent 2" w:uiPriority="52"/>
-    <w:lsdException w:name="Grid Table 1 Light Accent 3" w:uiPriority="46"/>
-    <w:lsdException w:name="Grid Table 2 Accent 3" w:uiPriority="47"/>
-    <w:lsdException w:name="Grid Table 3 Accent 3" w:uiPriority="48"/>
-    <w:lsdException w:name="Grid Table 4 Accent 3" w:uiPriority="49"/>
-    <w:lsdException w:name="Grid Table 5 Dark Accent 3" w:uiPriority="50"/>
-    <w:lsdException w:name="Grid Table 6 Colorful Accent 3" w:uiPriority="51"/>
-    <w:lsdException w:name="Grid Table 7 Colorful Accent 3" w:uiPriority="52"/>
-    <w:lsdException w:name="Grid Table 1 Light Accent 4" w:uiPriority="46"/>
-    <w:lsdException w:name="Grid Table 2 Accent 4" w:uiPriority="47"/>
-    <w:lsdException w:name="Grid Table 3 Accent 4" w:uiPriority="48"/>
-    <w:lsdException w:name="Grid Table 4 Accent 4" w:uiPriority="49"/>
-    <w:lsdException w:name="Grid Table 5 Dark Accent 4" w:uiPriority="50"/>
-    <w:lsdException w:name="Grid Table 6 Colorful Accent 4" w:uiPriority="51"/>
-    <w:lsdException w:name="Grid Table 7 Colorful Accent 4" w:uiPriority="52"/>
-    <w:lsdException w:name="Grid Table 1 Light Accent 5" w:uiPriority="46"/>
-    <w:lsdException w:name="Grid Table 2 Accent 5" w:uiPriority="47"/>
-    <w:lsdException w:name="Grid Table 3 Accent 5" w:uiPriority="48"/>
-    <w:lsdException w:name="Grid Table 4 Accent 5" w:uiPriority="49"/>
-    <w:lsdException w:name="Grid Table 5 Dark Accent 5" w:uiPriority="50"/>
-    <w:lsdException w:name="Grid Table 6 Colorful Accent 5" w:uiPriority="51"/>
-    <w:lsdException w:name="Grid Table 7 Colorful Accent 5" w:uiPriority="52"/>
-    <w:lsdException w:name="Grid Table 1 Light Accent 6" w:uiPriority="46"/>
-    <w:lsdException w:name="Grid Table 2 Accent 6" w:uiPriority="47"/>
-    <w:lsdException w:name="Grid Table 3 Accent 6" w:uiPriority="48"/>
-    <w:lsdException w:name="Grid Table 4 Accent 6" w:uiPriority="49"/>
-    <w:lsdException w:name="Grid Table 5 Dark Accent 6" w:uiPriority="50"/>
-    <w:lsdException w:name="Grid Table 6 Colorful Accent 6" w:uiPriority="51"/>
-    <w:lsdException w:name="Grid Table 7 Colorful Accent 6" w:uiPriority="52"/>
-    <w:lsdException w:name="List Table 1 Light" w:uiPriority="46"/>
-    <w:lsdException w:name="List Table 2" w:uiPriority="47"/>
-    <w:lsdException w:name="List Table 3" w:uiPriority="48"/>
-    <w:lsdException w:name="List Table 4" w:uiPriority="49"/>
-    <w:lsdException w:name="List Table 5 Dark" w:uiPriority="50"/>
-    <w:lsdException w:name="List Table 6 Colorful" w:uiPriority="51"/>
-    <w:lsdException w:name="List Table 7 Colorful" w:uiPriority="52"/>
-    <w:lsdException w:name="List Table 1 Light Accent 1" w:uiPriority="46"/>
-    <w:lsdException w:name="List Table 2 Accent 1" w:uiPriority="47"/>
-    <w:lsdException w:name="List Table 3 Accent 1" w:uiPriority="48"/>
-    <w:lsdException w:name="List Table 4 Accent 1" w:uiPriority="49"/>
-    <w:lsdException w:name="List Table 5 Dark Accent 1" w:uiPriority="50"/>
-    <w:lsdException w:name="List Table 6 Colorful Accent 1" w:uiPriority="51"/>
-    <w:lsdException w:name="List Table 7 Colorful Accent 1" w:uiPriority="52"/>
-    <w:lsdException w:name="List Table 1 Light Accent 2" w:uiPriority="46"/>
-    <w:lsdException w:name="List Table 2 Accent 2" w:uiPriority="47"/>
-    <w:lsdException w:name="List Table 3 Accent 2" w:uiPriority="48"/>
-    <w:lsdException w:name="List Table 4 Accent 2" w:uiPriority="49"/>
-    <w:lsdException w:name="List Table 5 Dark Accent 2" w:uiPriority="50"/>
-    <w:lsdException w:name="List Table 6 Colorful Accent 2" w:uiPriority="51"/>
-    <w:lsdException w:name="List Table 7 Colorful Accent 2" w:uiPriority="52"/>
-    <w:lsdException w:name="List Table 1 Light Accent 3" w:uiPriority="46"/>
-    <w:lsdException w:name="List Table 2 Accent 3" w:uiPriority="47"/>
-    <w:lsdException w:name="List Table 3 Accent 3" w:uiPriority="48"/>
-    <w:lsdException w:name="List Table 4 Accent 3" w:uiPriority="49"/>
-    <w:lsdException w:name="List Table 5 Dark Accent 3" w:uiPriority="50"/>
-    <w:lsdException w:name="List Table 6 Colorful Accent 3" w:uiPriority="51"/>
-    <w:lsdException w:name="List Table 7 Colorful Accent 3" w:uiPriority="52"/>
-    <w:lsdException w:name="List Table 1 Light Accent 4" w:uiPriority="46"/>
-    <w:lsdException w:name="List Table 2 Accent 4" w:uiPriority="47"/>
-    <w:lsdException w:name="List Table 3 Accent 4" w:uiPriority="48"/>
-    <w:lsdException w:name="List Table 4 Accent 4" w:uiPriority="49"/>
-    <w:lsdException w:name="List Table 5 Dark Accent 4" w:uiPriority="50"/>
-    <w:lsdException w:name="List Table 6 Colorful Accent 4" w:uiPriority="51"/>
-    <w:lsdException w:name="List Table 7 Colorful Accent 4" w:uiPriority="52"/>
-    <w:lsdException w:name="List Table 1 Light Accent 5" w:uiPriority="46"/>
-    <w:lsdException w:name="List Table 2 Accent 5" w:uiPriority="47"/>
-    <w:lsdException w:name="List Table 3 Accent 5" w:uiPriority="48"/>
-    <w:lsdException w:name="List Table 4 Accent 5" w:uiPriority="49"/>
-    <w:lsdException w:name="List Table 5 Dark Accent 5" w:uiPriority="50"/>
-    <w:lsdException w:name="List Table 6 Colorful Accent 5" w:uiPriority="51"/>
-    <w:lsdException w:name="List Table 7 Colorful Accent 5" w:uiPriority="52"/>
-    <w:lsdException w:name="List Table 1 Light Accent 6" w:uiPriority="46"/>
-    <w:lsdException w:name="List Table 2 Accent 6" w:uiPriority="47"/>
-    <w:lsdException w:name="List Table 3 Accent 6" w:uiPriority="48"/>
-    <w:lsdException w:name="List Table 4 Accent 6" w:uiPriority="49"/>
-    <w:lsdException w:name="List Table 5 Dark Accent 6" w:uiPriority="50"/>
-    <w:lsdException w:name="List Table 6 Colorful Accent 6" w:uiPriority="51"/>
-    <w:lsdException w:name="List Table 7 Colorful Accent 6" w:uiPriority="52"/>
+  <w:latentStyles w:defLockedState="0" w:defUIPriority="99" w:defSemiHidden="1" w:defUnhideWhenUsed="1" w:defQFormat="0" w:count="267">
+    <w:lsdException w:name="Normal" w:semiHidden="0" w:uiPriority="0" w:unhideWhenUsed="0" w:qFormat="1"/>
+    <w:lsdException w:name="heading 1" w:semiHidden="0" w:uiPriority="9" w:unhideWhenUsed="0" w:qFormat="1"/>
+    <w:lsdException w:name="heading 2" w:uiPriority="9" w:qFormat="1"/>
+    <w:lsdException w:name="heading 3" w:uiPriority="9" w:qFormat="1"/>
+    <w:lsdException w:name="heading 4" w:uiPriority="9" w:qFormat="1"/>
+    <w:lsdException w:name="heading 5" w:uiPriority="9" w:qFormat="1"/>
+    <w:lsdException w:name="heading 6" w:uiPriority="9" w:qFormat="1"/>
+    <w:lsdException w:name="heading 7" w:uiPriority="9" w:qFormat="1"/>
+    <w:lsdException w:name="heading 8" w:uiPriority="9" w:qFormat="1"/>
+    <w:lsdException w:name="heading 9" w:uiPriority="9" w:qFormat="1"/>
+    <w:lsdException w:name="toc 1" w:uiPriority="39"/>
+    <w:lsdException w:name="toc 2" w:uiPriority="39"/>
+    <w:lsdException w:name="toc 3" w:uiPriority="39"/>
+    <w:lsdException w:name="toc 4" w:uiPriority="39"/>
+    <w:lsdException w:name="toc 5" w:uiPriority="39"/>
+    <w:lsdException w:name="toc 6" w:uiPriority="39"/>
+    <w:lsdException w:name="toc 7" w:uiPriority="39"/>
+    <w:lsdException w:name="toc 8" w:uiPriority="39"/>
+    <w:lsdException w:name="toc 9" w:uiPriority="39"/>
+    <w:lsdException w:name="caption" w:uiPriority="35" w:qFormat="1"/>
+    <w:lsdException w:name="Title" w:semiHidden="0" w:uiPriority="10" w:unhideWhenUsed="0" w:qFormat="1"/>
+    <w:lsdException w:name="Default Paragraph Font" w:uiPriority="1"/>
+    <w:lsdException w:name="Subtitle" w:semiHidden="0" w:uiPriority="11" w:unhideWhenUsed="0" w:qFormat="1"/>
+    <w:lsdException w:name="Strong" w:semiHidden="0" w:uiPriority="22" w:unhideWhenUsed="0" w:qFormat="1"/>
+    <w:lsdException w:name="Emphasis" w:semiHidden="0" w:uiPriority="20" w:unhideWhenUsed="0" w:qFormat="1"/>
+    <w:lsdException w:name="Table Grid" w:semiHidden="0" w:uiPriority="59" w:unhideWhenUsed="0"/>
+    <w:lsdException w:name="Placeholder Text" w:unhideWhenUsed="0"/>
+    <w:lsdException w:name="No Spacing" w:semiHidden="0" w:uiPriority="1" w:unhideWhenUsed="0" w:qFormat="1"/>
+    <w:lsdException w:name="Light Shading" w:semiHidden="0" w:uiPriority="60" w:unhideWhenUsed="0"/>
+    <w:lsdException w:name="Light List" w:semiHidden="0" w:uiPriority="61" w:unhideWhenUsed="0"/>
+    <w:lsdException w:name="Light Grid" w:semiHidden="0" w:uiPriority="62" w:unhideWhenUsed="0"/>
+    <w:lsdException w:name="Medium Shading 1" w:semiHidden="0" w:uiPriority="63" w:unhideWhenUsed="0"/>
+    <w:lsdException w:name="Medium Shading 2" w:semiHidden="0" w:uiPriority="64" w:unhideWhenUsed="0"/>
+    <w:lsdException w:name="Medium List 1" w:semiHidden="0" w:uiPriority="65" w:unhideWhenUsed="0"/>
+    <w:lsdException w:name="Medium List 2" w:semiHidden="0" w:uiPriority="66" w:unhideWhenUsed="0"/>
+    <w:lsdException w:name="Medium Grid 1" w:semiHidden="0" w:uiPriority="67" w:unhideWhenUsed="0"/>
+    <w:lsdException w:name="Medium Grid 2" w:semiHidden="0" w:uiPriority="68" w:unhideWhenUsed="0"/>
+    <w:lsdException w:name="Medium Grid 3" w:semiHidden="0" w:uiPriority="69" w:unhideWhenUsed="0"/>
+    <w:lsdException w:name="Dark List" w:semiHidden="0" w:uiPriority="70" w:unhideWhenUsed="0"/>
+    <w:lsdException w:name="Colorful Shading" w:semiHidden="0" w:uiPriority="71" w:unhideWhenUsed="0"/>
+    <w:lsdException w:name="Colorful List" w:semiHidden="0" w:uiPriority="72" w:unhideWhenUsed="0"/>
+    <w:lsdException w:name="Colorful Grid" w:semiHidden="0" w:uiPriority="73" w:unhideWhenUsed="0"/>
+    <w:lsdException w:name="Light Shading Accent 1" w:semiHidden="0" w:uiPriority="60" w:unhideWhenUsed="0"/>
+    <w:lsdException w:name="Light List Accent 1" w:semiHidden="0" w:uiPriority="61" w:unhideWhenUsed="0"/>
+    <w:lsdException w:name="Light Grid Accent 1" w:semiHidden="0" w:uiPriority="62" w:unhideWhenUsed="0"/>
+    <w:lsdException w:name="Medium Shading 1 Accent 1" w:semiHidden="0" w:uiPriority="63" w:unhideWhenUsed="0"/>
+    <w:lsdException w:name="Medium Shading 2 Accent 1" w:semiHidden="0" w:uiPriority="64" w:unhideWhenUsed="0"/>
+    <w:lsdException w:name="Medium List 1 Accent 1" w:semiHidden="0" w:uiPriority="65" w:unhideWhenUsed="0"/>
+    <w:lsdException w:name="Revision" w:unhideWhenUsed="0"/>
+    <w:lsdException w:name="List Paragraph" w:semiHidden="0" w:uiPriority="34" w:unhideWhenUsed="0" w:qFormat="1"/>
+    <w:lsdException w:name="Quote" w:semiHidden="0" w:uiPriority="29" w:unhideWhenUsed="0" w:qFormat="1"/>
+    <w:lsdException w:name="Intense Quote" w:semiHidden="0" w:uiPriority="30" w:unhideWhenUsed="0" w:qFormat="1"/>
+    <w:lsdException w:name="Medium List 2 Accent 1" w:semiHidden="0" w:uiPriority="66" w:unhideWhenUsed="0"/>
+    <w:lsdException w:name="Medium Grid 1 Accent 1" w:semiHidden="0" w:uiPriority="67" w:unhideWhenUsed="0"/>
+    <w:lsdException w:name="Medium Grid 2 Accent 1" w:semiHidden="0" w:uiPriority="68" w:unhideWhenUsed="0"/>
+    <w:lsdException w:name="Medium Grid 3 Accent 1" w:semiHidden="0" w:uiPriority="69" w:unhideWhenUsed="0"/>
+    <w:lsdException w:name="Dark List Accent 1" w:semiHidden="0" w:uiPriority="70" w:unhideWhenUsed="0"/>
+    <w:lsdException w:name="Colorful Shading Accent 1" w:semiHidden="0" w:uiPriority="71" w:unhideWhenUsed="0"/>
+    <w:lsdException w:name="Colorful List Accent 1" w:semiHidden="0" w:uiPriority="72" w:unhideWhenUsed="0"/>
+    <w:lsdException w:name="Colorful Grid Accent 1" w:semiHidden="0" w:uiPriority="73" w:unhideWhenUsed="0"/>
+    <w:lsdException w:name="Light Shading Accent 2" w:semiHidden="0" w:uiPriority="60" w:unhideWhenUsed="0"/>
+    <w:lsdException w:name="Light List Accent 2" w:semiHidden="0" w:uiPriority="61" w:unhideWhenUsed="0"/>
+    <w:lsdException w:name="Light Grid Accent 2" w:semiHidden="0" w:uiPriority="62" w:unhideWhenUsed="0"/>
+    <w:lsdException w:name="Medium Shading 1 Accent 2" w:semiHidden="0" w:uiPriority="63" w:unhideWhenUsed="0"/>
+    <w:lsdException w:name="Medium Shading 2 Accent 2" w:semiHidden="0" w:uiPriority="64" w:unhideWhenUsed="0"/>
+    <w:lsdException w:name="Medium List 1 Accent 2" w:semiHidden="0" w:uiPriority="65" w:unhideWhenUsed="0"/>
+    <w:lsdException w:name="Medium List 2 Accent 2" w:semiHidden="0" w:uiPriority="66" w:unhideWhenUsed="0"/>
+    <w:lsdException w:name="Medium Grid 1 Accent 2" w:semiHidden="0" w:uiPriority="67" w:unhideWhenUsed="0"/>
+    <w:lsdException w:name="Medium Grid 2 Accent 2" w:semiHidden="0" w:uiPriority="68" w:unhideWhenUsed="0"/>
+    <w:lsdException w:name="Medium Grid 3 Accent 2" w:semiHidden="0" w:uiPriority="69" w:unhideWhenUsed="0"/>
+    <w:lsdException w:name="Dark List Accent 2" w:semiHidden="0" w:uiPriority="70" w:unhideWhenUsed="0"/>
+    <w:lsdException w:name="Colorful Shading Accent 2" w:semiHidden="0" w:uiPriority="71" w:unhideWhenUsed="0"/>
+    <w:lsdException w:name="Colorful List Accent 2" w:semiHidden="0" w:uiPriority="72" w:unhideWhenUsed="0"/>
+    <w:lsdException w:name="Colorful Grid Accent 2" w:semiHidden="0" w:uiPriority="73" w:unhideWhenUsed="0"/>
+    <w:lsdException w:name="Light Shading Accent 3" w:semiHidden="0" w:uiPriority="60" w:unhideWhenUsed="0"/>
+    <w:lsdException w:name="Light List Accent 3" w:semiHidden="0" w:uiPriority="61" w:unhideWhenUsed="0"/>
+    <w:lsdException w:name="Light Grid Accent 3" w:semiHidden="0" w:uiPriority="62" w:unhideWhenUsed="0"/>
+    <w:lsdException w:name="Medium Shading 1 Accent 3" w:semiHidden="0" w:uiPriority="63" w:unhideWhenUsed="0"/>
+    <w:lsdException w:name="Medium Shading 2 Accent 3" w:semiHidden="0" w:uiPriority="64" w:unhideWhenUsed="0"/>
+    <w:lsdException w:name="Medium List 1 Accent 3" w:semiHidden="0" w:uiPriority="65" w:unhideWhenUsed="0"/>
+    <w:lsdException w:name="Medium List 2 Accent 3" w:semiHidden="0" w:uiPriority="66" w:unhideWhenUsed="0"/>
+    <w:lsdException w:name="Medium Grid 1 Accent 3" w:semiHidden="0" w:uiPriority="67" w:unhideWhenUsed="0"/>
+    <w:lsdException w:name="Medium Grid 2 Accent 3" w:semiHidden="0" w:uiPriority="68" w:unhideWhenUsed="0"/>
+    <w:lsdException w:name="Medium Grid 3 Accent 3" w:semiHidden="0" w:uiPriority="69" w:unhideWhenUsed="0"/>
+    <w:lsdException w:name="Dark List Accent 3" w:semiHidden="0" w:uiPriority="70" w:unhideWhenUsed="0"/>
+    <w:lsdException w:name="Colorful Shading Accent 3" w:semiHidden="0" w:uiPriority="71" w:unhideWhenUsed="0"/>
+    <w:lsdException w:name="Colorful List Accent 3" w:semiHidden="0" w:uiPriority="72" w:unhideWhenUsed="0"/>
+    <w:lsdException w:name="Colorful Grid Accent 3" w:semiHidden="0" w:uiPriority="73" w:unhideWhenUsed="0"/>
+    <w:lsdException w:name="Light Shading Accent 4" w:semiHidden="0" w:uiPriority="60" w:unhideWhenUsed="0"/>
+    <w:lsdException w:name="Light List Accent 4" w:semiHidden="0" w:uiPriority="61" w:unhideWhenUsed="0"/>
+    <w:lsdException w:name="Light Grid Accent 4" w:semiHidden="0" w:uiPriority="62" w:unhideWhenUsed="0"/>
+    <w:lsdException w:name="Medium Shading 1 Accent 4" w:semiHidden="0" w:uiPriority="63" w:unhideWhenUsed="0"/>
+    <w:lsdException w:name="Medium Shading 2 Accent 4" w:semiHidden="0" w:uiPriority="64" w:unhideWhenUsed="0"/>
+    <w:lsdException w:name="Medium List 1 Accent 4" w:semiHidden="0" w:uiPriority="65" w:unhideWhenUsed="0"/>
+    <w:lsdException w:name="Medium List 2 Accent 4" w:semiHidden="0" w:uiPriority="66" w:unhideWhenUsed="0"/>
+    <w:lsdException w:name="Medium Grid 1 Accent 4" w:semiHidden="0" w:uiPriority="67" w:unhideWhenUsed="0"/>
+    <w:lsdException w:name="Medium Grid 2 Accent 4" w:semiHidden="0" w:uiPriority="68" w:unhideWhenUsed="0"/>
+    <w:lsdException w:name="Medium Grid 3 Accent 4" w:semiHidden="0" w:uiPriority="69" w:unhideWhenUsed="0"/>
+    <w:lsdException w:name="Dark List Accent 4" w:semiHidden="0" w:uiPriority="70" w:unhideWhenUsed="0"/>
+    <w:lsdException w:name="Colorful Shading Accent 4" w:semiHidden="0" w:uiPriority="71" w:unhideWhenUsed="0"/>
+    <w:lsdException w:name="Colorful List Accent 4" w:semiHidden="0" w:uiPriority="72" w:unhideWhenUsed="0"/>
+    <w:lsdException w:name="Colorful Grid Accent 4" w:semiHidden="0" w:uiPriority="73" w:unhideWhenUsed="0"/>
+    <w:lsdException w:name="Light Shading Accent 5" w:semiHidden="0" w:uiPriority="60" w:unhideWhenUsed="0"/>
+    <w:lsdException w:name="Light List Accent 5" w:semiHidden="0" w:uiPriority="61" w:unhideWhenUsed="0"/>
+    <w:lsdException w:name="Light Grid Accent 5" w:semiHidden="0" w:uiPriority="62" w:unhideWhenUsed="0"/>
+    <w:lsdException w:name="Medium Shading 1 Accent 5" w:semiHidden="0" w:uiPriority="63" w:unhideWhenUsed="0"/>
+    <w:lsdException w:name="Medium Shading 2 Accent 5" w:semiHidden="0" w:uiPriority="64" w:unhideWhenUsed="0"/>
+    <w:lsdException w:name="Medium List 1 Accent 5" w:semiHidden="0" w:uiPriority="65" w:unhideWhenUsed="0"/>
+    <w:lsdException w:name="Medium List 2 Accent 5" w:semiHidden="0" w:uiPriority="66" w:unhideWhenUsed="0"/>
+    <w:lsdException w:name="Medium Grid 1 Accent 5" w:semiHidden="0" w:uiPriority="67" w:unhideWhenUsed="0"/>
+    <w:lsdException w:name="Medium Grid 2 Accent 5" w:semiHidden="0" w:uiPriority="68" w:unhideWhenUsed="0"/>
+    <w:lsdException w:name="Medium Grid 3 Accent 5" w:semiHidden="0" w:uiPriority="69" w:unhideWhenUsed="0"/>
+    <w:lsdException w:name="Dark List Accent 5" w:semiHidden="0" w:uiPriority="70" w:unhideWhenUsed="0"/>
+    <w:lsdException w:name="Colorful Shading Accent 5" w:semiHidden="0" w:uiPriority="71" w:unhideWhenUsed="0"/>
+    <w:lsdException w:name="Colorful List Accent 5" w:semiHidden="0" w:uiPriority="72" w:unhideWhenUsed="0"/>
+    <w:lsdException w:name="Colorful Grid Accent 5" w:semiHidden="0" w:uiPriority="73" w:unhideWhenUsed="0"/>
+    <w:lsdException w:name="Light Shading Accent 6" w:semiHidden="0" w:uiPriority="60" w:unhideWhenUsed="0"/>
+    <w:lsdException w:name="Light List Accent 6" w:semiHidden="0" w:uiPriority="61" w:unhideWhenUsed="0"/>
+    <w:lsdException w:name="Light Grid Accent 6" w:semiHidden="0" w:uiPriority="62" w:unhideWhenUsed="0"/>
+    <w:lsdException w:name="Medium Shading 1 Accent 6" w:semiHidden="0" w:uiPriority="63" w:unhideWhenUsed="0"/>
+    <w:lsdException w:name="Medium Shading 2 Accent 6" w:semiHidden="0" w:uiPriority="64" w:unhideWhenUsed="0"/>
+    <w:lsdException w:name="Medium List 1 Accent 6" w:semiHidden="0" w:uiPriority="65" w:unhideWhenUsed="0"/>
+    <w:lsdException w:name="Medium List 2 Accent 6" w:semiHidden="0" w:uiPriority="66" w:unhideWhenUsed="0"/>
+    <w:lsdException w:name="Medium Grid 1 Accent 6" w:semiHidden="0" w:uiPriority="67" w:unhideWhenUsed="0"/>
+    <w:lsdException w:name="Medium Grid 2 Accent 6" w:semiHidden="0" w:uiPriority="68" w:unhideWhenUsed="0"/>
+    <w:lsdException w:name="Medium Grid 3 Accent 6" w:semiHidden="0" w:uiPriority="69" w:unhideWhenUsed="0"/>
+    <w:lsdException w:name="Dark List Accent 6" w:semiHidden="0" w:uiPriority="70" w:unhideWhenUsed="0"/>
+    <w:lsdException w:name="Colorful Shading Accent 6" w:semiHidden="0" w:uiPriority="71" w:unhideWhenUsed="0"/>
+    <w:lsdException w:name="Colorful List Accent 6" w:semiHidden="0" w:uiPriority="72" w:unhideWhenUsed="0"/>
+    <w:lsdException w:name="Colorful Grid Accent 6" w:semiHidden="0" w:uiPriority="73" w:unhideWhenUsed="0"/>
+    <w:lsdException w:name="Subtle Emphasis" w:semiHidden="0" w:uiPriority="19" w:unhideWhenUsed="0" w:qFormat="1"/>
+    <w:lsdException w:name="Intense Emphasis" w:semiHidden="0" w:uiPriority="21" w:unhideWhenUsed="0" w:qFormat="1"/>
+    <w:lsdException w:name="Subtle Reference" w:semiHidden="0" w:uiPriority="31" w:unhideWhenUsed="0" w:qFormat="1"/>
+    <w:lsdException w:name="Intense Reference" w:semiHidden="0" w:uiPriority="32" w:unhideWhenUsed="0" w:qFormat="1"/>
+    <w:lsdException w:name="Book Title" w:semiHidden="0" w:uiPriority="33" w:unhideWhenUsed="0" w:qFormat="1"/>
+    <w:lsdException w:name="Bibliography" w:uiPriority="37"/>
+    <w:lsdException w:name="TOC Heading" w:uiPriority="39" w:qFormat="1"/>
   </w:latentStyles>
   <w:style w:type="paragraph" w:default="1" w:styleId="a">
     <w:name w:val="Normal"/>
@@ -1721,6 +1690,7 @@
     <w:uiPriority w:val="99"/>
     <w:semiHidden/>
     <w:unhideWhenUsed/>
+    <w:qFormat/>
     <w:tblPr>
       <w:tblInd w:w="0" w:type="dxa"/>
       <w:tblCellMar>
@@ -1814,6 +1784,49 @@
     <w:pPr>
       <w:ind w:firstLineChars="200" w:firstLine="420"/>
     </w:pPr>
+  </w:style>
+  <w:style w:type="paragraph" w:styleId="a6">
+    <w:name w:val="Balloon Text"/>
+    <w:basedOn w:val="a"/>
+    <w:link w:val="Char1"/>
+    <w:uiPriority w:val="99"/>
+    <w:semiHidden/>
+    <w:unhideWhenUsed/>
+    <w:rsid w:val="00923724"/>
+    <w:pPr>
+      <w:spacing w:after="0"/>
+    </w:pPr>
+    <w:rPr>
+      <w:sz w:val="18"/>
+      <w:szCs w:val="18"/>
+    </w:rPr>
+  </w:style>
+  <w:style w:type="character" w:customStyle="1" w:styleId="Char1">
+    <w:name w:val="批注框文本 Char"/>
+    <w:basedOn w:val="a0"/>
+    <w:link w:val="a6"/>
+    <w:uiPriority w:val="99"/>
+    <w:semiHidden/>
+    <w:rsid w:val="00923724"/>
+    <w:rPr>
+      <w:rFonts w:ascii="Tahoma" w:hAnsi="Tahoma"/>
+      <w:sz w:val="18"/>
+      <w:szCs w:val="18"/>
+    </w:rPr>
+  </w:style>
+  <w:style w:type="character" w:styleId="a7">
+    <w:name w:val="Intense Emphasis"/>
+    <w:basedOn w:val="a0"/>
+    <w:uiPriority w:val="21"/>
+    <w:qFormat/>
+    <w:rsid w:val="00923724"/>
+    <w:rPr>
+      <w:b/>
+      <w:bCs/>
+      <w:i/>
+      <w:iCs/>
+      <w:color w:val="4F81BD" w:themeColor="accent1"/>
+    </w:rPr>
   </w:style>
 </w:styles>
 </file>

--- a/doc/C C++.docx
+++ b/doc/C C++.docx
@@ -1,6 +1,6 @@
 
 <file path=word/document.xml><?xml version="1.0" encoding="utf-8"?>
-<w:document xmlns:ve="http://schemas.openxmlformats.org/markup-compatibility/2006" xmlns:o="urn:schemas-microsoft-com:office:office" xmlns:r="http://schemas.openxmlformats.org/officeDocument/2006/relationships" xmlns:m="http://schemas.openxmlformats.org/officeDocument/2006/math" xmlns:v="urn:schemas-microsoft-com:vml" xmlns:wp="http://schemas.openxmlformats.org/drawingml/2006/wordprocessingDrawing" xmlns:w10="urn:schemas-microsoft-com:office:word" xmlns:w="http://schemas.openxmlformats.org/wordprocessingml/2006/main" xmlns:wne="http://schemas.microsoft.com/office/word/2006/wordml">
+<w:document xmlns:wpc="http://schemas.microsoft.com/office/word/2010/wordprocessingCanvas" xmlns:mc="http://schemas.openxmlformats.org/markup-compatibility/2006" xmlns:o="urn:schemas-microsoft-com:office:office" xmlns:r="http://schemas.openxmlformats.org/officeDocument/2006/relationships" xmlns:m="http://schemas.openxmlformats.org/officeDocument/2006/math" xmlns:v="urn:schemas-microsoft-com:vml" xmlns:wp14="http://schemas.microsoft.com/office/word/2010/wordprocessingDrawing" xmlns:wp="http://schemas.openxmlformats.org/drawingml/2006/wordprocessingDrawing" xmlns:w10="urn:schemas-microsoft-com:office:word" xmlns:w="http://schemas.openxmlformats.org/wordprocessingml/2006/main" xmlns:w14="http://schemas.microsoft.com/office/word/2010/wordml" xmlns:w15="http://schemas.microsoft.com/office/word/2012/wordml" xmlns:wpg="http://schemas.microsoft.com/office/word/2010/wordprocessingGroup" xmlns:wpi="http://schemas.microsoft.com/office/word/2010/wordprocessingInk" xmlns:wne="http://schemas.microsoft.com/office/word/2006/wordml" xmlns:wps="http://schemas.microsoft.com/office/word/2010/wordprocessingShape" mc:Ignorable="w14 w15 wp14">
   <w:body>
     <w:p>
       <w:pPr>
@@ -831,8 +831,6 @@
       <w:r>
         <w:t>指向的地位取值</w:t>
       </w:r>
-      <w:bookmarkStart w:id="0" w:name="_GoBack"/>
-      <w:bookmarkEnd w:id="0"/>
     </w:p>
     <w:p>
       <w:pPr>
@@ -1021,9 +1019,6 @@
         </w:numPr>
         <w:spacing w:line="220" w:lineRule="atLeast"/>
         <w:ind w:firstLineChars="0"/>
-        <w:rPr>
-          <w:rFonts w:hint="eastAsia"/>
-        </w:rPr>
       </w:pPr>
       <w:r>
         <w:rPr>
@@ -1043,9 +1038,6 @@
         <w:pStyle w:val="a5"/>
         <w:spacing w:line="220" w:lineRule="atLeast"/>
         <w:ind w:left="640" w:firstLineChars="0" w:firstLine="0"/>
-        <w:rPr>
-          <w:rFonts w:hint="eastAsia"/>
-        </w:rPr>
       </w:pPr>
       <w:r>
         <w:rPr>
@@ -1071,9 +1063,6 @@
         <w:pStyle w:val="a5"/>
         <w:spacing w:line="220" w:lineRule="atLeast"/>
         <w:ind w:left="640" w:firstLineChars="0" w:firstLine="0"/>
-        <w:rPr>
-          <w:rFonts w:hint="eastAsia"/>
-        </w:rPr>
       </w:pPr>
       <w:r>
         <w:rPr>
@@ -1099,9 +1088,6 @@
         <w:pStyle w:val="a5"/>
         <w:spacing w:line="220" w:lineRule="atLeast"/>
         <w:ind w:left="640" w:firstLineChars="0" w:firstLine="0"/>
-        <w:rPr>
-          <w:rFonts w:hint="eastAsia"/>
-        </w:rPr>
       </w:pPr>
       <w:r>
         <w:rPr>
@@ -1139,9 +1125,6 @@
         <w:pStyle w:val="a5"/>
         <w:spacing w:line="220" w:lineRule="atLeast"/>
         <w:ind w:left="640" w:firstLineChars="0" w:firstLine="0"/>
-        <w:rPr>
-          <w:rFonts w:hint="eastAsia"/>
-        </w:rPr>
       </w:pPr>
       <w:r>
         <w:rPr>
@@ -1252,13 +1235,136 @@
         </w:numPr>
         <w:spacing w:line="220" w:lineRule="atLeast"/>
         <w:ind w:firstLineChars="0"/>
-      </w:pPr>
-      <w:r>
-        <w:rPr>
-          <w:rFonts w:hint="eastAsia"/>
-        </w:rPr>
-        <w:t>ss</w:t>
-      </w:r>
+        <w:rPr>
+          <w:sz w:val="28"/>
+        </w:rPr>
+      </w:pPr>
+      <w:r>
+        <w:rPr>
+          <w:rFonts w:hint="eastAsia"/>
+          <w:sz w:val="28"/>
+        </w:rPr>
+        <w:t>一个摄氏温度</w:t>
+      </w:r>
+      <w:r>
+        <w:rPr>
+          <w:rFonts w:hint="eastAsia"/>
+          <w:sz w:val="28"/>
+        </w:rPr>
+        <w:t>celsius</w:t>
+      </w:r>
+      <w:r>
+        <w:rPr>
+          <w:rFonts w:hint="eastAsia"/>
+          <w:sz w:val="28"/>
+        </w:rPr>
+        <w:t>（占据</w:t>
+      </w:r>
+      <w:r>
+        <w:rPr>
+          <w:rFonts w:hint="eastAsia"/>
+          <w:color w:val="FF0000"/>
+          <w:sz w:val="28"/>
+        </w:rPr>
+        <w:t>6</w:t>
+      </w:r>
+      <w:r>
+        <w:rPr>
+          <w:rFonts w:hint="eastAsia"/>
+          <w:sz w:val="28"/>
+        </w:rPr>
+        <w:t>个字符宽度，靠右对齐，保留</w:t>
+      </w:r>
+      <w:r>
+        <w:rPr>
+          <w:rFonts w:hint="eastAsia"/>
+          <w:color w:val="9BBB59" w:themeColor="accent3"/>
+          <w:sz w:val="28"/>
+        </w:rPr>
+        <w:t>1</w:t>
+      </w:r>
+      <w:r>
+        <w:rPr>
+          <w:rFonts w:hint="eastAsia"/>
+          <w:sz w:val="28"/>
+        </w:rPr>
+        <w:t>位小数）。</w:t>
+      </w:r>
+      <w:bookmarkStart w:id="0" w:name="_GoBack"/>
+      <w:bookmarkEnd w:id="0"/>
+    </w:p>
+    <w:p>
+      <w:pPr>
+        <w:pStyle w:val="a5"/>
+        <w:spacing w:line="220" w:lineRule="atLeast"/>
+        <w:ind w:left="640" w:firstLineChars="0" w:firstLine="0"/>
+        <w:rPr>
+          <w:sz w:val="28"/>
+        </w:rPr>
+      </w:pPr>
+      <w:r>
+        <w:rPr>
+          <w:sz w:val="28"/>
+        </w:rPr>
+        <w:t>double N = 2.222;</w:t>
+      </w:r>
+    </w:p>
+    <w:p>
+      <w:pPr>
+        <w:pStyle w:val="a5"/>
+        <w:spacing w:line="220" w:lineRule="atLeast"/>
+        <w:ind w:left="640" w:firstLineChars="0" w:firstLine="0"/>
+        <w:rPr>
+          <w:rFonts w:hint="eastAsia"/>
+          <w:sz w:val="28"/>
+        </w:rPr>
+      </w:pPr>
+      <w:r>
+        <w:rPr>
+          <w:sz w:val="28"/>
+        </w:rPr>
+        <w:t>printf(“%</w:t>
+      </w:r>
+      <w:r>
+        <w:rPr>
+          <w:color w:val="FF0000"/>
+          <w:sz w:val="28"/>
+        </w:rPr>
+        <w:t>6</w:t>
+      </w:r>
+      <w:r>
+        <w:rPr>
+          <w:sz w:val="28"/>
+        </w:rPr>
+        <w:t>.</w:t>
+      </w:r>
+      <w:r>
+        <w:rPr>
+          <w:color w:val="9BBB59" w:themeColor="accent3"/>
+          <w:sz w:val="28"/>
+        </w:rPr>
+        <w:t>1</w:t>
+      </w:r>
+      <w:r>
+        <w:rPr>
+          <w:sz w:val="28"/>
+        </w:rPr>
+        <w:t>lf”,N);</w:t>
+      </w:r>
+    </w:p>
+    <w:p>
+      <w:pPr>
+        <w:pStyle w:val="a5"/>
+        <w:numPr>
+          <w:ilvl w:val="0"/>
+          <w:numId w:val="1"/>
+        </w:numPr>
+        <w:spacing w:line="220" w:lineRule="atLeast"/>
+        <w:ind w:firstLineChars="0"/>
+        <w:rPr>
+          <w:sz w:val="28"/>
+        </w:rPr>
+      </w:pPr>
     </w:p>
     <w:p>
       <w:pPr>
@@ -1278,7 +1384,7 @@
 </file>
 
 <file path=word/endnotes.xml><?xml version="1.0" encoding="utf-8"?>
-<w:endnotes xmlns:ve="http://schemas.openxmlformats.org/markup-compatibility/2006" xmlns:o="urn:schemas-microsoft-com:office:office" xmlns:r="http://schemas.openxmlformats.org/officeDocument/2006/relationships" xmlns:m="http://schemas.openxmlformats.org/officeDocument/2006/math" xmlns:v="urn:schemas-microsoft-com:vml" xmlns:wp="http://schemas.openxmlformats.org/drawingml/2006/wordprocessingDrawing" xmlns:w10="urn:schemas-microsoft-com:office:word" xmlns:w="http://schemas.openxmlformats.org/wordprocessingml/2006/main" xmlns:wne="http://schemas.microsoft.com/office/word/2006/wordml">
+<w:endnotes xmlns:wpc="http://schemas.microsoft.com/office/word/2010/wordprocessingCanvas" xmlns:mc="http://schemas.openxmlformats.org/markup-compatibility/2006" xmlns:o="urn:schemas-microsoft-com:office:office" xmlns:r="http://schemas.openxmlformats.org/officeDocument/2006/relationships" xmlns:m="http://schemas.openxmlformats.org/officeDocument/2006/math" xmlns:v="urn:schemas-microsoft-com:vml" xmlns:wp14="http://schemas.microsoft.com/office/word/2010/wordprocessingDrawing" xmlns:wp="http://schemas.openxmlformats.org/drawingml/2006/wordprocessingDrawing" xmlns:w10="urn:schemas-microsoft-com:office:word" xmlns:w="http://schemas.openxmlformats.org/wordprocessingml/2006/main" xmlns:w14="http://schemas.microsoft.com/office/word/2010/wordml" xmlns:w15="http://schemas.microsoft.com/office/word/2012/wordml" xmlns:wpg="http://schemas.microsoft.com/office/word/2010/wordprocessingGroup" xmlns:wpi="http://schemas.microsoft.com/office/word/2010/wordprocessingInk" xmlns:wne="http://schemas.microsoft.com/office/word/2006/wordml" xmlns:wps="http://schemas.microsoft.com/office/word/2010/wordprocessingShape" mc:Ignorable="w14 w15 wp14">
   <w:endnote w:type="separator" w:id="-1">
     <w:p>
       <w:pPr>
@@ -1303,7 +1409,7 @@
 </file>
 
 <file path=word/footnotes.xml><?xml version="1.0" encoding="utf-8"?>
-<w:footnotes xmlns:ve="http://schemas.openxmlformats.org/markup-compatibility/2006" xmlns:o="urn:schemas-microsoft-com:office:office" xmlns:r="http://schemas.openxmlformats.org/officeDocument/2006/relationships" xmlns:m="http://schemas.openxmlformats.org/officeDocument/2006/math" xmlns:v="urn:schemas-microsoft-com:vml" xmlns:wp="http://schemas.openxmlformats.org/drawingml/2006/wordprocessingDrawing" xmlns:w10="urn:schemas-microsoft-com:office:word" xmlns:w="http://schemas.openxmlformats.org/wordprocessingml/2006/main" xmlns:wne="http://schemas.microsoft.com/office/word/2006/wordml">
+<w:footnotes xmlns:wpc="http://schemas.microsoft.com/office/word/2010/wordprocessingCanvas" xmlns:mc="http://schemas.openxmlformats.org/markup-compatibility/2006" xmlns:o="urn:schemas-microsoft-com:office:office" xmlns:r="http://schemas.openxmlformats.org/officeDocument/2006/relationships" xmlns:m="http://schemas.openxmlformats.org/officeDocument/2006/math" xmlns:v="urn:schemas-microsoft-com:vml" xmlns:wp14="http://schemas.microsoft.com/office/word/2010/wordprocessingDrawing" xmlns:wp="http://schemas.openxmlformats.org/drawingml/2006/wordprocessingDrawing" xmlns:w10="urn:schemas-microsoft-com:office:word" xmlns:w="http://schemas.openxmlformats.org/wordprocessingml/2006/main" xmlns:w14="http://schemas.microsoft.com/office/word/2010/wordml" xmlns:w15="http://schemas.microsoft.com/office/word/2012/wordml" xmlns:wpg="http://schemas.microsoft.com/office/word/2010/wordprocessingGroup" xmlns:wpi="http://schemas.microsoft.com/office/word/2010/wordprocessingInk" xmlns:wne="http://schemas.microsoft.com/office/word/2006/wordml" xmlns:wps="http://schemas.microsoft.com/office/word/2010/wordprocessingShape" mc:Ignorable="w14 w15 wp14">
   <w:footnote w:type="separator" w:id="-1">
     <w:p>
       <w:pPr>
@@ -1328,8 +1434,8 @@
 </file>
 
 <file path=word/numbering.xml><?xml version="1.0" encoding="utf-8"?>
-<w:numbering xmlns:ve="http://schemas.openxmlformats.org/markup-compatibility/2006" xmlns:o="urn:schemas-microsoft-com:office:office" xmlns:r="http://schemas.openxmlformats.org/officeDocument/2006/relationships" xmlns:m="http://schemas.openxmlformats.org/officeDocument/2006/math" xmlns:v="urn:schemas-microsoft-com:vml" xmlns:wp="http://schemas.openxmlformats.org/drawingml/2006/wordprocessingDrawing" xmlns:w10="urn:schemas-microsoft-com:office:word" xmlns:w="http://schemas.openxmlformats.org/wordprocessingml/2006/main" xmlns:wne="http://schemas.microsoft.com/office/word/2006/wordml">
-  <w:abstractNum w:abstractNumId="0">
+<w:numbering xmlns:wpc="http://schemas.microsoft.com/office/word/2010/wordprocessingCanvas" xmlns:mc="http://schemas.openxmlformats.org/markup-compatibility/2006" xmlns:o="urn:schemas-microsoft-com:office:office" xmlns:r="http://schemas.openxmlformats.org/officeDocument/2006/relationships" xmlns:m="http://schemas.openxmlformats.org/officeDocument/2006/math" xmlns:v="urn:schemas-microsoft-com:vml" xmlns:wp14="http://schemas.microsoft.com/office/word/2010/wordprocessingDrawing" xmlns:wp="http://schemas.openxmlformats.org/drawingml/2006/wordprocessingDrawing" xmlns:w10="urn:schemas-microsoft-com:office:word" xmlns:w="http://schemas.openxmlformats.org/wordprocessingml/2006/main" xmlns:w14="http://schemas.microsoft.com/office/word/2010/wordml" xmlns:w15="http://schemas.microsoft.com/office/word/2012/wordml" xmlns:wpg="http://schemas.microsoft.com/office/word/2010/wordprocessingGroup" xmlns:wpi="http://schemas.microsoft.com/office/word/2010/wordprocessingInk" xmlns:wne="http://schemas.microsoft.com/office/word/2006/wordml" xmlns:wps="http://schemas.microsoft.com/office/word/2010/wordprocessingShape" mc:Ignorable="w14 w15 wp14">
+  <w:abstractNum w:abstractNumId="0" w15:restartNumberingAfterBreak="0">
     <w:nsid w:val="3C693D40"/>
     <w:multiLevelType w:val="hybridMultilevel"/>
     <w:tmpl w:val="EFC4E334"/>
@@ -1415,7 +1521,7 @@
       </w:pPr>
     </w:lvl>
   </w:abstractNum>
-  <w:abstractNum w:abstractNumId="1">
+  <w:abstractNum w:abstractNumId="1" w15:restartNumberingAfterBreak="0">
     <w:nsid w:val="51241AA0"/>
     <w:multiLevelType w:val="hybridMultilevel"/>
     <w:tmpl w:val="59CA004E"/>
@@ -1511,7 +1617,7 @@
 </file>
 
 <file path=word/styles.xml><?xml version="1.0" encoding="utf-8"?>
-<w:styles xmlns:r="http://schemas.openxmlformats.org/officeDocument/2006/relationships" xmlns:w="http://schemas.openxmlformats.org/wordprocessingml/2006/main">
+<w:styles xmlns:mc="http://schemas.openxmlformats.org/markup-compatibility/2006" xmlns:r="http://schemas.openxmlformats.org/officeDocument/2006/relationships" xmlns:w="http://schemas.openxmlformats.org/wordprocessingml/2006/main" xmlns:w14="http://schemas.microsoft.com/office/word/2010/wordml" xmlns:w15="http://schemas.microsoft.com/office/word/2012/wordml" mc:Ignorable="w14 w15">
   <w:docDefaults>
     <w:rPrDefault>
       <w:rPr>
@@ -1527,144 +1633,378 @@
       </w:pPr>
     </w:pPrDefault>
   </w:docDefaults>
-  <w:latentStyles w:defLockedState="0" w:defUIPriority="99" w:defSemiHidden="1" w:defUnhideWhenUsed="1" w:defQFormat="0" w:count="267">
-    <w:lsdException w:name="Normal" w:semiHidden="0" w:uiPriority="0" w:unhideWhenUsed="0" w:qFormat="1"/>
-    <w:lsdException w:name="heading 1" w:semiHidden="0" w:uiPriority="9" w:unhideWhenUsed="0" w:qFormat="1"/>
-    <w:lsdException w:name="heading 2" w:uiPriority="9" w:qFormat="1"/>
-    <w:lsdException w:name="heading 3" w:uiPriority="9" w:qFormat="1"/>
-    <w:lsdException w:name="heading 4" w:uiPriority="9" w:qFormat="1"/>
-    <w:lsdException w:name="heading 5" w:uiPriority="9" w:qFormat="1"/>
-    <w:lsdException w:name="heading 6" w:uiPriority="9" w:qFormat="1"/>
-    <w:lsdException w:name="heading 7" w:uiPriority="9" w:qFormat="1"/>
-    <w:lsdException w:name="heading 8" w:uiPriority="9" w:qFormat="1"/>
-    <w:lsdException w:name="heading 9" w:uiPriority="9" w:qFormat="1"/>
-    <w:lsdException w:name="toc 1" w:uiPriority="39"/>
-    <w:lsdException w:name="toc 2" w:uiPriority="39"/>
-    <w:lsdException w:name="toc 3" w:uiPriority="39"/>
-    <w:lsdException w:name="toc 4" w:uiPriority="39"/>
-    <w:lsdException w:name="toc 5" w:uiPriority="39"/>
-    <w:lsdException w:name="toc 6" w:uiPriority="39"/>
-    <w:lsdException w:name="toc 7" w:uiPriority="39"/>
-    <w:lsdException w:name="toc 8" w:uiPriority="39"/>
-    <w:lsdException w:name="toc 9" w:uiPriority="39"/>
-    <w:lsdException w:name="caption" w:uiPriority="35" w:qFormat="1"/>
-    <w:lsdException w:name="Title" w:semiHidden="0" w:uiPriority="10" w:unhideWhenUsed="0" w:qFormat="1"/>
-    <w:lsdException w:name="Default Paragraph Font" w:uiPriority="1"/>
-    <w:lsdException w:name="Subtitle" w:semiHidden="0" w:uiPriority="11" w:unhideWhenUsed="0" w:qFormat="1"/>
-    <w:lsdException w:name="Strong" w:semiHidden="0" w:uiPriority="22" w:unhideWhenUsed="0" w:qFormat="1"/>
-    <w:lsdException w:name="Emphasis" w:semiHidden="0" w:uiPriority="20" w:unhideWhenUsed="0" w:qFormat="1"/>
-    <w:lsdException w:name="Table Grid" w:semiHidden="0" w:uiPriority="59" w:unhideWhenUsed="0"/>
-    <w:lsdException w:name="Placeholder Text" w:unhideWhenUsed="0"/>
-    <w:lsdException w:name="No Spacing" w:semiHidden="0" w:uiPriority="1" w:unhideWhenUsed="0" w:qFormat="1"/>
-    <w:lsdException w:name="Light Shading" w:semiHidden="0" w:uiPriority="60" w:unhideWhenUsed="0"/>
-    <w:lsdException w:name="Light List" w:semiHidden="0" w:uiPriority="61" w:unhideWhenUsed="0"/>
-    <w:lsdException w:name="Light Grid" w:semiHidden="0" w:uiPriority="62" w:unhideWhenUsed="0"/>
-    <w:lsdException w:name="Medium Shading 1" w:semiHidden="0" w:uiPriority="63" w:unhideWhenUsed="0"/>
-    <w:lsdException w:name="Medium Shading 2" w:semiHidden="0" w:uiPriority="64" w:unhideWhenUsed="0"/>
-    <w:lsdException w:name="Medium List 1" w:semiHidden="0" w:uiPriority="65" w:unhideWhenUsed="0"/>
-    <w:lsdException w:name="Medium List 2" w:semiHidden="0" w:uiPriority="66" w:unhideWhenUsed="0"/>
-    <w:lsdException w:name="Medium Grid 1" w:semiHidden="0" w:uiPriority="67" w:unhideWhenUsed="0"/>
-    <w:lsdException w:name="Medium Grid 2" w:semiHidden="0" w:uiPriority="68" w:unhideWhenUsed="0"/>
-    <w:lsdException w:name="Medium Grid 3" w:semiHidden="0" w:uiPriority="69" w:unhideWhenUsed="0"/>
-    <w:lsdException w:name="Dark List" w:semiHidden="0" w:uiPriority="70" w:unhideWhenUsed="0"/>
-    <w:lsdException w:name="Colorful Shading" w:semiHidden="0" w:uiPriority="71" w:unhideWhenUsed="0"/>
-    <w:lsdException w:name="Colorful List" w:semiHidden="0" w:uiPriority="72" w:unhideWhenUsed="0"/>
-    <w:lsdException w:name="Colorful Grid" w:semiHidden="0" w:uiPriority="73" w:unhideWhenUsed="0"/>
-    <w:lsdException w:name="Light Shading Accent 1" w:semiHidden="0" w:uiPriority="60" w:unhideWhenUsed="0"/>
-    <w:lsdException w:name="Light List Accent 1" w:semiHidden="0" w:uiPriority="61" w:unhideWhenUsed="0"/>
-    <w:lsdException w:name="Light Grid Accent 1" w:semiHidden="0" w:uiPriority="62" w:unhideWhenUsed="0"/>
-    <w:lsdException w:name="Medium Shading 1 Accent 1" w:semiHidden="0" w:uiPriority="63" w:unhideWhenUsed="0"/>
-    <w:lsdException w:name="Medium Shading 2 Accent 1" w:semiHidden="0" w:uiPriority="64" w:unhideWhenUsed="0"/>
-    <w:lsdException w:name="Medium List 1 Accent 1" w:semiHidden="0" w:uiPriority="65" w:unhideWhenUsed="0"/>
-    <w:lsdException w:name="Revision" w:unhideWhenUsed="0"/>
-    <w:lsdException w:name="List Paragraph" w:semiHidden="0" w:uiPriority="34" w:unhideWhenUsed="0" w:qFormat="1"/>
-    <w:lsdException w:name="Quote" w:semiHidden="0" w:uiPriority="29" w:unhideWhenUsed="0" w:qFormat="1"/>
-    <w:lsdException w:name="Intense Quote" w:semiHidden="0" w:uiPriority="30" w:unhideWhenUsed="0" w:qFormat="1"/>
-    <w:lsdException w:name="Medium List 2 Accent 1" w:semiHidden="0" w:uiPriority="66" w:unhideWhenUsed="0"/>
-    <w:lsdException w:name="Medium Grid 1 Accent 1" w:semiHidden="0" w:uiPriority="67" w:unhideWhenUsed="0"/>
-    <w:lsdException w:name="Medium Grid 2 Accent 1" w:semiHidden="0" w:uiPriority="68" w:unhideWhenUsed="0"/>
-    <w:lsdException w:name="Medium Grid 3 Accent 1" w:semiHidden="0" w:uiPriority="69" w:unhideWhenUsed="0"/>
-    <w:lsdException w:name="Dark List Accent 1" w:semiHidden="0" w:uiPriority="70" w:unhideWhenUsed="0"/>
-    <w:lsdException w:name="Colorful Shading Accent 1" w:semiHidden="0" w:uiPriority="71" w:unhideWhenUsed="0"/>
-    <w:lsdException w:name="Colorful List Accent 1" w:semiHidden="0" w:uiPriority="72" w:unhideWhenUsed="0"/>
-    <w:lsdException w:name="Colorful Grid Accent 1" w:semiHidden="0" w:uiPriority="73" w:unhideWhenUsed="0"/>
-    <w:lsdException w:name="Light Shading Accent 2" w:semiHidden="0" w:uiPriority="60" w:unhideWhenUsed="0"/>
-    <w:lsdException w:name="Light List Accent 2" w:semiHidden="0" w:uiPriority="61" w:unhideWhenUsed="0"/>
-    <w:lsdException w:name="Light Grid Accent 2" w:semiHidden="0" w:uiPriority="62" w:unhideWhenUsed="0"/>
-    <w:lsdException w:name="Medium Shading 1 Accent 2" w:semiHidden="0" w:uiPriority="63" w:unhideWhenUsed="0"/>
-    <w:lsdException w:name="Medium Shading 2 Accent 2" w:semiHidden="0" w:uiPriority="64" w:unhideWhenUsed="0"/>
-    <w:lsdException w:name="Medium List 1 Accent 2" w:semiHidden="0" w:uiPriority="65" w:unhideWhenUsed="0"/>
-    <w:lsdException w:name="Medium List 2 Accent 2" w:semiHidden="0" w:uiPriority="66" w:unhideWhenUsed="0"/>
-    <w:lsdException w:name="Medium Grid 1 Accent 2" w:semiHidden="0" w:uiPriority="67" w:unhideWhenUsed="0"/>
-    <w:lsdException w:name="Medium Grid 2 Accent 2" w:semiHidden="0" w:uiPriority="68" w:unhideWhenUsed="0"/>
-    <w:lsdException w:name="Medium Grid 3 Accent 2" w:semiHidden="0" w:uiPriority="69" w:unhideWhenUsed="0"/>
-    <w:lsdException w:name="Dark List Accent 2" w:semiHidden="0" w:uiPriority="70" w:unhideWhenUsed="0"/>
-    <w:lsdException w:name="Colorful Shading Accent 2" w:semiHidden="0" w:uiPriority="71" w:unhideWhenUsed="0"/>
-    <w:lsdException w:name="Colorful List Accent 2" w:semiHidden="0" w:uiPriority="72" w:unhideWhenUsed="0"/>
-    <w:lsdException w:name="Colorful Grid Accent 2" w:semiHidden="0" w:uiPriority="73" w:unhideWhenUsed="0"/>
-    <w:lsdException w:name="Light Shading Accent 3" w:semiHidden="0" w:uiPriority="60" w:unhideWhenUsed="0"/>
-    <w:lsdException w:name="Light List Accent 3" w:semiHidden="0" w:uiPriority="61" w:unhideWhenUsed="0"/>
-    <w:lsdException w:name="Light Grid Accent 3" w:semiHidden="0" w:uiPriority="62" w:unhideWhenUsed="0"/>
-    <w:lsdException w:name="Medium Shading 1 Accent 3" w:semiHidden="0" w:uiPriority="63" w:unhideWhenUsed="0"/>
-    <w:lsdException w:name="Medium Shading 2 Accent 3" w:semiHidden="0" w:uiPriority="64" w:unhideWhenUsed="0"/>
-    <w:lsdException w:name="Medium List 1 Accent 3" w:semiHidden="0" w:uiPriority="65" w:unhideWhenUsed="0"/>
-    <w:lsdException w:name="Medium List 2 Accent 3" w:semiHidden="0" w:uiPriority="66" w:unhideWhenUsed="0"/>
-    <w:lsdException w:name="Medium Grid 1 Accent 3" w:semiHidden="0" w:uiPriority="67" w:unhideWhenUsed="0"/>
-    <w:lsdException w:name="Medium Grid 2 Accent 3" w:semiHidden="0" w:uiPriority="68" w:unhideWhenUsed="0"/>
-    <w:lsdException w:name="Medium Grid 3 Accent 3" w:semiHidden="0" w:uiPriority="69" w:unhideWhenUsed="0"/>
-    <w:lsdException w:name="Dark List Accent 3" w:semiHidden="0" w:uiPriority="70" w:unhideWhenUsed="0"/>
-    <w:lsdException w:name="Colorful Shading Accent 3" w:semiHidden="0" w:uiPriority="71" w:unhideWhenUsed="0"/>
-    <w:lsdException w:name="Colorful List Accent 3" w:semiHidden="0" w:uiPriority="72" w:unhideWhenUsed="0"/>
-    <w:lsdException w:name="Colorful Grid Accent 3" w:semiHidden="0" w:uiPriority="73" w:unhideWhenUsed="0"/>
-    <w:lsdException w:name="Light Shading Accent 4" w:semiHidden="0" w:uiPriority="60" w:unhideWhenUsed="0"/>
-    <w:lsdException w:name="Light List Accent 4" w:semiHidden="0" w:uiPriority="61" w:unhideWhenUsed="0"/>
-    <w:lsdException w:name="Light Grid Accent 4" w:semiHidden="0" w:uiPriority="62" w:unhideWhenUsed="0"/>
-    <w:lsdException w:name="Medium Shading 1 Accent 4" w:semiHidden="0" w:uiPriority="63" w:unhideWhenUsed="0"/>
-    <w:lsdException w:name="Medium Shading 2 Accent 4" w:semiHidden="0" w:uiPriority="64" w:unhideWhenUsed="0"/>
-    <w:lsdException w:name="Medium List 1 Accent 4" w:semiHidden="0" w:uiPriority="65" w:unhideWhenUsed="0"/>
-    <w:lsdException w:name="Medium List 2 Accent 4" w:semiHidden="0" w:uiPriority="66" w:unhideWhenUsed="0"/>
-    <w:lsdException w:name="Medium Grid 1 Accent 4" w:semiHidden="0" w:uiPriority="67" w:unhideWhenUsed="0"/>
-    <w:lsdException w:name="Medium Grid 2 Accent 4" w:semiHidden="0" w:uiPriority="68" w:unhideWhenUsed="0"/>
-    <w:lsdException w:name="Medium Grid 3 Accent 4" w:semiHidden="0" w:uiPriority="69" w:unhideWhenUsed="0"/>
-    <w:lsdException w:name="Dark List Accent 4" w:semiHidden="0" w:uiPriority="70" w:unhideWhenUsed="0"/>
-    <w:lsdException w:name="Colorful Shading Accent 4" w:semiHidden="0" w:uiPriority="71" w:unhideWhenUsed="0"/>
-    <w:lsdException w:name="Colorful List Accent 4" w:semiHidden="0" w:uiPriority="72" w:unhideWhenUsed="0"/>
-    <w:lsdException w:name="Colorful Grid Accent 4" w:semiHidden="0" w:uiPriority="73" w:unhideWhenUsed="0"/>
-    <w:lsdException w:name="Light Shading Accent 5" w:semiHidden="0" w:uiPriority="60" w:unhideWhenUsed="0"/>
-    <w:lsdException w:name="Light List Accent 5" w:semiHidden="0" w:uiPriority="61" w:unhideWhenUsed="0"/>
-    <w:lsdException w:name="Light Grid Accent 5" w:semiHidden="0" w:uiPriority="62" w:unhideWhenUsed="0"/>
-    <w:lsdException w:name="Medium Shading 1 Accent 5" w:semiHidden="0" w:uiPriority="63" w:unhideWhenUsed="0"/>
-    <w:lsdException w:name="Medium Shading 2 Accent 5" w:semiHidden="0" w:uiPriority="64" w:unhideWhenUsed="0"/>
-    <w:lsdException w:name="Medium List 1 Accent 5" w:semiHidden="0" w:uiPriority="65" w:unhideWhenUsed="0"/>
-    <w:lsdException w:name="Medium List 2 Accent 5" w:semiHidden="0" w:uiPriority="66" w:unhideWhenUsed="0"/>
-    <w:lsdException w:name="Medium Grid 1 Accent 5" w:semiHidden="0" w:uiPriority="67" w:unhideWhenUsed="0"/>
-    <w:lsdException w:name="Medium Grid 2 Accent 5" w:semiHidden="0" w:uiPriority="68" w:unhideWhenUsed="0"/>
-    <w:lsdException w:name="Medium Grid 3 Accent 5" w:semiHidden="0" w:uiPriority="69" w:unhideWhenUsed="0"/>
-    <w:lsdException w:name="Dark List Accent 5" w:semiHidden="0" w:uiPriority="70" w:unhideWhenUsed="0"/>
-    <w:lsdException w:name="Colorful Shading Accent 5" w:semiHidden="0" w:uiPriority="71" w:unhideWhenUsed="0"/>
-    <w:lsdException w:name="Colorful List Accent 5" w:semiHidden="0" w:uiPriority="72" w:unhideWhenUsed="0"/>
-    <w:lsdException w:name="Colorful Grid Accent 5" w:semiHidden="0" w:uiPriority="73" w:unhideWhenUsed="0"/>
-    <w:lsdException w:name="Light Shading Accent 6" w:semiHidden="0" w:uiPriority="60" w:unhideWhenUsed="0"/>
-    <w:lsdException w:name="Light List Accent 6" w:semiHidden="0" w:uiPriority="61" w:unhideWhenUsed="0"/>
-    <w:lsdException w:name="Light Grid Accent 6" w:semiHidden="0" w:uiPriority="62" w:unhideWhenUsed="0"/>
-    <w:lsdException w:name="Medium Shading 1 Accent 6" w:semiHidden="0" w:uiPriority="63" w:unhideWhenUsed="0"/>
-    <w:lsdException w:name="Medium Shading 2 Accent 6" w:semiHidden="0" w:uiPriority="64" w:unhideWhenUsed="0"/>
-    <w:lsdException w:name="Medium List 1 Accent 6" w:semiHidden="0" w:uiPriority="65" w:unhideWhenUsed="0"/>
-    <w:lsdException w:name="Medium List 2 Accent 6" w:semiHidden="0" w:uiPriority="66" w:unhideWhenUsed="0"/>
-    <w:lsdException w:name="Medium Grid 1 Accent 6" w:semiHidden="0" w:uiPriority="67" w:unhideWhenUsed="0"/>
-    <w:lsdException w:name="Medium Grid 2 Accent 6" w:semiHidden="0" w:uiPriority="68" w:unhideWhenUsed="0"/>
-    <w:lsdException w:name="Medium Grid 3 Accent 6" w:semiHidden="0" w:uiPriority="69" w:unhideWhenUsed="0"/>
-    <w:lsdException w:name="Dark List Accent 6" w:semiHidden="0" w:uiPriority="70" w:unhideWhenUsed="0"/>
-    <w:lsdException w:name="Colorful Shading Accent 6" w:semiHidden="0" w:uiPriority="71" w:unhideWhenUsed="0"/>
-    <w:lsdException w:name="Colorful List Accent 6" w:semiHidden="0" w:uiPriority="72" w:unhideWhenUsed="0"/>
-    <w:lsdException w:name="Colorful Grid Accent 6" w:semiHidden="0" w:uiPriority="73" w:unhideWhenUsed="0"/>
-    <w:lsdException w:name="Subtle Emphasis" w:semiHidden="0" w:uiPriority="19" w:unhideWhenUsed="0" w:qFormat="1"/>
-    <w:lsdException w:name="Intense Emphasis" w:semiHidden="0" w:uiPriority="21" w:unhideWhenUsed="0" w:qFormat="1"/>
-    <w:lsdException w:name="Subtle Reference" w:semiHidden="0" w:uiPriority="31" w:unhideWhenUsed="0" w:qFormat="1"/>
-    <w:lsdException w:name="Intense Reference" w:semiHidden="0" w:uiPriority="32" w:unhideWhenUsed="0" w:qFormat="1"/>
-    <w:lsdException w:name="Book Title" w:semiHidden="0" w:uiPriority="33" w:unhideWhenUsed="0" w:qFormat="1"/>
-    <w:lsdException w:name="Bibliography" w:uiPriority="37"/>
-    <w:lsdException w:name="TOC Heading" w:uiPriority="39" w:qFormat="1"/>
+  <w:latentStyles w:defLockedState="0" w:defUIPriority="99" w:defSemiHidden="0" w:defUnhideWhenUsed="0" w:defQFormat="0" w:count="371">
+    <w:lsdException w:name="Normal" w:uiPriority="0" w:qFormat="1"/>
+    <w:lsdException w:name="heading 1" w:uiPriority="9" w:qFormat="1"/>
+    <w:lsdException w:name="heading 2" w:semiHidden="1" w:uiPriority="9" w:unhideWhenUsed="1" w:qFormat="1"/>
+    <w:lsdException w:name="heading 3" w:semiHidden="1" w:uiPriority="9" w:unhideWhenUsed="1" w:qFormat="1"/>
+    <w:lsdException w:name="heading 4" w:semiHidden="1" w:uiPriority="9" w:unhideWhenUsed="1" w:qFormat="1"/>
+    <w:lsdException w:name="heading 5" w:semiHidden="1" w:uiPriority="9" w:unhideWhenUsed="1" w:qFormat="1"/>
+    <w:lsdException w:name="heading 6" w:semiHidden="1" w:uiPriority="9" w:unhideWhenUsed="1" w:qFormat="1"/>
+    <w:lsdException w:name="heading 7" w:semiHidden="1" w:uiPriority="9" w:unhideWhenUsed="1" w:qFormat="1"/>
+    <w:lsdException w:name="heading 8" w:semiHidden="1" w:uiPriority="9" w:unhideWhenUsed="1" w:qFormat="1"/>
+    <w:lsdException w:name="heading 9" w:semiHidden="1" w:uiPriority="9" w:unhideWhenUsed="1" w:qFormat="1"/>
+    <w:lsdException w:name="index 1" w:semiHidden="1" w:unhideWhenUsed="1"/>
+    <w:lsdException w:name="index 2" w:semiHidden="1" w:unhideWhenUsed="1"/>
+    <w:lsdException w:name="index 3" w:semiHidden="1" w:unhideWhenUsed="1"/>
+    <w:lsdException w:name="index 4" w:semiHidden="1" w:unhideWhenUsed="1"/>
+    <w:lsdException w:name="index 5" w:semiHidden="1" w:unhideWhenUsed="1"/>
+    <w:lsdException w:name="index 6" w:semiHidden="1" w:unhideWhenUsed="1"/>
+    <w:lsdException w:name="index 7" w:semiHidden="1" w:unhideWhenUsed="1"/>
+    <w:lsdException w:name="index 8" w:semiHidden="1" w:unhideWhenUsed="1"/>
+    <w:lsdException w:name="index 9" w:semiHidden="1" w:unhideWhenUsed="1"/>
+    <w:lsdException w:name="toc 1" w:semiHidden="1" w:uiPriority="39" w:unhideWhenUsed="1"/>
+    <w:lsdException w:name="toc 2" w:semiHidden="1" w:uiPriority="39" w:unhideWhenUsed="1"/>
+    <w:lsdException w:name="toc 3" w:semiHidden="1" w:uiPriority="39" w:unhideWhenUsed="1"/>
+    <w:lsdException w:name="toc 4" w:semiHidden="1" w:uiPriority="39" w:unhideWhenUsed="1"/>
+    <w:lsdException w:name="toc 5" w:semiHidden="1" w:uiPriority="39" w:unhideWhenUsed="1"/>
+    <w:lsdException w:name="toc 6" w:semiHidden="1" w:uiPriority="39" w:unhideWhenUsed="1"/>
+    <w:lsdException w:name="toc 7" w:semiHidden="1" w:uiPriority="39" w:unhideWhenUsed="1"/>
+    <w:lsdException w:name="toc 8" w:semiHidden="1" w:uiPriority="39" w:unhideWhenUsed="1"/>
+    <w:lsdException w:name="toc 9" w:semiHidden="1" w:uiPriority="39" w:unhideWhenUsed="1"/>
+    <w:lsdException w:name="Normal Indent" w:semiHidden="1" w:unhideWhenUsed="1"/>
+    <w:lsdException w:name="footnote text" w:semiHidden="1" w:unhideWhenUsed="1"/>
+    <w:lsdException w:name="annotation text" w:semiHidden="1" w:unhideWhenUsed="1"/>
+    <w:lsdException w:name="header" w:semiHidden="1" w:unhideWhenUsed="1"/>
+    <w:lsdException w:name="footer" w:semiHidden="1" w:unhideWhenUsed="1"/>
+    <w:lsdException w:name="index heading" w:semiHidden="1" w:unhideWhenUsed="1"/>
+    <w:lsdException w:name="caption" w:semiHidden="1" w:uiPriority="35" w:unhideWhenUsed="1" w:qFormat="1"/>
+    <w:lsdException w:name="table of figures" w:semiHidden="1" w:unhideWhenUsed="1"/>
+    <w:lsdException w:name="envelope address" w:semiHidden="1" w:unhideWhenUsed="1"/>
+    <w:lsdException w:name="envelope return" w:semiHidden="1" w:unhideWhenUsed="1"/>
+    <w:lsdException w:name="footnote reference" w:semiHidden="1" w:unhideWhenUsed="1"/>
+    <w:lsdException w:name="annotation reference" w:semiHidden="1" w:unhideWhenUsed="1"/>
+    <w:lsdException w:name="line number" w:semiHidden="1" w:unhideWhenUsed="1"/>
+    <w:lsdException w:name="page number" w:semiHidden="1" w:unhideWhenUsed="1"/>
+    <w:lsdException w:name="endnote reference" w:semiHidden="1" w:unhideWhenUsed="1"/>
+    <w:lsdException w:name="endnote text" w:semiHidden="1" w:unhideWhenUsed="1"/>
+    <w:lsdException w:name="table of authorities" w:semiHidden="1" w:unhideWhenUsed="1"/>
+    <w:lsdException w:name="macro" w:semiHidden="1" w:unhideWhenUsed="1"/>
+    <w:lsdException w:name="toa heading" w:semiHidden="1" w:unhideWhenUsed="1"/>
+    <w:lsdException w:name="List" w:semiHidden="1" w:unhideWhenUsed="1"/>
+    <w:lsdException w:name="List Bullet" w:semiHidden="1" w:unhideWhenUsed="1"/>
+    <w:lsdException w:name="List Number" w:semiHidden="1" w:unhideWhenUsed="1"/>
+    <w:lsdException w:name="List 2" w:semiHidden="1" w:unhideWhenUsed="1"/>
+    <w:lsdException w:name="List 3" w:semiHidden="1" w:unhideWhenUsed="1"/>
+    <w:lsdException w:name="List 4" w:semiHidden="1" w:unhideWhenUsed="1"/>
+    <w:lsdException w:name="List 5" w:semiHidden="1" w:unhideWhenUsed="1"/>
+    <w:lsdException w:name="List Bullet 2" w:semiHidden="1" w:unhideWhenUsed="1"/>
+    <w:lsdException w:name="List Bullet 3" w:semiHidden="1" w:unhideWhenUsed="1"/>
+    <w:lsdException w:name="List Bullet 4" w:semiHidden="1" w:unhideWhenUsed="1"/>
+    <w:lsdException w:name="List Bullet 5" w:semiHidden="1" w:unhideWhenUsed="1"/>
+    <w:lsdException w:name="List Number 2" w:semiHidden="1" w:unhideWhenUsed="1"/>
+    <w:lsdException w:name="List Number 3" w:semiHidden="1" w:unhideWhenUsed="1"/>
+    <w:lsdException w:name="List Number 4" w:semiHidden="1" w:unhideWhenUsed="1"/>
+    <w:lsdException w:name="List Number 5" w:semiHidden="1" w:unhideWhenUsed="1"/>
+    <w:lsdException w:name="Title" w:uiPriority="10" w:qFormat="1"/>
+    <w:lsdException w:name="Closing" w:semiHidden="1" w:unhideWhenUsed="1"/>
+    <w:lsdException w:name="Signature" w:semiHidden="1" w:unhideWhenUsed="1"/>
+    <w:lsdException w:name="Default Paragraph Font" w:semiHidden="1" w:uiPriority="1" w:unhideWhenUsed="1"/>
+    <w:lsdException w:name="Body Text" w:semiHidden="1" w:unhideWhenUsed="1"/>
+    <w:lsdException w:name="Body Text Indent" w:semiHidden="1" w:unhideWhenUsed="1"/>
+    <w:lsdException w:name="List Continue" w:semiHidden="1" w:unhideWhenUsed="1"/>
+    <w:lsdException w:name="List Continue 2" w:semiHidden="1" w:unhideWhenUsed="1"/>
+    <w:lsdException w:name="List Continue 3" w:semiHidden="1" w:unhideWhenUsed="1"/>
+    <w:lsdException w:name="List Continue 4" w:semiHidden="1" w:unhideWhenUsed="1"/>
+    <w:lsdException w:name="List Continue 5" w:semiHidden="1" w:unhideWhenUsed="1"/>
+    <w:lsdException w:name="Message Header" w:semiHidden="1" w:unhideWhenUsed="1"/>
+    <w:lsdException w:name="Subtitle" w:uiPriority="11" w:qFormat="1"/>
+    <w:lsdException w:name="Salutation" w:semiHidden="1" w:unhideWhenUsed="1"/>
+    <w:lsdException w:name="Date" w:semiHidden="1" w:unhideWhenUsed="1"/>
+    <w:lsdException w:name="Body Text First Indent" w:semiHidden="1" w:unhideWhenUsed="1"/>
+    <w:lsdException w:name="Body Text First Indent 2" w:semiHidden="1" w:unhideWhenUsed="1"/>
+    <w:lsdException w:name="Note Heading" w:semiHidden="1" w:unhideWhenUsed="1"/>
+    <w:lsdException w:name="Body Text 2" w:semiHidden="1" w:unhideWhenUsed="1"/>
+    <w:lsdException w:name="Body Text 3" w:semiHidden="1" w:unhideWhenUsed="1"/>
+    <w:lsdException w:name="Body Text Indent 2" w:semiHidden="1" w:unhideWhenUsed="1"/>
+    <w:lsdException w:name="Body Text Indent 3" w:semiHidden="1" w:unhideWhenUsed="1"/>
+    <w:lsdException w:name="Block Text" w:semiHidden="1" w:unhideWhenUsed="1"/>
+    <w:lsdException w:name="Hyperlink" w:semiHidden="1" w:unhideWhenUsed="1"/>
+    <w:lsdException w:name="FollowedHyperlink" w:semiHidden="1" w:unhideWhenUsed="1"/>
+    <w:lsdException w:name="Strong" w:uiPriority="22" w:qFormat="1"/>
+    <w:lsdException w:name="Emphasis" w:uiPriority="20" w:qFormat="1"/>
+    <w:lsdException w:name="Document Map" w:semiHidden="1" w:unhideWhenUsed="1"/>
+    <w:lsdException w:name="Plain Text" w:semiHidden="1" w:unhideWhenUsed="1"/>
+    <w:lsdException w:name="E-mail Signature" w:semiHidden="1" w:unhideWhenUsed="1"/>
+    <w:lsdException w:name="HTML Top of Form" w:semiHidden="1" w:unhideWhenUsed="1"/>
+    <w:lsdException w:name="HTML Bottom of Form" w:semiHidden="1" w:unhideWhenUsed="1"/>
+    <w:lsdException w:name="Normal (Web)" w:semiHidden="1" w:unhideWhenUsed="1"/>
+    <w:lsdException w:name="HTML Acronym" w:semiHidden="1" w:unhideWhenUsed="1"/>
+    <w:lsdException w:name="HTML Address" w:semiHidden="1" w:unhideWhenUsed="1"/>
+    <w:lsdException w:name="HTML Cite" w:semiHidden="1" w:unhideWhenUsed="1"/>
+    <w:lsdException w:name="HTML Code" w:semiHidden="1" w:unhideWhenUsed="1"/>
+    <w:lsdException w:name="HTML Definition" w:semiHidden="1" w:unhideWhenUsed="1"/>
+    <w:lsdException w:name="HTML Keyboard" w:semiHidden="1" w:unhideWhenUsed="1"/>
+    <w:lsdException w:name="HTML Preformatted" w:semiHidden="1" w:unhideWhenUsed="1"/>
+    <w:lsdException w:name="HTML Sample" w:semiHidden="1" w:unhideWhenUsed="1"/>
+    <w:lsdException w:name="HTML Typewriter" w:semiHidden="1" w:unhideWhenUsed="1"/>
+    <w:lsdException w:name="HTML Variable" w:semiHidden="1" w:unhideWhenUsed="1"/>
+    <w:lsdException w:name="Normal Table" w:semiHidden="1" w:unhideWhenUsed="1"/>
+    <w:lsdException w:name="annotation subject" w:semiHidden="1" w:unhideWhenUsed="1"/>
+    <w:lsdException w:name="No List" w:semiHidden="1" w:unhideWhenUsed="1"/>
+    <w:lsdException w:name="Outline List 1" w:semiHidden="1" w:unhideWhenUsed="1"/>
+    <w:lsdException w:name="Outline List 2" w:semiHidden="1" w:unhideWhenUsed="1"/>
+    <w:lsdException w:name="Outline List 3" w:semiHidden="1" w:unhideWhenUsed="1"/>
+    <w:lsdException w:name="Table Simple 1" w:semiHidden="1" w:unhideWhenUsed="1"/>
+    <w:lsdException w:name="Table Simple 2" w:semiHidden="1" w:unhideWhenUsed="1"/>
+    <w:lsdException w:name="Table Simple 3" w:semiHidden="1" w:unhideWhenUsed="1"/>
+    <w:lsdException w:name="Table Classic 1" w:semiHidden="1" w:unhideWhenUsed="1"/>
+    <w:lsdException w:name="Table Classic 2" w:semiHidden="1" w:unhideWhenUsed="1"/>
+    <w:lsdException w:name="Table Classic 3" w:semiHidden="1" w:unhideWhenUsed="1"/>
+    <w:lsdException w:name="Table Classic 4" w:semiHidden="1" w:unhideWhenUsed="1"/>
+    <w:lsdException w:name="Table Colorful 1" w:semiHidden="1" w:unhideWhenUsed="1"/>
+    <w:lsdException w:name="Table Colorful 2" w:semiHidden="1" w:unhideWhenUsed="1"/>
+    <w:lsdException w:name="Table Colorful 3" w:semiHidden="1" w:unhideWhenUsed="1"/>
+    <w:lsdException w:name="Table Columns 1" w:semiHidden="1" w:unhideWhenUsed="1"/>
+    <w:lsdException w:name="Table Columns 2" w:semiHidden="1" w:unhideWhenUsed="1"/>
+    <w:lsdException w:name="Table Columns 3" w:semiHidden="1" w:unhideWhenUsed="1"/>
+    <w:lsdException w:name="Table Columns 4" w:semiHidden="1" w:unhideWhenUsed="1"/>
+    <w:lsdException w:name="Table Columns 5" w:semiHidden="1" w:unhideWhenUsed="1"/>
+    <w:lsdException w:name="Table Grid 1" w:semiHidden="1" w:unhideWhenUsed="1"/>
+    <w:lsdException w:name="Table Grid 2" w:semiHidden="1" w:unhideWhenUsed="1"/>
+    <w:lsdException w:name="Table Grid 3" w:semiHidden="1" w:unhideWhenUsed="1"/>
+    <w:lsdException w:name="Table Grid 4" w:semiHidden="1" w:unhideWhenUsed="1"/>
+    <w:lsdException w:name="Table Grid 5" w:semiHidden="1" w:unhideWhenUsed="1"/>
+    <w:lsdException w:name="Table Grid 6" w:semiHidden="1" w:unhideWhenUsed="1"/>
+    <w:lsdException w:name="Table Grid 7" w:semiHidden="1" w:unhideWhenUsed="1"/>
+    <w:lsdException w:name="Table Grid 8" w:semiHidden="1" w:unhideWhenUsed="1"/>
+    <w:lsdException w:name="Table List 1" w:semiHidden="1" w:unhideWhenUsed="1"/>
+    <w:lsdException w:name="Table List 2" w:semiHidden="1" w:unhideWhenUsed="1"/>
+    <w:lsdException w:name="Table List 3" w:semiHidden="1" w:unhideWhenUsed="1"/>
+    <w:lsdException w:name="Table List 4" w:semiHidden="1" w:unhideWhenUsed="1"/>
+    <w:lsdException w:name="Table List 5" w:semiHidden="1" w:unhideWhenUsed="1"/>
+    <w:lsdException w:name="Table List 6" w:semiHidden="1" w:unhideWhenUsed="1"/>
+    <w:lsdException w:name="Table List 7" w:semiHidden="1" w:unhideWhenUsed="1"/>
+    <w:lsdException w:name="Table List 8" w:semiHidden="1" w:unhideWhenUsed="1"/>
+    <w:lsdException w:name="Table 3D effects 1" w:semiHidden="1" w:unhideWhenUsed="1"/>
+    <w:lsdException w:name="Table 3D effects 2" w:semiHidden="1" w:unhideWhenUsed="1"/>
+    <w:lsdException w:name="Table 3D effects 3" w:semiHidden="1" w:unhideWhenUsed="1"/>
+    <w:lsdException w:name="Table Contemporary" w:semiHidden="1" w:unhideWhenUsed="1"/>
+    <w:lsdException w:name="Table Elegant" w:semiHidden="1" w:unhideWhenUsed="1"/>
+    <w:lsdException w:name="Table Professional" w:semiHidden="1" w:unhideWhenUsed="1"/>
+    <w:lsdException w:name="Table Subtle 1" w:semiHidden="1" w:unhideWhenUsed="1"/>
+    <w:lsdException w:name="Table Subtle 2" w:semiHidden="1" w:unhideWhenUsed="1"/>
+    <w:lsdException w:name="Table Web 1" w:semiHidden="1" w:unhideWhenUsed="1"/>
+    <w:lsdException w:name="Table Web 2" w:semiHidden="1" w:unhideWhenUsed="1"/>
+    <w:lsdException w:name="Table Web 3" w:semiHidden="1" w:unhideWhenUsed="1"/>
+    <w:lsdException w:name="Balloon Text" w:semiHidden="1" w:unhideWhenUsed="1"/>
+    <w:lsdException w:name="Table Grid" w:uiPriority="59"/>
+    <w:lsdException w:name="Table Theme" w:semiHidden="1" w:unhideWhenUsed="1"/>
+    <w:lsdException w:name="Placeholder Text" w:semiHidden="1"/>
+    <w:lsdException w:name="No Spacing" w:uiPriority="1" w:qFormat="1"/>
+    <w:lsdException w:name="Light Shading" w:uiPriority="60"/>
+    <w:lsdException w:name="Light List" w:uiPriority="61"/>
+    <w:lsdException w:name="Light Grid" w:uiPriority="62"/>
+    <w:lsdException w:name="Medium Shading 1" w:uiPriority="63"/>
+    <w:lsdException w:name="Medium Shading 2" w:uiPriority="64"/>
+    <w:lsdException w:name="Medium List 1" w:uiPriority="65"/>
+    <w:lsdException w:name="Medium List 2" w:uiPriority="66"/>
+    <w:lsdException w:name="Medium Grid 1" w:uiPriority="67"/>
+    <w:lsdException w:name="Medium Grid 2" w:uiPriority="68"/>
+    <w:lsdException w:name="Medium Grid 3" w:uiPriority="69"/>
+    <w:lsdException w:name="Dark List" w:uiPriority="70"/>
+    <w:lsdException w:name="Colorful Shading" w:uiPriority="71"/>
+    <w:lsdException w:name="Colorful List" w:uiPriority="72"/>
+    <w:lsdException w:name="Colorful Grid" w:uiPriority="73"/>
+    <w:lsdException w:name="Light Shading Accent 1" w:uiPriority="60"/>
+    <w:lsdException w:name="Light List Accent 1" w:uiPriority="61"/>
+    <w:lsdException w:name="Light Grid Accent 1" w:uiPriority="62"/>
+    <w:lsdException w:name="Medium Shading 1 Accent 1" w:uiPriority="63"/>
+    <w:lsdException w:name="Medium Shading 2 Accent 1" w:uiPriority="64"/>
+    <w:lsdException w:name="Medium List 1 Accent 1" w:uiPriority="65"/>
+    <w:lsdException w:name="Revision" w:semiHidden="1"/>
+    <w:lsdException w:name="List Paragraph" w:uiPriority="34" w:qFormat="1"/>
+    <w:lsdException w:name="Quote" w:uiPriority="29" w:qFormat="1"/>
+    <w:lsdException w:name="Intense Quote" w:uiPriority="30" w:qFormat="1"/>
+    <w:lsdException w:name="Medium List 2 Accent 1" w:uiPriority="66"/>
+    <w:lsdException w:name="Medium Grid 1 Accent 1" w:uiPriority="67"/>
+    <w:lsdException w:name="Medium Grid 2 Accent 1" w:uiPriority="68"/>
+    <w:lsdException w:name="Medium Grid 3 Accent 1" w:uiPriority="69"/>
+    <w:lsdException w:name="Dark List Accent 1" w:uiPriority="70"/>
+    <w:lsdException w:name="Colorful Shading Accent 1" w:uiPriority="71"/>
+    <w:lsdException w:name="Colorful List Accent 1" w:uiPriority="72"/>
+    <w:lsdException w:name="Colorful Grid Accent 1" w:uiPriority="73"/>
+    <w:lsdException w:name="Light Shading Accent 2" w:uiPriority="60"/>
+    <w:lsdException w:name="Light List Accent 2" w:uiPriority="61"/>
+    <w:lsdException w:name="Light Grid Accent 2" w:uiPriority="62"/>
+    <w:lsdException w:name="Medium Shading 1 Accent 2" w:uiPriority="63"/>
+    <w:lsdException w:name="Medium Shading 2 Accent 2" w:uiPriority="64"/>
+    <w:lsdException w:name="Medium List 1 Accent 2" w:uiPriority="65"/>
+    <w:lsdException w:name="Medium List 2 Accent 2" w:uiPriority="66"/>
+    <w:lsdException w:name="Medium Grid 1 Accent 2" w:uiPriority="67"/>
+    <w:lsdException w:name="Medium Grid 2 Accent 2" w:uiPriority="68"/>
+    <w:lsdException w:name="Medium Grid 3 Accent 2" w:uiPriority="69"/>
+    <w:lsdException w:name="Dark List Accent 2" w:uiPriority="70"/>
+    <w:lsdException w:name="Colorful Shading Accent 2" w:uiPriority="71"/>
+    <w:lsdException w:name="Colorful List Accent 2" w:uiPriority="72"/>
+    <w:lsdException w:name="Colorful Grid Accent 2" w:uiPriority="73"/>
+    <w:lsdException w:name="Light Shading Accent 3" w:uiPriority="60"/>
+    <w:lsdException w:name="Light List Accent 3" w:uiPriority="61"/>
+    <w:lsdException w:name="Light Grid Accent 3" w:uiPriority="62"/>
+    <w:lsdException w:name="Medium Shading 1 Accent 3" w:uiPriority="63"/>
+    <w:lsdException w:name="Medium Shading 2 Accent 3" w:uiPriority="64"/>
+    <w:lsdException w:name="Medium List 1 Accent 3" w:uiPriority="65"/>
+    <w:lsdException w:name="Medium List 2 Accent 3" w:uiPriority="66"/>
+    <w:lsdException w:name="Medium Grid 1 Accent 3" w:uiPriority="67"/>
+    <w:lsdException w:name="Medium Grid 2 Accent 3" w:uiPriority="68"/>
+    <w:lsdException w:name="Medium Grid 3 Accent 3" w:uiPriority="69"/>
+    <w:lsdException w:name="Dark List Accent 3" w:uiPriority="70"/>
+    <w:lsdException w:name="Colorful Shading Accent 3" w:uiPriority="71"/>
+    <w:lsdException w:name="Colorful List Accent 3" w:uiPriority="72"/>
+    <w:lsdException w:name="Colorful Grid Accent 3" w:uiPriority="73"/>
+    <w:lsdException w:name="Light Shading Accent 4" w:uiPriority="60"/>
+    <w:lsdException w:name="Light List Accent 4" w:uiPriority="61"/>
+    <w:lsdException w:name="Light Grid Accent 4" w:uiPriority="62"/>
+    <w:lsdException w:name="Medium Shading 1 Accent 4" w:uiPriority="63"/>
+    <w:lsdException w:name="Medium Shading 2 Accent 4" w:uiPriority="64"/>
+    <w:lsdException w:name="Medium List 1 Accent 4" w:uiPriority="65"/>
+    <w:lsdException w:name="Medium List 2 Accent 4" w:uiPriority="66"/>
+    <w:lsdException w:name="Medium Grid 1 Accent 4" w:uiPriority="67"/>
+    <w:lsdException w:name="Medium Grid 2 Accent 4" w:uiPriority="68"/>
+    <w:lsdException w:name="Medium Grid 3 Accent 4" w:uiPriority="69"/>
+    <w:lsdException w:name="Dark List Accent 4" w:uiPriority="70"/>
+    <w:lsdException w:name="Colorful Shading Accent 4" w:uiPriority="71"/>
+    <w:lsdException w:name="Colorful List Accent 4" w:uiPriority="72"/>
+    <w:lsdException w:name="Colorful Grid Accent 4" w:uiPriority="73"/>
+    <w:lsdException w:name="Light Shading Accent 5" w:uiPriority="60"/>
+    <w:lsdException w:name="Light List Accent 5" w:uiPriority="61"/>
+    <w:lsdException w:name="Light Grid Accent 5" w:uiPriority="62"/>
+    <w:lsdException w:name="Medium Shading 1 Accent 5" w:uiPriority="63"/>
+    <w:lsdException w:name="Medium Shading 2 Accent 5" w:uiPriority="64"/>
+    <w:lsdException w:name="Medium List 1 Accent 5" w:uiPriority="65"/>
+    <w:lsdException w:name="Medium List 2 Accent 5" w:uiPriority="66"/>
+    <w:lsdException w:name="Medium Grid 1 Accent 5" w:uiPriority="67"/>
+    <w:lsdException w:name="Medium Grid 2 Accent 5" w:uiPriority="68"/>
+    <w:lsdException w:name="Medium Grid 3 Accent 5" w:uiPriority="69"/>
+    <w:lsdException w:name="Dark List Accent 5" w:uiPriority="70"/>
+    <w:lsdException w:name="Colorful Shading Accent 5" w:uiPriority="71"/>
+    <w:lsdException w:name="Colorful List Accent 5" w:uiPriority="72"/>
+    <w:lsdException w:name="Colorful Grid Accent 5" w:uiPriority="73"/>
+    <w:lsdException w:name="Light Shading Accent 6" w:uiPriority="60"/>
+    <w:lsdException w:name="Light List Accent 6" w:uiPriority="61"/>
+    <w:lsdException w:name="Light Grid Accent 6" w:uiPriority="62"/>
+    <w:lsdException w:name="Medium Shading 1 Accent 6" w:uiPriority="63"/>
+    <w:lsdException w:name="Medium Shading 2 Accent 6" w:uiPriority="64"/>
+    <w:lsdException w:name="Medium List 1 Accent 6" w:uiPriority="65"/>
+    <w:lsdException w:name="Medium List 2 Accent 6" w:uiPriority="66"/>
+    <w:lsdException w:name="Medium Grid 1 Accent 6" w:uiPriority="67"/>
+    <w:lsdException w:name="Medium Grid 2 Accent 6" w:uiPriority="68"/>
+    <w:lsdException w:name="Medium Grid 3 Accent 6" w:uiPriority="69"/>
+    <w:lsdException w:name="Dark List Accent 6" w:uiPriority="70"/>
+    <w:lsdException w:name="Colorful Shading Accent 6" w:uiPriority="71"/>
+    <w:lsdException w:name="Colorful List Accent 6" w:uiPriority="72"/>
+    <w:lsdException w:name="Colorful Grid Accent 6" w:uiPriority="73"/>
+    <w:lsdException w:name="Subtle Emphasis" w:uiPriority="19" w:qFormat="1"/>
+    <w:lsdException w:name="Intense Emphasis" w:uiPriority="21" w:qFormat="1"/>
+    <w:lsdException w:name="Subtle Reference" w:uiPriority="31" w:qFormat="1"/>
+    <w:lsdException w:name="Intense Reference" w:uiPriority="32" w:qFormat="1"/>
+    <w:lsdException w:name="Book Title" w:uiPriority="33" w:qFormat="1"/>
+    <w:lsdException w:name="Bibliography" w:semiHidden="1" w:uiPriority="37" w:unhideWhenUsed="1"/>
+    <w:lsdException w:name="TOC Heading" w:semiHidden="1" w:uiPriority="39" w:unhideWhenUsed="1" w:qFormat="1"/>
+    <w:lsdException w:name="Plain Table 1" w:uiPriority="41"/>
+    <w:lsdException w:name="Plain Table 2" w:uiPriority="42"/>
+    <w:lsdException w:name="Plain Table 3" w:uiPriority="43"/>
+    <w:lsdException w:name="Plain Table 4" w:uiPriority="44"/>
+    <w:lsdException w:name="Plain Table 5" w:uiPriority="45"/>
+    <w:lsdException w:name="Grid Table Light" w:uiPriority="40"/>
+    <w:lsdException w:name="Grid Table 1 Light" w:uiPriority="46"/>
+    <w:lsdException w:name="Grid Table 2" w:uiPriority="47"/>
+    <w:lsdException w:name="Grid Table 3" w:uiPriority="48"/>
+    <w:lsdException w:name="Grid Table 4" w:uiPriority="49"/>
+    <w:lsdException w:name="Grid Table 5 Dark" w:uiPriority="50"/>
+    <w:lsdException w:name="Grid Table 6 Colorful" w:uiPriority="51"/>
+    <w:lsdException w:name="Grid Table 7 Colorful" w:uiPriority="52"/>
+    <w:lsdException w:name="Grid Table 1 Light Accent 1" w:uiPriority="46"/>
+    <w:lsdException w:name="Grid Table 2 Accent 1" w:uiPriority="47"/>
+    <w:lsdException w:name="Grid Table 3 Accent 1" w:uiPriority="48"/>
+    <w:lsdException w:name="Grid Table 4 Accent 1" w:uiPriority="49"/>
+    <w:lsdException w:name="Grid Table 5 Dark Accent 1" w:uiPriority="50"/>
+    <w:lsdException w:name="Grid Table 6 Colorful Accent 1" w:uiPriority="51"/>
+    <w:lsdException w:name="Grid Table 7 Colorful Accent 1" w:uiPriority="52"/>
+    <w:lsdException w:name="Grid Table 1 Light Accent 2" w:uiPriority="46"/>
+    <w:lsdException w:name="Grid Table 2 Accent 2" w:uiPriority="47"/>
+    <w:lsdException w:name="Grid Table 3 Accent 2" w:uiPriority="48"/>
+    <w:lsdException w:name="Grid Table 4 Accent 2" w:uiPriority="49"/>
+    <w:lsdException w:name="Grid Table 5 Dark Accent 2" w:uiPriority="50"/>
+    <w:lsdException w:name="Grid Table 6 Colorful Accent 2" w:uiPriority="51"/>
+    <w:lsdException w:name="Grid Table 7 Colorful Accent 2" w:uiPriority="52"/>
+    <w:lsdException w:name="Grid Table 1 Light Accent 3" w:uiPriority="46"/>
+    <w:lsdException w:name="Grid Table 2 Accent 3" w:uiPriority="47"/>
+    <w:lsdException w:name="Grid Table 3 Accent 3" w:uiPriority="48"/>
+    <w:lsdException w:name="Grid Table 4 Accent 3" w:uiPriority="49"/>
+    <w:lsdException w:name="Grid Table 5 Dark Accent 3" w:uiPriority="50"/>
+    <w:lsdException w:name="Grid Table 6 Colorful Accent 3" w:uiPriority="51"/>
+    <w:lsdException w:name="Grid Table 7 Colorful Accent 3" w:uiPriority="52"/>
+    <w:lsdException w:name="Grid Table 1 Light Accent 4" w:uiPriority="46"/>
+    <w:lsdException w:name="Grid Table 2 Accent 4" w:uiPriority="47"/>
+    <w:lsdException w:name="Grid Table 3 Accent 4" w:uiPriority="48"/>
+    <w:lsdException w:name="Grid Table 4 Accent 4" w:uiPriority="49"/>
+    <w:lsdException w:name="Grid Table 5 Dark Accent 4" w:uiPriority="50"/>
+    <w:lsdException w:name="Grid Table 6 Colorful Accent 4" w:uiPriority="51"/>
+    <w:lsdException w:name="Grid Table 7 Colorful Accent 4" w:uiPriority="52"/>
+    <w:lsdException w:name="Grid Table 1 Light Accent 5" w:uiPriority="46"/>
+    <w:lsdException w:name="Grid Table 2 Accent 5" w:uiPriority="47"/>
+    <w:lsdException w:name="Grid Table 3 Accent 5" w:uiPriority="48"/>
+    <w:lsdException w:name="Grid Table 4 Accent 5" w:uiPriority="49"/>
+    <w:lsdException w:name="Grid Table 5 Dark Accent 5" w:uiPriority="50"/>
+    <w:lsdException w:name="Grid Table 6 Colorful Accent 5" w:uiPriority="51"/>
+    <w:lsdException w:name="Grid Table 7 Colorful Accent 5" w:uiPriority="52"/>
+    <w:lsdException w:name="Grid Table 1 Light Accent 6" w:uiPriority="46"/>
+    <w:lsdException w:name="Grid Table 2 Accent 6" w:uiPriority="47"/>
+    <w:lsdException w:name="Grid Table 3 Accent 6" w:uiPriority="48"/>
+    <w:lsdException w:name="Grid Table 4 Accent 6" w:uiPriority="49"/>
+    <w:lsdException w:name="Grid Table 5 Dark Accent 6" w:uiPriority="50"/>
+    <w:lsdException w:name="Grid Table 6 Colorful Accent 6" w:uiPriority="51"/>
+    <w:lsdException w:name="Grid Table 7 Colorful Accent 6" w:uiPriority="52"/>
+    <w:lsdException w:name="List Table 1 Light" w:uiPriority="46"/>
+    <w:lsdException w:name="List Table 2" w:uiPriority="47"/>
+    <w:lsdException w:name="List Table 3" w:uiPriority="48"/>
+    <w:lsdException w:name="List Table 4" w:uiPriority="49"/>
+    <w:lsdException w:name="List Table 5 Dark" w:uiPriority="50"/>
+    <w:lsdException w:name="List Table 6 Colorful" w:uiPriority="51"/>
+    <w:lsdException w:name="List Table 7 Colorful" w:uiPriority="52"/>
+    <w:lsdException w:name="List Table 1 Light Accent 1" w:uiPriority="46"/>
+    <w:lsdException w:name="List Table 2 Accent 1" w:uiPriority="47"/>
+    <w:lsdException w:name="List Table 3 Accent 1" w:uiPriority="48"/>
+    <w:lsdException w:name="List Table 4 Accent 1" w:uiPriority="49"/>
+    <w:lsdException w:name="List Table 5 Dark Accent 1" w:uiPriority="50"/>
+    <w:lsdException w:name="List Table 6 Colorful Accent 1" w:uiPriority="51"/>
+    <w:lsdException w:name="List Table 7 Colorful Accent 1" w:uiPriority="52"/>
+    <w:lsdException w:name="List Table 1 Light Accent 2" w:uiPriority="46"/>
+    <w:lsdException w:name="List Table 2 Accent 2" w:uiPriority="47"/>
+    <w:lsdException w:name="List Table 3 Accent 2" w:uiPriority="48"/>
+    <w:lsdException w:name="List Table 4 Accent 2" w:uiPriority="49"/>
+    <w:lsdException w:name="List Table 5 Dark Accent 2" w:uiPriority="50"/>
+    <w:lsdException w:name="List Table 6 Colorful Accent 2" w:uiPriority="51"/>
+    <w:lsdException w:name="List Table 7 Colorful Accent 2" w:uiPriority="52"/>
+    <w:lsdException w:name="List Table 1 Light Accent 3" w:uiPriority="46"/>
+    <w:lsdException w:name="List Table 2 Accent 3" w:uiPriority="47"/>
+    <w:lsdException w:name="List Table 3 Accent 3" w:uiPriority="48"/>
+    <w:lsdException w:name="List Table 4 Accent 3" w:uiPriority="49"/>
+    <w:lsdException w:name="List Table 5 Dark Accent 3" w:uiPriority="50"/>
+    <w:lsdException w:name="List Table 6 Colorful Accent 3" w:uiPriority="51"/>
+    <w:lsdException w:name="List Table 7 Colorful Accent 3" w:uiPriority="52"/>
+    <w:lsdException w:name="List Table 1 Light Accent 4" w:uiPriority="46"/>
+    <w:lsdException w:name="List Table 2 Accent 4" w:uiPriority="47"/>
+    <w:lsdException w:name="List Table 3 Accent 4" w:uiPriority="48"/>
+    <w:lsdException w:name="List Table 4 Accent 4" w:uiPriority="49"/>
+    <w:lsdException w:name="List Table 5 Dark Accent 4" w:uiPriority="50"/>
+    <w:lsdException w:name="List Table 6 Colorful Accent 4" w:uiPriority="51"/>
+    <w:lsdException w:name="List Table 7 Colorful Accent 4" w:uiPriority="52"/>
+    <w:lsdException w:name="List Table 1 Light Accent 5" w:uiPriority="46"/>
+    <w:lsdException w:name="List Table 2 Accent 5" w:uiPriority="47"/>
+    <w:lsdException w:name="List Table 3 Accent 5" w:uiPriority="48"/>
+    <w:lsdException w:name="List Table 4 Accent 5" w:uiPriority="49"/>
+    <w:lsdException w:name="List Table 5 Dark Accent 5" w:uiPriority="50"/>
+    <w:lsdException w:name="List Table 6 Colorful Accent 5" w:uiPriority="51"/>
+    <w:lsdException w:name="List Table 7 Colorful Accent 5" w:uiPriority="52"/>
+    <w:lsdException w:name="List Table 1 Light Accent 6" w:uiPriority="46"/>
+    <w:lsdException w:name="List Table 2 Accent 6" w:uiPriority="47"/>
+    <w:lsdException w:name="List Table 3 Accent 6" w:uiPriority="48"/>
+    <w:lsdException w:name="List Table 4 Accent 6" w:uiPriority="49"/>
+    <w:lsdException w:name="List Table 5 Dark Accent 6" w:uiPriority="50"/>
+    <w:lsdException w:name="List Table 6 Colorful Accent 6" w:uiPriority="51"/>
+    <w:lsdException w:name="List Table 7 Colorful Accent 6" w:uiPriority="52"/>
   </w:latentStyles>
   <w:style w:type="paragraph" w:default="1" w:styleId="a">
     <w:name w:val="Normal"/>
@@ -1690,7 +2030,6 @@
     <w:uiPriority w:val="99"/>
     <w:semiHidden/>
     <w:unhideWhenUsed/>
-    <w:qFormat/>
     <w:tblPr>
       <w:tblInd w:w="0" w:type="dxa"/>
       <w:tblCellMar>
@@ -1712,7 +2051,6 @@
     <w:basedOn w:val="a"/>
     <w:link w:val="Char"/>
     <w:uiPriority w:val="99"/>
-    <w:semiHidden/>
     <w:unhideWhenUsed/>
     <w:rsid w:val="00795394"/>
     <w:pPr>
@@ -1735,7 +2073,6 @@
     <w:basedOn w:val="a0"/>
     <w:link w:val="a3"/>
     <w:uiPriority w:val="99"/>
-    <w:semiHidden/>
     <w:rsid w:val="00795394"/>
     <w:rPr>
       <w:rFonts w:ascii="Tahoma" w:hAnsi="Tahoma"/>
@@ -1748,7 +2085,6 @@
     <w:basedOn w:val="a"/>
     <w:link w:val="Char0"/>
     <w:uiPriority w:val="99"/>
-    <w:semiHidden/>
     <w:unhideWhenUsed/>
     <w:rsid w:val="00795394"/>
     <w:pPr>
@@ -1767,7 +2103,6 @@
     <w:basedOn w:val="a0"/>
     <w:link w:val="a4"/>
     <w:uiPriority w:val="99"/>
-    <w:semiHidden/>
     <w:rsid w:val="00795394"/>
     <w:rPr>
       <w:rFonts w:ascii="Tahoma" w:hAnsi="Tahoma"/>
